--- a/Raport.docx
+++ b/Raport.docx
@@ -1,6 +1,6 @@
 
 <file path=word/document.xml><?xml version="1.0" encoding="utf-8"?>
-<w:document xmlns:wpc="http://schemas.microsoft.com/office/word/2010/wordprocessingCanvas" xmlns:cx="http://schemas.microsoft.com/office/drawing/2014/chartex" xmlns:cx1="http://schemas.microsoft.com/office/drawing/2015/9/8/chartex" xmlns:mc="http://schemas.openxmlformats.org/markup-compatibility/2006" xmlns:o="urn:schemas-microsoft-com:office:office" xmlns:r="http://schemas.openxmlformats.org/officeDocument/2006/relationships" xmlns:m="http://schemas.openxmlformats.org/officeDocument/2006/math" xmlns:v="urn:schemas-microsoft-com:vml" xmlns:wp14="http://schemas.microsoft.com/office/word/2010/wordprocessingDrawing" xmlns:wp="http://schemas.openxmlformats.org/drawingml/2006/wordprocessingDrawing" xmlns:w10="urn:schemas-microsoft-com:office:word" xmlns:w="http://schemas.openxmlformats.org/wordprocessingml/2006/main" xmlns:w14="http://schemas.microsoft.com/office/word/2010/wordml" xmlns:w15="http://schemas.microsoft.com/office/word/2012/wordml" xmlns:w16se="http://schemas.microsoft.com/office/word/2015/wordml/symex" xmlns:wpg="http://schemas.microsoft.com/office/word/2010/wordprocessingGroup" xmlns:wpi="http://schemas.microsoft.com/office/word/2010/wordprocessingInk" xmlns:wne="http://schemas.microsoft.com/office/word/2006/wordml" xmlns:wps="http://schemas.microsoft.com/office/word/2010/wordprocessingShape" mc:Ignorable="w14 w15 w16se wp14">
+<w:document xmlns:wpc="http://schemas.microsoft.com/office/word/2010/wordprocessingCanvas" xmlns:cx="http://schemas.microsoft.com/office/drawing/2014/chartex" xmlns:cx1="http://schemas.microsoft.com/office/drawing/2015/9/8/chartex" xmlns:cx2="http://schemas.microsoft.com/office/drawing/2015/10/21/chartex" xmlns:cx3="http://schemas.microsoft.com/office/drawing/2016/5/9/chartex" xmlns:cx4="http://schemas.microsoft.com/office/drawing/2016/5/10/chartex" xmlns:cx5="http://schemas.microsoft.com/office/drawing/2016/5/11/chartex" xmlns:cx6="http://schemas.microsoft.com/office/drawing/2016/5/12/chartex" xmlns:cx7="http://schemas.microsoft.com/office/drawing/2016/5/13/chartex" xmlns:cx8="http://schemas.microsoft.com/office/drawing/2016/5/14/chartex" xmlns:mc="http://schemas.openxmlformats.org/markup-compatibility/2006" xmlns:aink="http://schemas.microsoft.com/office/drawing/2016/ink" xmlns:am3d="http://schemas.microsoft.com/office/drawing/2017/model3d" xmlns:o="urn:schemas-microsoft-com:office:office" xmlns:oel="http://schemas.microsoft.com/office/2019/extlst" xmlns:r="http://schemas.openxmlformats.org/officeDocument/2006/relationships" xmlns:m="http://schemas.openxmlformats.org/officeDocument/2006/math" xmlns:v="urn:schemas-microsoft-com:vml" xmlns:wp14="http://schemas.microsoft.com/office/word/2010/wordprocessingDrawing" xmlns:wp="http://schemas.openxmlformats.org/drawingml/2006/wordprocessingDrawing" xmlns:w10="urn:schemas-microsoft-com:office:word" xmlns:w="http://schemas.openxmlformats.org/wordprocessingml/2006/main" xmlns:w14="http://schemas.microsoft.com/office/word/2010/wordml" xmlns:w15="http://schemas.microsoft.com/office/word/2012/wordml" xmlns:w16cex="http://schemas.microsoft.com/office/word/2018/wordml/cex" xmlns:w16cid="http://schemas.microsoft.com/office/word/2016/wordml/cid" xmlns:w16="http://schemas.microsoft.com/office/word/2018/wordml" xmlns:w16sdtdh="http://schemas.microsoft.com/office/word/2020/wordml/sdtdatahash" xmlns:w16se="http://schemas.microsoft.com/office/word/2015/wordml/symex" xmlns:wpg="http://schemas.microsoft.com/office/word/2010/wordprocessingGroup" xmlns:wpi="http://schemas.microsoft.com/office/word/2010/wordprocessingInk" xmlns:wne="http://schemas.microsoft.com/office/word/2006/wordml" xmlns:wps="http://schemas.microsoft.com/office/word/2010/wordprocessingShape" mc:Ignorable="w14 w15 w16se w16cid w16 w16cex w16sdtdh wp14">
   <w:body>
     <w:p>
       <w:pPr>
@@ -29,6 +29,13 @@
           <w:rFonts w:ascii="Tahoma" w:hAnsi="Tahoma" w:cs="Tahoma"/>
           <w:sz w:val="24"/>
         </w:rPr>
+        <w:t>Jarosław Kołdun</w:t>
+      </w:r>
+      <w:r>
+        <w:rPr>
+          <w:rFonts w:ascii="Tahoma" w:hAnsi="Tahoma" w:cs="Tahoma"/>
+          <w:sz w:val="24"/>
+        </w:rPr>
         <w:tab/>
       </w:r>
       <w:r>
@@ -71,7 +78,7 @@
           <w:rFonts w:ascii="Tahoma" w:hAnsi="Tahoma" w:cs="Tahoma"/>
           <w:sz w:val="24"/>
         </w:rPr>
-        <w:tab/>
+        <w:t>5, 5, 3, 5</w:t>
       </w:r>
       <w:r>
         <w:rPr>
@@ -218,38 +225,118 @@
         <w:rPr>
           <w:rFonts w:ascii="Tahoma" w:hAnsi="Tahoma" w:cs="Tahoma"/>
         </w:rPr>
-        <w:t>M = ...</w:t>
-      </w:r>
-      <w:bookmarkStart w:id="0" w:name="_GoBack"/>
-      <w:bookmarkEnd w:id="0"/>
-    </w:p>
-    <w:p>
-      <w:pPr>
-        <w:spacing w:after="0" w:line="240" w:lineRule="auto"/>
-        <w:rPr>
-          <w:rFonts w:ascii="Tahoma" w:hAnsi="Tahoma" w:cs="Tahoma"/>
-        </w:rPr>
-      </w:pPr>
-      <w:r>
-        <w:rPr>
-          <w:rFonts w:ascii="Tahoma" w:hAnsi="Tahoma" w:cs="Tahoma"/>
-        </w:rPr>
-        <w:t>N = ...</w:t>
-      </w:r>
-    </w:p>
-    <w:p>
-      <w:pPr>
-        <w:spacing w:after="0" w:line="240" w:lineRule="auto"/>
-        <w:rPr>
-          <w:rFonts w:ascii="Tahoma" w:hAnsi="Tahoma" w:cs="Tahoma"/>
-        </w:rPr>
-      </w:pPr>
-      <w:r>
-        <w:rPr>
-          <w:rFonts w:ascii="Tahoma" w:hAnsi="Tahoma" w:cs="Tahoma"/>
-        </w:rPr>
-        <w:t>norma = …</w:t>
-      </w:r>
+        <w:t xml:space="preserve">M = </w:t>
+      </w:r>
+      <w:r>
+        <w:rPr>
+          <w:rFonts w:ascii="Tahoma" w:hAnsi="Tahoma" w:cs="Tahoma"/>
+        </w:rPr>
+        <w:t>11</w:t>
+      </w:r>
+    </w:p>
+    <w:p>
+      <w:pPr>
+        <w:spacing w:after="0" w:line="240" w:lineRule="auto"/>
+        <w:rPr>
+          <w:rFonts w:ascii="Tahoma" w:hAnsi="Tahoma" w:cs="Tahoma"/>
+        </w:rPr>
+      </w:pPr>
+      <w:r>
+        <w:rPr>
+          <w:rFonts w:ascii="Tahoma" w:hAnsi="Tahoma" w:cs="Tahoma"/>
+        </w:rPr>
+        <w:t xml:space="preserve">N = </w:t>
+      </w:r>
+      <w:r>
+        <w:rPr>
+          <w:rFonts w:ascii="Tahoma" w:hAnsi="Tahoma" w:cs="Tahoma"/>
+        </w:rPr>
+        <w:t>14</w:t>
+      </w:r>
+    </w:p>
+    <w:p>
+      <w:pPr>
+        <w:spacing w:after="0" w:line="240" w:lineRule="auto"/>
+        <w:rPr>
+          <w:rFonts w:ascii="Tahoma" w:hAnsi="Tahoma" w:cs="Tahoma"/>
+        </w:rPr>
+      </w:pPr>
+      <w:r>
+        <w:rPr>
+          <w:rFonts w:ascii="Tahoma" w:hAnsi="Tahoma" w:cs="Tahoma"/>
+        </w:rPr>
+        <w:t>norma =</w:t>
+      </w:r>
+      <w:r>
+        <w:rPr>
+          <w:rFonts w:ascii="Tahoma" w:hAnsi="Tahoma" w:cs="Tahoma"/>
+        </w:rPr>
+        <w:t xml:space="preserve"> </w:t>
+      </w:r>
+      <w:r>
+        <w:rPr>
+          <w:rFonts w:ascii="Tahoma" w:hAnsi="Tahoma" w:cs="Tahoma"/>
+        </w:rPr>
+        <w:t>wierszowa w 1. zadaniu</w:t>
+      </w:r>
+    </w:p>
+    <w:p>
+      <w:pPr>
+        <w:spacing w:after="0" w:line="240" w:lineRule="auto"/>
+        <w:rPr>
+          <w:rFonts w:ascii="Tahoma" w:hAnsi="Tahoma" w:cs="Tahoma"/>
+        </w:rPr>
+      </w:pPr>
+      <w:r>
+        <w:rPr>
+          <w:rFonts w:ascii="Tahoma" w:hAnsi="Tahoma" w:cs="Tahoma"/>
+        </w:rPr>
+        <w:t>norma = Frobeniusa</w:t>
+      </w:r>
+      <w:r>
+        <w:rPr>
+          <w:rFonts w:ascii="Tahoma" w:hAnsi="Tahoma" w:cs="Tahoma"/>
+        </w:rPr>
+        <w:t xml:space="preserve"> </w:t>
+      </w:r>
+      <w:r>
+        <w:rPr>
+          <w:rFonts w:ascii="Tahoma" w:hAnsi="Tahoma" w:cs="Tahoma"/>
+        </w:rPr>
+        <w:t xml:space="preserve">w </w:t>
+      </w:r>
+      <w:r>
+        <w:rPr>
+          <w:rFonts w:ascii="Tahoma" w:hAnsi="Tahoma" w:cs="Tahoma"/>
+        </w:rPr>
+        <w:t>2</w:t>
+      </w:r>
+      <w:r>
+        <w:rPr>
+          <w:rFonts w:ascii="Tahoma" w:hAnsi="Tahoma" w:cs="Tahoma"/>
+        </w:rPr>
+        <w:t xml:space="preserve">. </w:t>
+      </w:r>
+      <w:r>
+        <w:rPr>
+          <w:rFonts w:ascii="Tahoma" w:hAnsi="Tahoma" w:cs="Tahoma"/>
+        </w:rPr>
+        <w:t>z</w:t>
+      </w:r>
+      <w:r>
+        <w:rPr>
+          <w:rFonts w:ascii="Tahoma" w:hAnsi="Tahoma" w:cs="Tahoma"/>
+        </w:rPr>
+        <w:t>adaniu</w:t>
+      </w:r>
+    </w:p>
+    <w:p>
+      <w:pPr>
+        <w:spacing w:after="0" w:line="240" w:lineRule="auto"/>
+        <w:rPr>
+          <w:rFonts w:ascii="Tahoma" w:hAnsi="Tahoma" w:cs="Tahoma"/>
+        </w:rPr>
+      </w:pPr>
     </w:p>
     <w:p>
       <w:pPr>
@@ -329,7 +416,7 @@
     </w:p>
     <w:p>
       <w:pPr>
-        <w:pStyle w:val="Akapitzlist"/>
+        <w:pStyle w:val="ListParagraph"/>
         <w:numPr>
           <w:ilvl w:val="0"/>
           <w:numId w:val="1"/>
@@ -359,31 +446,60 @@
         <w:rPr>
           <w:rFonts w:ascii="Tahoma" w:hAnsi="Tahoma" w:cs="Tahoma"/>
           <w:sz w:val="24"/>
-        </w:rPr>
-      </w:pPr>
-      <w:r>
-        <w:rPr>
-          <w:rFonts w:ascii="Tahoma" w:hAnsi="Tahoma" w:cs="Tahoma"/>
-          <w:sz w:val="24"/>
-        </w:rPr>
-        <w:t>Celem zadania było ...</w:t>
-      </w:r>
-    </w:p>
-    <w:p>
-      <w:pPr>
-        <w:pStyle w:val="Akapitzlist"/>
+          <w:szCs w:val="24"/>
+        </w:rPr>
+      </w:pPr>
+      <w:r>
+        <w:rPr>
+          <w:rFonts w:ascii="Tahoma" w:hAnsi="Tahoma" w:cs="Tahoma"/>
+          <w:sz w:val="24"/>
+          <w:szCs w:val="24"/>
+        </w:rPr>
+        <w:t xml:space="preserve">Celem zadania było </w:t>
+      </w:r>
+      <w:r>
+        <w:rPr>
+          <w:rFonts w:ascii="Tahoma" w:hAnsi="Tahoma" w:cs="Tahoma"/>
+          <w:sz w:val="24"/>
+          <w:szCs w:val="24"/>
+        </w:rPr>
+        <w:t xml:space="preserve">zbadanie jak zbieżność algorytmu iteracji prostej zależy od parametru alfa, przy normie wierszowej korzystając z metody </w:t>
+      </w:r>
+      <w:proofErr w:type="spellStart"/>
+      <w:r>
+        <w:rPr>
+          <w:rFonts w:ascii="Tahoma" w:hAnsi="Tahoma" w:cs="Tahoma"/>
+          <w:sz w:val="24"/>
+          <w:szCs w:val="24"/>
+        </w:rPr>
+        <w:t>iteruj_twierdzenie</w:t>
+      </w:r>
+      <w:proofErr w:type="spellEnd"/>
+      <w:r>
+        <w:rPr>
+          <w:rFonts w:ascii="Tahoma" w:hAnsi="Tahoma" w:cs="Tahoma"/>
+          <w:sz w:val="24"/>
+          <w:szCs w:val="24"/>
+        </w:rPr>
+        <w:t>.</w:t>
+      </w:r>
+    </w:p>
+    <w:p>
+      <w:pPr>
+        <w:pStyle w:val="ListParagraph"/>
         <w:spacing w:after="0" w:line="240" w:lineRule="auto"/>
         <w:ind w:left="567"/>
         <w:jc w:val="both"/>
         <w:rPr>
           <w:rFonts w:ascii="Tahoma" w:hAnsi="Tahoma" w:cs="Tahoma"/>
           <w:sz w:val="24"/>
-        </w:rPr>
-      </w:pPr>
-    </w:p>
-    <w:p>
-      <w:pPr>
-        <w:pStyle w:val="Akapitzlist"/>
+          <w:szCs w:val="24"/>
+        </w:rPr>
+      </w:pPr>
+    </w:p>
+    <w:p>
+      <w:pPr>
+        <w:pStyle w:val="ListParagraph"/>
         <w:numPr>
           <w:ilvl w:val="0"/>
           <w:numId w:val="1"/>
@@ -394,6 +510,7 @@
         <w:rPr>
           <w:rFonts w:ascii="Tahoma" w:hAnsi="Tahoma" w:cs="Tahoma"/>
           <w:sz w:val="24"/>
+          <w:szCs w:val="24"/>
           <w:u w:val="single"/>
         </w:rPr>
       </w:pPr>
@@ -401,6 +518,7 @@
         <w:rPr>
           <w:rFonts w:ascii="Tahoma" w:hAnsi="Tahoma" w:cs="Tahoma"/>
           <w:sz w:val="24"/>
+          <w:szCs w:val="24"/>
           <w:u w:val="single"/>
         </w:rPr>
         <w:t>Metody</w:t>
@@ -413,14 +531,110 @@
         <w:rPr>
           <w:rFonts w:ascii="Tahoma" w:hAnsi="Tahoma" w:cs="Tahoma"/>
           <w:sz w:val="24"/>
-        </w:rPr>
-      </w:pPr>
-      <w:r>
-        <w:rPr>
-          <w:rFonts w:ascii="Tahoma" w:hAnsi="Tahoma" w:cs="Tahoma"/>
-          <w:sz w:val="24"/>
-        </w:rPr>
-        <w:t>...</w:t>
+          <w:szCs w:val="24"/>
+        </w:rPr>
+      </w:pPr>
+      <w:r>
+        <w:rPr>
+          <w:rFonts w:ascii="Tahoma" w:hAnsi="Tahoma" w:cs="Tahoma"/>
+          <w:sz w:val="24"/>
+          <w:szCs w:val="24"/>
+        </w:rPr>
+        <w:t>W doświadczeniu wykorzystano zbiór klas</w:t>
+      </w:r>
+      <w:r>
+        <w:rPr>
+          <w:rFonts w:ascii="Tahoma" w:hAnsi="Tahoma" w:cs="Tahoma"/>
+          <w:sz w:val="24"/>
+          <w:szCs w:val="24"/>
+        </w:rPr>
+        <w:t xml:space="preserve"> </w:t>
+      </w:r>
+      <w:r>
+        <w:rPr>
+          <w:rFonts w:ascii="Tahoma" w:hAnsi="Tahoma" w:cs="Tahoma"/>
+          <w:sz w:val="24"/>
+          <w:szCs w:val="24"/>
+        </w:rPr>
+        <w:t>udostępnionych w ramach zajęć z kursu Metody numeryczne</w:t>
+      </w:r>
+      <w:r>
+        <w:rPr>
+          <w:rFonts w:ascii="Tahoma" w:hAnsi="Tahoma" w:cs="Tahoma"/>
+          <w:sz w:val="24"/>
+          <w:szCs w:val="24"/>
+        </w:rPr>
+        <w:t>,</w:t>
+      </w:r>
+      <w:r>
+        <w:rPr>
+          <w:rFonts w:ascii="Tahoma" w:hAnsi="Tahoma" w:cs="Tahoma"/>
+          <w:sz w:val="24"/>
+          <w:szCs w:val="24"/>
+        </w:rPr>
+        <w:t xml:space="preserve"> stworzonych w języku </w:t>
+      </w:r>
+      <w:proofErr w:type="spellStart"/>
+      <w:r>
+        <w:rPr>
+          <w:rFonts w:ascii="Tahoma" w:hAnsi="Tahoma" w:cs="Tahoma"/>
+          <w:sz w:val="24"/>
+          <w:szCs w:val="24"/>
+        </w:rPr>
+        <w:t>Python</w:t>
+      </w:r>
+      <w:proofErr w:type="spellEnd"/>
+      <w:r>
+        <w:rPr>
+          <w:rFonts w:ascii="Tahoma" w:hAnsi="Tahoma" w:cs="Tahoma"/>
+          <w:sz w:val="24"/>
+          <w:szCs w:val="24"/>
+        </w:rPr>
+        <w:t xml:space="preserve">. Została wykorzystana wersja </w:t>
+      </w:r>
+      <w:proofErr w:type="spellStart"/>
+      <w:r>
+        <w:rPr>
+          <w:rFonts w:ascii="Tahoma" w:hAnsi="Tahoma" w:cs="Tahoma"/>
+          <w:sz w:val="24"/>
+          <w:szCs w:val="24"/>
+        </w:rPr>
+        <w:t>Python</w:t>
+      </w:r>
+      <w:proofErr w:type="spellEnd"/>
+      <w:r>
+        <w:rPr>
+          <w:rFonts w:ascii="Tahoma" w:hAnsi="Tahoma" w:cs="Tahoma"/>
+          <w:sz w:val="24"/>
+          <w:szCs w:val="24"/>
+        </w:rPr>
+        <w:t xml:space="preserve"> 3.11.0. Do obliczeń został wykorzystany komputer z procesorem </w:t>
+      </w:r>
+      <w:proofErr w:type="spellStart"/>
+      <w:r>
+        <w:rPr>
+          <w:rFonts w:ascii="Tahoma" w:hAnsi="Tahoma" w:cs="Tahoma"/>
+          <w:sz w:val="24"/>
+          <w:szCs w:val="24"/>
+        </w:rPr>
+        <w:t>Ryzen</w:t>
+      </w:r>
+      <w:proofErr w:type="spellEnd"/>
+      <w:r>
+        <w:rPr>
+          <w:rFonts w:ascii="Tahoma" w:hAnsi="Tahoma" w:cs="Tahoma"/>
+          <w:sz w:val="24"/>
+          <w:szCs w:val="24"/>
+        </w:rPr>
+        <w:t xml:space="preserve"> 5 3600</w:t>
+      </w:r>
+      <w:r>
+        <w:rPr>
+          <w:rFonts w:ascii="Tahoma" w:hAnsi="Tahoma" w:cs="Tahoma"/>
+          <w:sz w:val="24"/>
+          <w:szCs w:val="24"/>
+        </w:rPr>
+        <w:t>.</w:t>
       </w:r>
     </w:p>
     <w:p>
@@ -430,12 +644,13 @@
         <w:rPr>
           <w:rFonts w:ascii="Tahoma" w:hAnsi="Tahoma" w:cs="Tahoma"/>
           <w:sz w:val="24"/>
-        </w:rPr>
-      </w:pPr>
-    </w:p>
-    <w:p>
-      <w:pPr>
-        <w:pStyle w:val="Akapitzlist"/>
+          <w:szCs w:val="24"/>
+        </w:rPr>
+      </w:pPr>
+    </w:p>
+    <w:p>
+      <w:pPr>
+        <w:pStyle w:val="ListParagraph"/>
         <w:numPr>
           <w:ilvl w:val="0"/>
           <w:numId w:val="1"/>
@@ -446,6 +661,7 @@
         <w:rPr>
           <w:rFonts w:ascii="Tahoma" w:hAnsi="Tahoma" w:cs="Tahoma"/>
           <w:sz w:val="24"/>
+          <w:szCs w:val="24"/>
           <w:u w:val="single"/>
         </w:rPr>
       </w:pPr>
@@ -453,6 +669,7 @@
         <w:rPr>
           <w:rFonts w:ascii="Tahoma" w:hAnsi="Tahoma" w:cs="Tahoma"/>
           <w:sz w:val="24"/>
+          <w:szCs w:val="24"/>
           <w:u w:val="single"/>
         </w:rPr>
         <w:t>Przyjęte parametry</w:t>
@@ -460,35 +677,117 @@
     </w:p>
     <w:p>
       <w:pPr>
+        <w:pStyle w:val="ListParagraph"/>
+        <w:numPr>
+          <w:ilvl w:val="0"/>
+          <w:numId w:val="3"/>
+        </w:numPr>
         <w:spacing w:after="0" w:line="240" w:lineRule="auto"/>
         <w:jc w:val="both"/>
         <w:rPr>
           <w:rFonts w:ascii="Tahoma" w:hAnsi="Tahoma" w:cs="Tahoma"/>
           <w:sz w:val="24"/>
-        </w:rPr>
-      </w:pPr>
-      <w:r>
-        <w:rPr>
-          <w:rFonts w:ascii="Tahoma" w:hAnsi="Tahoma" w:cs="Tahoma"/>
-          <w:sz w:val="24"/>
-        </w:rPr>
-        <w:t>...</w:t>
-      </w:r>
-    </w:p>
-    <w:p>
-      <w:pPr>
+          <w:szCs w:val="24"/>
+        </w:rPr>
+      </w:pPr>
+      <w:proofErr w:type="spellStart"/>
+      <w:r>
+        <w:rPr>
+          <w:rFonts w:ascii="Tahoma" w:hAnsi="Tahoma" w:cs="Tahoma"/>
+          <w:sz w:val="24"/>
+          <w:szCs w:val="24"/>
+        </w:rPr>
+        <w:t>e</w:t>
+      </w:r>
+      <w:r>
+        <w:rPr>
+          <w:rFonts w:ascii="Tahoma" w:hAnsi="Tahoma" w:cs="Tahoma"/>
+          <w:sz w:val="24"/>
+          <w:szCs w:val="24"/>
+        </w:rPr>
+        <w:t>ps</w:t>
+      </w:r>
+      <w:proofErr w:type="spellEnd"/>
+      <w:r>
+        <w:rPr>
+          <w:rFonts w:ascii="Tahoma" w:hAnsi="Tahoma" w:cs="Tahoma"/>
+          <w:sz w:val="24"/>
+          <w:szCs w:val="24"/>
+        </w:rPr>
+        <w:t xml:space="preserve"> = </w:t>
+      </w:r>
+      <w:r>
+        <w:rPr>
+          <w:rFonts w:ascii="Tahoma" w:hAnsi="Tahoma" w:cs="Tahoma"/>
+          <w:sz w:val="24"/>
+          <w:szCs w:val="24"/>
+        </w:rPr>
+        <w:t>1.0E-10</w:t>
+      </w:r>
+    </w:p>
+    <w:p>
+      <w:pPr>
+        <w:pStyle w:val="ListParagraph"/>
+        <w:numPr>
+          <w:ilvl w:val="0"/>
+          <w:numId w:val="3"/>
+        </w:numPr>
         <w:spacing w:after="0" w:line="240" w:lineRule="auto"/>
         <w:jc w:val="both"/>
         <w:rPr>
           <w:rFonts w:ascii="Tahoma" w:hAnsi="Tahoma" w:cs="Tahoma"/>
           <w:sz w:val="24"/>
+          <w:szCs w:val="24"/>
+        </w:rPr>
+      </w:pPr>
+      <w:r>
+        <w:rPr>
+          <w:rFonts w:ascii="Tahoma" w:hAnsi="Tahoma" w:cs="Tahoma"/>
+          <w:sz w:val="24"/>
+          <w:szCs w:val="24"/>
+        </w:rPr>
+        <w:t>n = 100</w:t>
+      </w:r>
+    </w:p>
+    <w:p>
+      <w:pPr>
+        <w:pStyle w:val="ListParagraph"/>
+        <w:numPr>
+          <w:ilvl w:val="0"/>
+          <w:numId w:val="3"/>
+        </w:numPr>
+        <w:spacing w:after="0" w:line="240" w:lineRule="auto"/>
+        <w:jc w:val="both"/>
+        <w:rPr>
+          <w:rFonts w:ascii="Tahoma" w:hAnsi="Tahoma" w:cs="Tahoma"/>
+          <w:sz w:val="24"/>
+          <w:szCs w:val="24"/>
+        </w:rPr>
+      </w:pPr>
+      <w:r>
+        <w:rPr>
+          <w:rFonts w:ascii="Tahoma" w:hAnsi="Tahoma" w:cs="Tahoma"/>
+          <w:sz w:val="24"/>
+          <w:szCs w:val="24"/>
+        </w:rPr>
+        <w:t>norma = 0 (wierszowa)</w:t>
+      </w:r>
+    </w:p>
+    <w:p>
+      <w:pPr>
+        <w:spacing w:after="0" w:line="240" w:lineRule="auto"/>
+        <w:jc w:val="both"/>
+        <w:rPr>
+          <w:rFonts w:ascii="Tahoma" w:hAnsi="Tahoma" w:cs="Tahoma"/>
+          <w:sz w:val="24"/>
+          <w:szCs w:val="24"/>
           <w:u w:val="single"/>
         </w:rPr>
       </w:pPr>
     </w:p>
     <w:p>
       <w:pPr>
-        <w:pStyle w:val="Akapitzlist"/>
+        <w:pStyle w:val="ListParagraph"/>
         <w:numPr>
           <w:ilvl w:val="0"/>
           <w:numId w:val="1"/>
@@ -499,6 +798,7 @@
         <w:rPr>
           <w:rFonts w:ascii="Tahoma" w:hAnsi="Tahoma" w:cs="Tahoma"/>
           <w:sz w:val="24"/>
+          <w:szCs w:val="24"/>
           <w:u w:val="single"/>
         </w:rPr>
       </w:pPr>
@@ -506,6 +806,7 @@
         <w:rPr>
           <w:rFonts w:ascii="Tahoma" w:hAnsi="Tahoma" w:cs="Tahoma"/>
           <w:sz w:val="24"/>
+          <w:szCs w:val="24"/>
           <w:u w:val="single"/>
         </w:rPr>
         <w:t>Przebieg doświadczenia i w</w:t>
@@ -514,6 +815,7 @@
         <w:rPr>
           <w:rFonts w:ascii="Tahoma" w:hAnsi="Tahoma" w:cs="Tahoma"/>
           <w:sz w:val="24"/>
+          <w:szCs w:val="24"/>
           <w:u w:val="single"/>
         </w:rPr>
         <w:t>yniki</w:t>
@@ -532,13 +834,22 @@
         <w:rPr>
           <w:rFonts w:ascii="Tahoma" w:hAnsi="Tahoma" w:cs="Tahoma"/>
           <w:sz w:val="24"/>
-        </w:rPr>
-        <w:t>...</w:t>
-      </w:r>
-    </w:p>
-    <w:p>
-      <w:pPr>
-        <w:spacing w:after="0" w:line="240" w:lineRule="auto"/>
+          <w:szCs w:val="24"/>
+        </w:rPr>
+        <w:t>Przeprowadzono kilka wstępnych eksperymentów, by określić zakres badanego parametru. Sprawdzono wartości alfa 0.1, 0.5, 0.9, wszystkie dały miarodajne wyniki więc przyjęto, że zakres parametru</w:t>
+      </w:r>
+      <w:r>
+        <w:rPr>
+          <w:rFonts w:ascii="Tahoma" w:hAnsi="Tahoma" w:cs="Tahoma"/>
+          <w:sz w:val="24"/>
+        </w:rPr>
+        <w:t xml:space="preserve"> alfa 0.1-0.9 jest odpowiedni.</w:t>
+      </w:r>
+    </w:p>
+    <w:p>
+      <w:pPr>
+        <w:spacing w:after="0" w:line="240" w:lineRule="auto"/>
+        <w:ind w:left="567"/>
         <w:jc w:val="both"/>
         <w:rPr>
           <w:rFonts w:ascii="Tahoma" w:hAnsi="Tahoma" w:cs="Tahoma"/>
@@ -548,7 +859,1622 @@
     </w:p>
     <w:p>
       <w:pPr>
-        <w:pStyle w:val="Akapitzlist"/>
+        <w:spacing w:after="0" w:line="240" w:lineRule="auto"/>
+        <w:jc w:val="both"/>
+        <w:rPr>
+          <w:rFonts w:ascii="Tahoma" w:hAnsi="Tahoma" w:cs="Tahoma"/>
+          <w:sz w:val="24"/>
+        </w:rPr>
+      </w:pPr>
+      <w:r>
+        <w:rPr>
+          <w:rFonts w:ascii="Tahoma" w:hAnsi="Tahoma" w:cs="Tahoma"/>
+          <w:sz w:val="24"/>
+        </w:rPr>
+        <w:t>Ustalono N = 14 wartości parametru (</w:t>
+      </w:r>
+      <w:r>
+        <w:rPr>
+          <w:rFonts w:ascii="Tahoma" w:hAnsi="Tahoma" w:cs="Tahoma"/>
+          <w:sz w:val="24"/>
+        </w:rPr>
+        <w:t>0.1, 0.1615, 0.223, 0.2845, 0.346, 0.4075, 0.469, 0.5305, 0.592, 0.6535, 0.715, 0.7765, 0.838, 0.9</w:t>
+      </w:r>
+      <w:r>
+        <w:rPr>
+          <w:rFonts w:ascii="Tahoma" w:hAnsi="Tahoma" w:cs="Tahoma"/>
+          <w:sz w:val="24"/>
+        </w:rPr>
+        <w:t>) oraz dla każdej wartości wykonano 5 eksperymentów, których wybrane charakterystyki (</w:t>
+      </w:r>
+      <w:r>
+        <w:rPr>
+          <w:rFonts w:ascii="Tahoma" w:hAnsi="Tahoma" w:cs="Tahoma"/>
+          <w:sz w:val="24"/>
+        </w:rPr>
+        <w:t>normę macierzy, liczbę</w:t>
+      </w:r>
+      <w:r>
+        <w:rPr>
+          <w:rFonts w:ascii="Tahoma" w:hAnsi="Tahoma" w:cs="Tahoma"/>
+          <w:sz w:val="24"/>
+        </w:rPr>
+        <w:t xml:space="preserve"> </w:t>
+      </w:r>
+      <w:r>
+        <w:rPr>
+          <w:rFonts w:ascii="Tahoma" w:hAnsi="Tahoma" w:cs="Tahoma"/>
+          <w:sz w:val="24"/>
+        </w:rPr>
+        <w:t>iteracji oraz niedokładność rozwiązania</w:t>
+      </w:r>
+      <w:r>
+        <w:rPr>
+          <w:rFonts w:ascii="Tahoma" w:hAnsi="Tahoma" w:cs="Tahoma"/>
+          <w:sz w:val="24"/>
+        </w:rPr>
+        <w:t xml:space="preserve">) były uśredniane oraz zapisane. </w:t>
+      </w:r>
+    </w:p>
+    <w:p>
+      <w:pPr>
+        <w:spacing w:after="0" w:line="240" w:lineRule="auto"/>
+        <w:ind w:left="567"/>
+        <w:jc w:val="both"/>
+        <w:rPr>
+          <w:rFonts w:ascii="Tahoma" w:hAnsi="Tahoma" w:cs="Tahoma"/>
+          <w:sz w:val="24"/>
+        </w:rPr>
+      </w:pPr>
+    </w:p>
+    <w:p>
+      <w:pPr>
+        <w:spacing w:after="0" w:line="240" w:lineRule="auto"/>
+        <w:ind w:left="567"/>
+        <w:jc w:val="both"/>
+        <w:rPr>
+          <w:rFonts w:ascii="Tahoma" w:hAnsi="Tahoma" w:cs="Tahoma"/>
+          <w:sz w:val="24"/>
+        </w:rPr>
+      </w:pPr>
+      <w:r>
+        <w:rPr>
+          <w:rFonts w:ascii="Tahoma" w:hAnsi="Tahoma" w:cs="Tahoma"/>
+          <w:sz w:val="24"/>
+        </w:rPr>
+        <w:t>Dla podanych danych wyglądają one następująco:</w:t>
+      </w:r>
+    </w:p>
+    <w:p>
+      <w:pPr>
+        <w:spacing w:after="0" w:line="240" w:lineRule="auto"/>
+        <w:ind w:left="567"/>
+        <w:jc w:val="both"/>
+        <w:rPr>
+          <w:rFonts w:ascii="Tahoma" w:hAnsi="Tahoma" w:cs="Tahoma"/>
+          <w:sz w:val="24"/>
+        </w:rPr>
+      </w:pPr>
+    </w:p>
+    <w:tbl>
+      <w:tblPr>
+        <w:tblStyle w:val="PlainTable5"/>
+        <w:tblW w:w="0" w:type="auto"/>
+        <w:tblLook w:val="04A0" w:firstRow="1" w:lastRow="0" w:firstColumn="1" w:lastColumn="0" w:noHBand="0" w:noVBand="1"/>
+      </w:tblPr>
+      <w:tblGrid>
+        <w:gridCol w:w="2265"/>
+        <w:gridCol w:w="2265"/>
+        <w:gridCol w:w="2266"/>
+        <w:gridCol w:w="2266"/>
+      </w:tblGrid>
+      <w:tr>
+        <w:trPr>
+          <w:cnfStyle w:val="100000000000" w:firstRow="1" w:lastRow="0" w:firstColumn="0" w:lastColumn="0" w:oddVBand="0" w:evenVBand="0" w:oddHBand="0" w:evenHBand="0" w:firstRowFirstColumn="0" w:firstRowLastColumn="0" w:lastRowFirstColumn="0" w:lastRowLastColumn="0"/>
+        </w:trPr>
+        <w:tc>
+          <w:tcPr>
+            <w:cnfStyle w:val="001000000100" w:firstRow="0" w:lastRow="0" w:firstColumn="1" w:lastColumn="0" w:oddVBand="0" w:evenVBand="0" w:oddHBand="0" w:evenHBand="0" w:firstRowFirstColumn="1" w:firstRowLastColumn="0" w:lastRowFirstColumn="0" w:lastRowLastColumn="0"/>
+            <w:tcW w:w="2265" w:type="dxa"/>
+          </w:tcPr>
+          <w:p>
+            <w:pPr>
+              <w:jc w:val="both"/>
+              <w:rPr>
+                <w:rFonts w:ascii="Tahoma" w:hAnsi="Tahoma" w:cs="Tahoma"/>
+                <w:sz w:val="24"/>
+              </w:rPr>
+            </w:pPr>
+            <w:r>
+              <w:rPr>
+                <w:rFonts w:ascii="Tahoma" w:hAnsi="Tahoma" w:cs="Tahoma"/>
+                <w:sz w:val="24"/>
+              </w:rPr>
+              <w:t>Alfa</w:t>
+            </w:r>
+          </w:p>
+        </w:tc>
+        <w:tc>
+          <w:tcPr>
+            <w:tcW w:w="2265" w:type="dxa"/>
+          </w:tcPr>
+          <w:p>
+            <w:pPr>
+              <w:jc w:val="both"/>
+              <w:cnfStyle w:val="100000000000" w:firstRow="1" w:lastRow="0" w:firstColumn="0" w:lastColumn="0" w:oddVBand="0" w:evenVBand="0" w:oddHBand="0" w:evenHBand="0" w:firstRowFirstColumn="0" w:firstRowLastColumn="0" w:lastRowFirstColumn="0" w:lastRowLastColumn="0"/>
+              <w:rPr>
+                <w:rFonts w:ascii="Tahoma" w:hAnsi="Tahoma" w:cs="Tahoma"/>
+                <w:sz w:val="24"/>
+              </w:rPr>
+            </w:pPr>
+            <w:r>
+              <w:rPr>
+                <w:rFonts w:ascii="Tahoma" w:hAnsi="Tahoma" w:cs="Tahoma"/>
+                <w:sz w:val="24"/>
+              </w:rPr>
+              <w:t>||D||</w:t>
+            </w:r>
+          </w:p>
+        </w:tc>
+        <w:tc>
+          <w:tcPr>
+            <w:tcW w:w="2266" w:type="dxa"/>
+          </w:tcPr>
+          <w:p>
+            <w:pPr>
+              <w:jc w:val="both"/>
+              <w:cnfStyle w:val="100000000000" w:firstRow="1" w:lastRow="0" w:firstColumn="0" w:lastColumn="0" w:oddVBand="0" w:evenVBand="0" w:oddHBand="0" w:evenHBand="0" w:firstRowFirstColumn="0" w:firstRowLastColumn="0" w:lastRowFirstColumn="0" w:lastRowLastColumn="0"/>
+              <w:rPr>
+                <w:rFonts w:ascii="Tahoma" w:hAnsi="Tahoma" w:cs="Tahoma"/>
+                <w:sz w:val="24"/>
+              </w:rPr>
+            </w:pPr>
+            <w:r>
+              <w:rPr>
+                <w:rFonts w:ascii="Tahoma" w:hAnsi="Tahoma" w:cs="Tahoma"/>
+                <w:sz w:val="24"/>
+              </w:rPr>
+              <w:t>Iteracje</w:t>
+            </w:r>
+          </w:p>
+        </w:tc>
+        <w:tc>
+          <w:tcPr>
+            <w:tcW w:w="2266" w:type="dxa"/>
+          </w:tcPr>
+          <w:p>
+            <w:pPr>
+              <w:jc w:val="both"/>
+              <w:cnfStyle w:val="100000000000" w:firstRow="1" w:lastRow="0" w:firstColumn="0" w:lastColumn="0" w:oddVBand="0" w:evenVBand="0" w:oddHBand="0" w:evenHBand="0" w:firstRowFirstColumn="0" w:firstRowLastColumn="0" w:lastRowFirstColumn="0" w:lastRowLastColumn="0"/>
+              <w:rPr>
+                <w:rFonts w:ascii="Tahoma" w:hAnsi="Tahoma" w:cs="Tahoma"/>
+                <w:sz w:val="24"/>
+              </w:rPr>
+            </w:pPr>
+            <w:r>
+              <w:rPr>
+                <w:rFonts w:ascii="Tahoma" w:hAnsi="Tahoma" w:cs="Tahoma"/>
+                <w:sz w:val="24"/>
+              </w:rPr>
+              <w:t>Niedokładność</w:t>
+            </w:r>
+          </w:p>
+        </w:tc>
+      </w:tr>
+      <w:tr>
+        <w:trPr>
+          <w:cnfStyle w:val="000000100000" w:firstRow="0" w:lastRow="0" w:firstColumn="0" w:lastColumn="0" w:oddVBand="0" w:evenVBand="0" w:oddHBand="1" w:evenHBand="0" w:firstRowFirstColumn="0" w:firstRowLastColumn="0" w:lastRowFirstColumn="0" w:lastRowLastColumn="0"/>
+        </w:trPr>
+        <w:tc>
+          <w:tcPr>
+            <w:cnfStyle w:val="001000000000" w:firstRow="0" w:lastRow="0" w:firstColumn="1" w:lastColumn="0" w:oddVBand="0" w:evenVBand="0" w:oddHBand="0" w:evenHBand="0" w:firstRowFirstColumn="0" w:firstRowLastColumn="0" w:lastRowFirstColumn="0" w:lastRowLastColumn="0"/>
+            <w:tcW w:w="2265" w:type="dxa"/>
+          </w:tcPr>
+          <w:p>
+            <w:pPr>
+              <w:jc w:val="center"/>
+              <w:rPr>
+                <w:rFonts w:ascii="Tahoma" w:hAnsi="Tahoma" w:cs="Tahoma"/>
+                <w:sz w:val="24"/>
+              </w:rPr>
+            </w:pPr>
+            <w:r>
+              <w:rPr>
+                <w:rFonts w:ascii="Tahoma" w:hAnsi="Tahoma" w:cs="Tahoma"/>
+                <w:sz w:val="24"/>
+              </w:rPr>
+              <w:t>0.1</w:t>
+            </w:r>
+          </w:p>
+        </w:tc>
+        <w:tc>
+          <w:tcPr>
+            <w:tcW w:w="2265" w:type="dxa"/>
+          </w:tcPr>
+          <w:p>
+            <w:pPr>
+              <w:jc w:val="both"/>
+              <w:cnfStyle w:val="000000100000" w:firstRow="0" w:lastRow="0" w:firstColumn="0" w:lastColumn="0" w:oddVBand="0" w:evenVBand="0" w:oddHBand="1" w:evenHBand="0" w:firstRowFirstColumn="0" w:firstRowLastColumn="0" w:lastRowFirstColumn="0" w:lastRowLastColumn="0"/>
+              <w:rPr>
+                <w:rFonts w:ascii="Tahoma" w:hAnsi="Tahoma" w:cs="Tahoma"/>
+                <w:sz w:val="24"/>
+              </w:rPr>
+            </w:pPr>
+            <w:r>
+              <w:rPr>
+                <w:rFonts w:ascii="Tahoma" w:hAnsi="Tahoma" w:cs="Tahoma"/>
+                <w:sz w:val="24"/>
+              </w:rPr>
+              <w:t>0.957404</w:t>
+            </w:r>
+          </w:p>
+        </w:tc>
+        <w:tc>
+          <w:tcPr>
+            <w:tcW w:w="2266" w:type="dxa"/>
+          </w:tcPr>
+          <w:p>
+            <w:pPr>
+              <w:jc w:val="both"/>
+              <w:cnfStyle w:val="000000100000" w:firstRow="0" w:lastRow="0" w:firstColumn="0" w:lastColumn="0" w:oddVBand="0" w:evenVBand="0" w:oddHBand="1" w:evenHBand="0" w:firstRowFirstColumn="0" w:firstRowLastColumn="0" w:lastRowFirstColumn="0" w:lastRowLastColumn="0"/>
+              <w:rPr>
+                <w:rFonts w:ascii="Tahoma" w:hAnsi="Tahoma" w:cs="Tahoma"/>
+                <w:sz w:val="24"/>
+              </w:rPr>
+            </w:pPr>
+            <w:r>
+              <w:rPr>
+                <w:rFonts w:ascii="Tahoma" w:hAnsi="Tahoma" w:cs="Tahoma"/>
+                <w:sz w:val="24"/>
+              </w:rPr>
+              <w:t>480.80</w:t>
+            </w:r>
+          </w:p>
+        </w:tc>
+        <w:tc>
+          <w:tcPr>
+            <w:tcW w:w="2266" w:type="dxa"/>
+          </w:tcPr>
+          <w:p>
+            <w:pPr>
+              <w:jc w:val="both"/>
+              <w:cnfStyle w:val="000000100000" w:firstRow="0" w:lastRow="0" w:firstColumn="0" w:lastColumn="0" w:oddVBand="0" w:evenVBand="0" w:oddHBand="1" w:evenHBand="0" w:firstRowFirstColumn="0" w:firstRowLastColumn="0" w:lastRowFirstColumn="0" w:lastRowLastColumn="0"/>
+              <w:rPr>
+                <w:rFonts w:ascii="Tahoma" w:hAnsi="Tahoma" w:cs="Tahoma"/>
+                <w:sz w:val="24"/>
+              </w:rPr>
+            </w:pPr>
+            <w:r>
+              <w:rPr>
+                <w:rFonts w:ascii="Tahoma" w:hAnsi="Tahoma" w:cs="Tahoma"/>
+                <w:sz w:val="24"/>
+              </w:rPr>
+              <w:t>3.330669e-16</w:t>
+            </w:r>
+          </w:p>
+        </w:tc>
+      </w:tr>
+      <w:tr>
+        <w:tc>
+          <w:tcPr>
+            <w:cnfStyle w:val="001000000000" w:firstRow="0" w:lastRow="0" w:firstColumn="1" w:lastColumn="0" w:oddVBand="0" w:evenVBand="0" w:oddHBand="0" w:evenHBand="0" w:firstRowFirstColumn="0" w:firstRowLastColumn="0" w:lastRowFirstColumn="0" w:lastRowLastColumn="0"/>
+            <w:tcW w:w="2265" w:type="dxa"/>
+          </w:tcPr>
+          <w:p>
+            <w:pPr>
+              <w:jc w:val="center"/>
+              <w:rPr>
+                <w:rFonts w:ascii="Tahoma" w:hAnsi="Tahoma" w:cs="Tahoma"/>
+                <w:sz w:val="24"/>
+              </w:rPr>
+            </w:pPr>
+            <w:r>
+              <w:rPr>
+                <w:rFonts w:ascii="Tahoma" w:hAnsi="Tahoma" w:cs="Tahoma"/>
+                <w:sz w:val="24"/>
+              </w:rPr>
+              <w:t>0.1615</w:t>
+            </w:r>
+          </w:p>
+        </w:tc>
+        <w:tc>
+          <w:tcPr>
+            <w:tcW w:w="2265" w:type="dxa"/>
+          </w:tcPr>
+          <w:p>
+            <w:pPr>
+              <w:jc w:val="both"/>
+              <w:cnfStyle w:val="000000000000" w:firstRow="0" w:lastRow="0" w:firstColumn="0" w:lastColumn="0" w:oddVBand="0" w:evenVBand="0" w:oddHBand="0" w:evenHBand="0" w:firstRowFirstColumn="0" w:firstRowLastColumn="0" w:lastRowFirstColumn="0" w:lastRowLastColumn="0"/>
+              <w:rPr>
+                <w:rFonts w:ascii="Tahoma" w:hAnsi="Tahoma" w:cs="Tahoma"/>
+                <w:sz w:val="24"/>
+              </w:rPr>
+            </w:pPr>
+            <w:r>
+              <w:rPr>
+                <w:rFonts w:ascii="Tahoma" w:hAnsi="Tahoma" w:cs="Tahoma"/>
+                <w:sz w:val="24"/>
+              </w:rPr>
+              <w:t>0.933292</w:t>
+            </w:r>
+          </w:p>
+        </w:tc>
+        <w:tc>
+          <w:tcPr>
+            <w:tcW w:w="2266" w:type="dxa"/>
+          </w:tcPr>
+          <w:p>
+            <w:pPr>
+              <w:jc w:val="both"/>
+              <w:cnfStyle w:val="000000000000" w:firstRow="0" w:lastRow="0" w:firstColumn="0" w:lastColumn="0" w:oddVBand="0" w:evenVBand="0" w:oddHBand="0" w:evenHBand="0" w:firstRowFirstColumn="0" w:firstRowLastColumn="0" w:lastRowFirstColumn="0" w:lastRowLastColumn="0"/>
+              <w:rPr>
+                <w:rFonts w:ascii="Tahoma" w:hAnsi="Tahoma" w:cs="Tahoma"/>
+                <w:sz w:val="24"/>
+              </w:rPr>
+            </w:pPr>
+            <w:r>
+              <w:rPr>
+                <w:rFonts w:ascii="Tahoma" w:hAnsi="Tahoma" w:cs="Tahoma"/>
+                <w:sz w:val="24"/>
+              </w:rPr>
+              <w:t>296.20</w:t>
+            </w:r>
+          </w:p>
+        </w:tc>
+        <w:tc>
+          <w:tcPr>
+            <w:tcW w:w="2266" w:type="dxa"/>
+          </w:tcPr>
+          <w:p>
+            <w:pPr>
+              <w:jc w:val="both"/>
+              <w:cnfStyle w:val="000000000000" w:firstRow="0" w:lastRow="0" w:firstColumn="0" w:lastColumn="0" w:oddVBand="0" w:evenVBand="0" w:oddHBand="0" w:evenHBand="0" w:firstRowFirstColumn="0" w:firstRowLastColumn="0" w:lastRowFirstColumn="0" w:lastRowLastColumn="0"/>
+              <w:rPr>
+                <w:rFonts w:ascii="Tahoma" w:hAnsi="Tahoma" w:cs="Tahoma"/>
+                <w:sz w:val="24"/>
+              </w:rPr>
+            </w:pPr>
+            <w:r>
+              <w:rPr>
+                <w:rFonts w:ascii="Tahoma" w:hAnsi="Tahoma" w:cs="Tahoma"/>
+                <w:sz w:val="24"/>
+              </w:rPr>
+              <w:t>4.440892e-16</w:t>
+            </w:r>
+          </w:p>
+        </w:tc>
+      </w:tr>
+      <w:tr>
+        <w:trPr>
+          <w:cnfStyle w:val="000000100000" w:firstRow="0" w:lastRow="0" w:firstColumn="0" w:lastColumn="0" w:oddVBand="0" w:evenVBand="0" w:oddHBand="1" w:evenHBand="0" w:firstRowFirstColumn="0" w:firstRowLastColumn="0" w:lastRowFirstColumn="0" w:lastRowLastColumn="0"/>
+        </w:trPr>
+        <w:tc>
+          <w:tcPr>
+            <w:cnfStyle w:val="001000000000" w:firstRow="0" w:lastRow="0" w:firstColumn="1" w:lastColumn="0" w:oddVBand="0" w:evenVBand="0" w:oddHBand="0" w:evenHBand="0" w:firstRowFirstColumn="0" w:firstRowLastColumn="0" w:lastRowFirstColumn="0" w:lastRowLastColumn="0"/>
+            <w:tcW w:w="2265" w:type="dxa"/>
+          </w:tcPr>
+          <w:p>
+            <w:pPr>
+              <w:jc w:val="center"/>
+              <w:rPr>
+                <w:rFonts w:ascii="Tahoma" w:hAnsi="Tahoma" w:cs="Tahoma"/>
+                <w:sz w:val="24"/>
+              </w:rPr>
+            </w:pPr>
+            <w:r>
+              <w:rPr>
+                <w:rFonts w:ascii="Tahoma" w:hAnsi="Tahoma" w:cs="Tahoma"/>
+                <w:sz w:val="24"/>
+              </w:rPr>
+              <w:t>0.223</w:t>
+            </w:r>
+          </w:p>
+        </w:tc>
+        <w:tc>
+          <w:tcPr>
+            <w:tcW w:w="2265" w:type="dxa"/>
+          </w:tcPr>
+          <w:p>
+            <w:pPr>
+              <w:jc w:val="both"/>
+              <w:cnfStyle w:val="000000100000" w:firstRow="0" w:lastRow="0" w:firstColumn="0" w:lastColumn="0" w:oddVBand="0" w:evenVBand="0" w:oddHBand="1" w:evenHBand="0" w:firstRowFirstColumn="0" w:firstRowLastColumn="0" w:lastRowFirstColumn="0" w:lastRowLastColumn="0"/>
+              <w:rPr>
+                <w:rFonts w:ascii="Tahoma" w:hAnsi="Tahoma" w:cs="Tahoma"/>
+                <w:sz w:val="24"/>
+              </w:rPr>
+            </w:pPr>
+            <w:r>
+              <w:rPr>
+                <w:rFonts w:ascii="Tahoma" w:hAnsi="Tahoma" w:cs="Tahoma"/>
+                <w:sz w:val="24"/>
+              </w:rPr>
+              <w:t>0.910658</w:t>
+            </w:r>
+          </w:p>
+        </w:tc>
+        <w:tc>
+          <w:tcPr>
+            <w:tcW w:w="2266" w:type="dxa"/>
+          </w:tcPr>
+          <w:p>
+            <w:pPr>
+              <w:jc w:val="both"/>
+              <w:cnfStyle w:val="000000100000" w:firstRow="0" w:lastRow="0" w:firstColumn="0" w:lastColumn="0" w:oddVBand="0" w:evenVBand="0" w:oddHBand="1" w:evenHBand="0" w:firstRowFirstColumn="0" w:firstRowLastColumn="0" w:lastRowFirstColumn="0" w:lastRowLastColumn="0"/>
+              <w:rPr>
+                <w:rFonts w:ascii="Tahoma" w:hAnsi="Tahoma" w:cs="Tahoma"/>
+                <w:sz w:val="24"/>
+              </w:rPr>
+            </w:pPr>
+            <w:r>
+              <w:rPr>
+                <w:rFonts w:ascii="Tahoma" w:hAnsi="Tahoma" w:cs="Tahoma"/>
+                <w:sz w:val="24"/>
+              </w:rPr>
+              <w:t>214.80</w:t>
+            </w:r>
+          </w:p>
+        </w:tc>
+        <w:tc>
+          <w:tcPr>
+            <w:tcW w:w="2266" w:type="dxa"/>
+          </w:tcPr>
+          <w:p>
+            <w:pPr>
+              <w:jc w:val="both"/>
+              <w:cnfStyle w:val="000000100000" w:firstRow="0" w:lastRow="0" w:firstColumn="0" w:lastColumn="0" w:oddVBand="0" w:evenVBand="0" w:oddHBand="1" w:evenHBand="0" w:firstRowFirstColumn="0" w:firstRowLastColumn="0" w:lastRowFirstColumn="0" w:lastRowLastColumn="0"/>
+              <w:rPr>
+                <w:rFonts w:ascii="Tahoma" w:hAnsi="Tahoma" w:cs="Tahoma"/>
+                <w:sz w:val="24"/>
+              </w:rPr>
+            </w:pPr>
+            <w:r>
+              <w:rPr>
+                <w:rFonts w:ascii="Tahoma" w:hAnsi="Tahoma" w:cs="Tahoma"/>
+                <w:sz w:val="24"/>
+              </w:rPr>
+              <w:t>4.218847e-16</w:t>
+            </w:r>
+          </w:p>
+        </w:tc>
+      </w:tr>
+      <w:tr>
+        <w:tc>
+          <w:tcPr>
+            <w:cnfStyle w:val="001000000000" w:firstRow="0" w:lastRow="0" w:firstColumn="1" w:lastColumn="0" w:oddVBand="0" w:evenVBand="0" w:oddHBand="0" w:evenHBand="0" w:firstRowFirstColumn="0" w:firstRowLastColumn="0" w:lastRowFirstColumn="0" w:lastRowLastColumn="0"/>
+            <w:tcW w:w="2265" w:type="dxa"/>
+          </w:tcPr>
+          <w:p>
+            <w:pPr>
+              <w:jc w:val="center"/>
+              <w:rPr>
+                <w:rFonts w:ascii="Tahoma" w:hAnsi="Tahoma" w:cs="Tahoma"/>
+                <w:sz w:val="24"/>
+              </w:rPr>
+            </w:pPr>
+            <w:r>
+              <w:rPr>
+                <w:rFonts w:ascii="Tahoma" w:hAnsi="Tahoma" w:cs="Tahoma"/>
+                <w:sz w:val="24"/>
+              </w:rPr>
+              <w:t>0.2845</w:t>
+            </w:r>
+          </w:p>
+        </w:tc>
+        <w:tc>
+          <w:tcPr>
+            <w:tcW w:w="2265" w:type="dxa"/>
+          </w:tcPr>
+          <w:p>
+            <w:pPr>
+              <w:jc w:val="both"/>
+              <w:cnfStyle w:val="000000000000" w:firstRow="0" w:lastRow="0" w:firstColumn="0" w:lastColumn="0" w:oddVBand="0" w:evenVBand="0" w:oddHBand="0" w:evenHBand="0" w:firstRowFirstColumn="0" w:firstRowLastColumn="0" w:lastRowFirstColumn="0" w:lastRowLastColumn="0"/>
+              <w:rPr>
+                <w:rFonts w:ascii="Tahoma" w:hAnsi="Tahoma" w:cs="Tahoma"/>
+                <w:sz w:val="24"/>
+              </w:rPr>
+            </w:pPr>
+            <w:r>
+              <w:rPr>
+                <w:rFonts w:ascii="Tahoma" w:hAnsi="Tahoma" w:cs="Tahoma"/>
+                <w:sz w:val="24"/>
+              </w:rPr>
+              <w:t>0.887047</w:t>
+            </w:r>
+          </w:p>
+        </w:tc>
+        <w:tc>
+          <w:tcPr>
+            <w:tcW w:w="2266" w:type="dxa"/>
+          </w:tcPr>
+          <w:p>
+            <w:pPr>
+              <w:jc w:val="both"/>
+              <w:cnfStyle w:val="000000000000" w:firstRow="0" w:lastRow="0" w:firstColumn="0" w:lastColumn="0" w:oddVBand="0" w:evenVBand="0" w:oddHBand="0" w:evenHBand="0" w:firstRowFirstColumn="0" w:firstRowLastColumn="0" w:lastRowFirstColumn="0" w:lastRowLastColumn="0"/>
+              <w:rPr>
+                <w:rFonts w:ascii="Tahoma" w:hAnsi="Tahoma" w:cs="Tahoma"/>
+                <w:sz w:val="24"/>
+              </w:rPr>
+            </w:pPr>
+            <w:r>
+              <w:rPr>
+                <w:rFonts w:ascii="Tahoma" w:hAnsi="Tahoma" w:cs="Tahoma"/>
+                <w:sz w:val="24"/>
+              </w:rPr>
+              <w:t>165.00</w:t>
+            </w:r>
+          </w:p>
+        </w:tc>
+        <w:tc>
+          <w:tcPr>
+            <w:tcW w:w="2266" w:type="dxa"/>
+          </w:tcPr>
+          <w:p>
+            <w:pPr>
+              <w:jc w:val="both"/>
+              <w:cnfStyle w:val="000000000000" w:firstRow="0" w:lastRow="0" w:firstColumn="0" w:lastColumn="0" w:oddVBand="0" w:evenVBand="0" w:oddHBand="0" w:evenHBand="0" w:firstRowFirstColumn="0" w:firstRowLastColumn="0" w:lastRowFirstColumn="0" w:lastRowLastColumn="0"/>
+              <w:rPr>
+                <w:rFonts w:ascii="Tahoma" w:hAnsi="Tahoma" w:cs="Tahoma"/>
+                <w:sz w:val="24"/>
+              </w:rPr>
+            </w:pPr>
+            <w:r>
+              <w:rPr>
+                <w:rFonts w:ascii="Tahoma" w:hAnsi="Tahoma" w:cs="Tahoma"/>
+                <w:sz w:val="24"/>
+              </w:rPr>
+              <w:t>4.218847e-16</w:t>
+            </w:r>
+          </w:p>
+        </w:tc>
+      </w:tr>
+      <w:tr>
+        <w:trPr>
+          <w:cnfStyle w:val="000000100000" w:firstRow="0" w:lastRow="0" w:firstColumn="0" w:lastColumn="0" w:oddVBand="0" w:evenVBand="0" w:oddHBand="1" w:evenHBand="0" w:firstRowFirstColumn="0" w:firstRowLastColumn="0" w:lastRowFirstColumn="0" w:lastRowLastColumn="0"/>
+        </w:trPr>
+        <w:tc>
+          <w:tcPr>
+            <w:cnfStyle w:val="001000000000" w:firstRow="0" w:lastRow="0" w:firstColumn="1" w:lastColumn="0" w:oddVBand="0" w:evenVBand="0" w:oddHBand="0" w:evenHBand="0" w:firstRowFirstColumn="0" w:firstRowLastColumn="0" w:lastRowFirstColumn="0" w:lastRowLastColumn="0"/>
+            <w:tcW w:w="2265" w:type="dxa"/>
+          </w:tcPr>
+          <w:p>
+            <w:pPr>
+              <w:jc w:val="center"/>
+              <w:rPr>
+                <w:rFonts w:ascii="Tahoma" w:hAnsi="Tahoma" w:cs="Tahoma"/>
+                <w:sz w:val="24"/>
+              </w:rPr>
+            </w:pPr>
+            <w:r>
+              <w:rPr>
+                <w:rFonts w:ascii="Tahoma" w:hAnsi="Tahoma" w:cs="Tahoma"/>
+                <w:sz w:val="24"/>
+              </w:rPr>
+              <w:t>0.346</w:t>
+            </w:r>
+          </w:p>
+        </w:tc>
+        <w:tc>
+          <w:tcPr>
+            <w:tcW w:w="2265" w:type="dxa"/>
+          </w:tcPr>
+          <w:p>
+            <w:pPr>
+              <w:jc w:val="both"/>
+              <w:cnfStyle w:val="000000100000" w:firstRow="0" w:lastRow="0" w:firstColumn="0" w:lastColumn="0" w:oddVBand="0" w:evenVBand="0" w:oddHBand="1" w:evenHBand="0" w:firstRowFirstColumn="0" w:firstRowLastColumn="0" w:lastRowFirstColumn="0" w:lastRowLastColumn="0"/>
+              <w:rPr>
+                <w:rFonts w:ascii="Tahoma" w:hAnsi="Tahoma" w:cs="Tahoma"/>
+                <w:sz w:val="24"/>
+              </w:rPr>
+            </w:pPr>
+            <w:r>
+              <w:rPr>
+                <w:rFonts w:ascii="Tahoma" w:hAnsi="Tahoma" w:cs="Tahoma"/>
+                <w:sz w:val="24"/>
+              </w:rPr>
+              <w:t>0.867246</w:t>
+            </w:r>
+          </w:p>
+        </w:tc>
+        <w:tc>
+          <w:tcPr>
+            <w:tcW w:w="2266" w:type="dxa"/>
+          </w:tcPr>
+          <w:p>
+            <w:pPr>
+              <w:jc w:val="both"/>
+              <w:cnfStyle w:val="000000100000" w:firstRow="0" w:lastRow="0" w:firstColumn="0" w:lastColumn="0" w:oddVBand="0" w:evenVBand="0" w:oddHBand="1" w:evenHBand="0" w:firstRowFirstColumn="0" w:firstRowLastColumn="0" w:lastRowFirstColumn="0" w:lastRowLastColumn="0"/>
+              <w:rPr>
+                <w:rFonts w:ascii="Tahoma" w:hAnsi="Tahoma" w:cs="Tahoma"/>
+                <w:sz w:val="24"/>
+              </w:rPr>
+            </w:pPr>
+            <w:r>
+              <w:rPr>
+                <w:rFonts w:ascii="Tahoma" w:hAnsi="Tahoma" w:cs="Tahoma"/>
+                <w:sz w:val="24"/>
+              </w:rPr>
+              <w:t>136.80</w:t>
+            </w:r>
+          </w:p>
+        </w:tc>
+        <w:tc>
+          <w:tcPr>
+            <w:tcW w:w="2266" w:type="dxa"/>
+          </w:tcPr>
+          <w:p>
+            <w:pPr>
+              <w:jc w:val="both"/>
+              <w:cnfStyle w:val="000000100000" w:firstRow="0" w:lastRow="0" w:firstColumn="0" w:lastColumn="0" w:oddVBand="0" w:evenVBand="0" w:oddHBand="1" w:evenHBand="0" w:firstRowFirstColumn="0" w:firstRowLastColumn="0" w:lastRowFirstColumn="0" w:lastRowLastColumn="0"/>
+              <w:rPr>
+                <w:rFonts w:ascii="Tahoma" w:hAnsi="Tahoma" w:cs="Tahoma"/>
+                <w:sz w:val="24"/>
+              </w:rPr>
+            </w:pPr>
+            <w:r>
+              <w:rPr>
+                <w:rFonts w:ascii="Tahoma" w:hAnsi="Tahoma" w:cs="Tahoma"/>
+                <w:sz w:val="24"/>
+              </w:rPr>
+              <w:t>3.552714e-16</w:t>
+            </w:r>
+          </w:p>
+        </w:tc>
+      </w:tr>
+      <w:tr>
+        <w:tc>
+          <w:tcPr>
+            <w:cnfStyle w:val="001000000000" w:firstRow="0" w:lastRow="0" w:firstColumn="1" w:lastColumn="0" w:oddVBand="0" w:evenVBand="0" w:oddHBand="0" w:evenHBand="0" w:firstRowFirstColumn="0" w:firstRowLastColumn="0" w:lastRowFirstColumn="0" w:lastRowLastColumn="0"/>
+            <w:tcW w:w="2265" w:type="dxa"/>
+          </w:tcPr>
+          <w:p>
+            <w:pPr>
+              <w:jc w:val="center"/>
+              <w:rPr>
+                <w:rFonts w:ascii="Tahoma" w:hAnsi="Tahoma" w:cs="Tahoma"/>
+                <w:sz w:val="24"/>
+              </w:rPr>
+            </w:pPr>
+            <w:r>
+              <w:rPr>
+                <w:rFonts w:ascii="Tahoma" w:hAnsi="Tahoma" w:cs="Tahoma"/>
+                <w:sz w:val="24"/>
+              </w:rPr>
+              <w:t>0.4075</w:t>
+            </w:r>
+          </w:p>
+        </w:tc>
+        <w:tc>
+          <w:tcPr>
+            <w:tcW w:w="2265" w:type="dxa"/>
+          </w:tcPr>
+          <w:p>
+            <w:pPr>
+              <w:jc w:val="both"/>
+              <w:cnfStyle w:val="000000000000" w:firstRow="0" w:lastRow="0" w:firstColumn="0" w:lastColumn="0" w:oddVBand="0" w:evenVBand="0" w:oddHBand="0" w:evenHBand="0" w:firstRowFirstColumn="0" w:firstRowLastColumn="0" w:lastRowFirstColumn="0" w:lastRowLastColumn="0"/>
+              <w:rPr>
+                <w:rFonts w:ascii="Tahoma" w:hAnsi="Tahoma" w:cs="Tahoma"/>
+                <w:sz w:val="24"/>
+              </w:rPr>
+            </w:pPr>
+            <w:r>
+              <w:rPr>
+                <w:rFonts w:ascii="Tahoma" w:hAnsi="Tahoma" w:cs="Tahoma"/>
+                <w:sz w:val="24"/>
+              </w:rPr>
+              <w:t>0.847630</w:t>
+            </w:r>
+          </w:p>
+        </w:tc>
+        <w:tc>
+          <w:tcPr>
+            <w:tcW w:w="2266" w:type="dxa"/>
+          </w:tcPr>
+          <w:p>
+            <w:pPr>
+              <w:jc w:val="both"/>
+              <w:cnfStyle w:val="000000000000" w:firstRow="0" w:lastRow="0" w:firstColumn="0" w:lastColumn="0" w:oddVBand="0" w:evenVBand="0" w:oddHBand="0" w:evenHBand="0" w:firstRowFirstColumn="0" w:firstRowLastColumn="0" w:lastRowFirstColumn="0" w:lastRowLastColumn="0"/>
+              <w:rPr>
+                <w:rFonts w:ascii="Tahoma" w:hAnsi="Tahoma" w:cs="Tahoma"/>
+                <w:sz w:val="24"/>
+              </w:rPr>
+            </w:pPr>
+            <w:r>
+              <w:rPr>
+                <w:rFonts w:ascii="Tahoma" w:hAnsi="Tahoma" w:cs="Tahoma"/>
+                <w:sz w:val="24"/>
+              </w:rPr>
+              <w:t>117.40</w:t>
+            </w:r>
+          </w:p>
+        </w:tc>
+        <w:tc>
+          <w:tcPr>
+            <w:tcW w:w="2266" w:type="dxa"/>
+          </w:tcPr>
+          <w:p>
+            <w:pPr>
+              <w:jc w:val="both"/>
+              <w:cnfStyle w:val="000000000000" w:firstRow="0" w:lastRow="0" w:firstColumn="0" w:lastColumn="0" w:oddVBand="0" w:evenVBand="0" w:oddHBand="0" w:evenHBand="0" w:firstRowFirstColumn="0" w:firstRowLastColumn="0" w:lastRowFirstColumn="0" w:lastRowLastColumn="0"/>
+              <w:rPr>
+                <w:rFonts w:ascii="Tahoma" w:hAnsi="Tahoma" w:cs="Tahoma"/>
+                <w:sz w:val="24"/>
+              </w:rPr>
+            </w:pPr>
+            <w:r>
+              <w:rPr>
+                <w:rFonts w:ascii="Tahoma" w:hAnsi="Tahoma" w:cs="Tahoma"/>
+                <w:sz w:val="24"/>
+              </w:rPr>
+              <w:t>3.108624e-16</w:t>
+            </w:r>
+          </w:p>
+        </w:tc>
+      </w:tr>
+      <w:tr>
+        <w:trPr>
+          <w:cnfStyle w:val="000000100000" w:firstRow="0" w:lastRow="0" w:firstColumn="0" w:lastColumn="0" w:oddVBand="0" w:evenVBand="0" w:oddHBand="1" w:evenHBand="0" w:firstRowFirstColumn="0" w:firstRowLastColumn="0" w:lastRowFirstColumn="0" w:lastRowLastColumn="0"/>
+        </w:trPr>
+        <w:tc>
+          <w:tcPr>
+            <w:cnfStyle w:val="001000000000" w:firstRow="0" w:lastRow="0" w:firstColumn="1" w:lastColumn="0" w:oddVBand="0" w:evenVBand="0" w:oddHBand="0" w:evenHBand="0" w:firstRowFirstColumn="0" w:firstRowLastColumn="0" w:lastRowFirstColumn="0" w:lastRowLastColumn="0"/>
+            <w:tcW w:w="2265" w:type="dxa"/>
+          </w:tcPr>
+          <w:p>
+            <w:pPr>
+              <w:jc w:val="center"/>
+              <w:rPr>
+                <w:rFonts w:ascii="Tahoma" w:hAnsi="Tahoma" w:cs="Tahoma"/>
+                <w:sz w:val="24"/>
+              </w:rPr>
+            </w:pPr>
+            <w:r>
+              <w:rPr>
+                <w:rFonts w:ascii="Tahoma" w:hAnsi="Tahoma" w:cs="Tahoma"/>
+                <w:sz w:val="24"/>
+              </w:rPr>
+              <w:lastRenderedPageBreak/>
+              <w:t>0.469</w:t>
+            </w:r>
+          </w:p>
+        </w:tc>
+        <w:tc>
+          <w:tcPr>
+            <w:tcW w:w="2265" w:type="dxa"/>
+          </w:tcPr>
+          <w:p>
+            <w:pPr>
+              <w:jc w:val="both"/>
+              <w:cnfStyle w:val="000000100000" w:firstRow="0" w:lastRow="0" w:firstColumn="0" w:lastColumn="0" w:oddVBand="0" w:evenVBand="0" w:oddHBand="1" w:evenHBand="0" w:firstRowFirstColumn="0" w:firstRowLastColumn="0" w:lastRowFirstColumn="0" w:lastRowLastColumn="0"/>
+              <w:rPr>
+                <w:rFonts w:ascii="Tahoma" w:hAnsi="Tahoma" w:cs="Tahoma"/>
+                <w:sz w:val="24"/>
+              </w:rPr>
+            </w:pPr>
+            <w:r>
+              <w:rPr>
+                <w:rFonts w:ascii="Tahoma" w:hAnsi="Tahoma" w:cs="Tahoma"/>
+                <w:sz w:val="24"/>
+              </w:rPr>
+              <w:t>0.830397</w:t>
+            </w:r>
+          </w:p>
+        </w:tc>
+        <w:tc>
+          <w:tcPr>
+            <w:tcW w:w="2266" w:type="dxa"/>
+          </w:tcPr>
+          <w:p>
+            <w:pPr>
+              <w:jc w:val="both"/>
+              <w:cnfStyle w:val="000000100000" w:firstRow="0" w:lastRow="0" w:firstColumn="0" w:lastColumn="0" w:oddVBand="0" w:evenVBand="0" w:oddHBand="1" w:evenHBand="0" w:firstRowFirstColumn="0" w:firstRowLastColumn="0" w:lastRowFirstColumn="0" w:lastRowLastColumn="0"/>
+              <w:rPr>
+                <w:rFonts w:ascii="Tahoma" w:hAnsi="Tahoma" w:cs="Tahoma"/>
+                <w:sz w:val="24"/>
+              </w:rPr>
+            </w:pPr>
+            <w:r>
+              <w:rPr>
+                <w:rFonts w:ascii="Tahoma" w:hAnsi="Tahoma" w:cs="Tahoma"/>
+                <w:sz w:val="24"/>
+              </w:rPr>
+              <w:t>102.60</w:t>
+            </w:r>
+          </w:p>
+        </w:tc>
+        <w:tc>
+          <w:tcPr>
+            <w:tcW w:w="2266" w:type="dxa"/>
+          </w:tcPr>
+          <w:p>
+            <w:pPr>
+              <w:jc w:val="both"/>
+              <w:cnfStyle w:val="000000100000" w:firstRow="0" w:lastRow="0" w:firstColumn="0" w:lastColumn="0" w:oddVBand="0" w:evenVBand="0" w:oddHBand="1" w:evenHBand="0" w:firstRowFirstColumn="0" w:firstRowLastColumn="0" w:lastRowFirstColumn="0" w:lastRowLastColumn="0"/>
+              <w:rPr>
+                <w:rFonts w:ascii="Tahoma" w:hAnsi="Tahoma" w:cs="Tahoma"/>
+                <w:sz w:val="24"/>
+              </w:rPr>
+            </w:pPr>
+            <w:r>
+              <w:rPr>
+                <w:rFonts w:ascii="Tahoma" w:hAnsi="Tahoma" w:cs="Tahoma"/>
+                <w:sz w:val="24"/>
+              </w:rPr>
+              <w:t>3.774758e-16</w:t>
+            </w:r>
+          </w:p>
+        </w:tc>
+      </w:tr>
+      <w:tr>
+        <w:tc>
+          <w:tcPr>
+            <w:cnfStyle w:val="001000000000" w:firstRow="0" w:lastRow="0" w:firstColumn="1" w:lastColumn="0" w:oddVBand="0" w:evenVBand="0" w:oddHBand="0" w:evenHBand="0" w:firstRowFirstColumn="0" w:firstRowLastColumn="0" w:lastRowFirstColumn="0" w:lastRowLastColumn="0"/>
+            <w:tcW w:w="2265" w:type="dxa"/>
+          </w:tcPr>
+          <w:p>
+            <w:pPr>
+              <w:jc w:val="center"/>
+              <w:rPr>
+                <w:rFonts w:ascii="Tahoma" w:hAnsi="Tahoma" w:cs="Tahoma"/>
+                <w:sz w:val="24"/>
+              </w:rPr>
+            </w:pPr>
+            <w:r>
+              <w:rPr>
+                <w:rFonts w:ascii="Tahoma" w:hAnsi="Tahoma" w:cs="Tahoma"/>
+                <w:sz w:val="24"/>
+              </w:rPr>
+              <w:t>0.5305</w:t>
+            </w:r>
+          </w:p>
+        </w:tc>
+        <w:tc>
+          <w:tcPr>
+            <w:tcW w:w="2265" w:type="dxa"/>
+          </w:tcPr>
+          <w:p>
+            <w:pPr>
+              <w:jc w:val="both"/>
+              <w:cnfStyle w:val="000000000000" w:firstRow="0" w:lastRow="0" w:firstColumn="0" w:lastColumn="0" w:oddVBand="0" w:evenVBand="0" w:oddHBand="0" w:evenHBand="0" w:firstRowFirstColumn="0" w:firstRowLastColumn="0" w:lastRowFirstColumn="0" w:lastRowLastColumn="0"/>
+              <w:rPr>
+                <w:rFonts w:ascii="Tahoma" w:hAnsi="Tahoma" w:cs="Tahoma"/>
+                <w:sz w:val="24"/>
+              </w:rPr>
+            </w:pPr>
+            <w:r>
+              <w:rPr>
+                <w:rFonts w:ascii="Tahoma" w:hAnsi="Tahoma" w:cs="Tahoma"/>
+                <w:sz w:val="24"/>
+              </w:rPr>
+              <w:t>0.810919</w:t>
+            </w:r>
+          </w:p>
+        </w:tc>
+        <w:tc>
+          <w:tcPr>
+            <w:tcW w:w="2266" w:type="dxa"/>
+          </w:tcPr>
+          <w:p>
+            <w:pPr>
+              <w:jc w:val="both"/>
+              <w:cnfStyle w:val="000000000000" w:firstRow="0" w:lastRow="0" w:firstColumn="0" w:lastColumn="0" w:oddVBand="0" w:evenVBand="0" w:oddHBand="0" w:evenHBand="0" w:firstRowFirstColumn="0" w:firstRowLastColumn="0" w:lastRowFirstColumn="0" w:lastRowLastColumn="0"/>
+              <w:rPr>
+                <w:rFonts w:ascii="Tahoma" w:hAnsi="Tahoma" w:cs="Tahoma"/>
+                <w:sz w:val="24"/>
+              </w:rPr>
+            </w:pPr>
+            <w:r>
+              <w:rPr>
+                <w:rFonts w:ascii="Tahoma" w:hAnsi="Tahoma" w:cs="Tahoma"/>
+                <w:sz w:val="24"/>
+              </w:rPr>
+              <w:t>90.20</w:t>
+            </w:r>
+          </w:p>
+        </w:tc>
+        <w:tc>
+          <w:tcPr>
+            <w:tcW w:w="2266" w:type="dxa"/>
+          </w:tcPr>
+          <w:p>
+            <w:pPr>
+              <w:jc w:val="both"/>
+              <w:cnfStyle w:val="000000000000" w:firstRow="0" w:lastRow="0" w:firstColumn="0" w:lastColumn="0" w:oddVBand="0" w:evenVBand="0" w:oddHBand="0" w:evenHBand="0" w:firstRowFirstColumn="0" w:firstRowLastColumn="0" w:lastRowFirstColumn="0" w:lastRowLastColumn="0"/>
+              <w:rPr>
+                <w:rFonts w:ascii="Tahoma" w:hAnsi="Tahoma" w:cs="Tahoma"/>
+                <w:sz w:val="24"/>
+              </w:rPr>
+            </w:pPr>
+            <w:r>
+              <w:rPr>
+                <w:rFonts w:ascii="Tahoma" w:hAnsi="Tahoma" w:cs="Tahoma"/>
+                <w:sz w:val="24"/>
+              </w:rPr>
+              <w:t>3.774758e-16</w:t>
+            </w:r>
+          </w:p>
+        </w:tc>
+      </w:tr>
+      <w:tr>
+        <w:trPr>
+          <w:cnfStyle w:val="000000100000" w:firstRow="0" w:lastRow="0" w:firstColumn="0" w:lastColumn="0" w:oddVBand="0" w:evenVBand="0" w:oddHBand="1" w:evenHBand="0" w:firstRowFirstColumn="0" w:firstRowLastColumn="0" w:lastRowFirstColumn="0" w:lastRowLastColumn="0"/>
+        </w:trPr>
+        <w:tc>
+          <w:tcPr>
+            <w:cnfStyle w:val="001000000000" w:firstRow="0" w:lastRow="0" w:firstColumn="1" w:lastColumn="0" w:oddVBand="0" w:evenVBand="0" w:oddHBand="0" w:evenHBand="0" w:firstRowFirstColumn="0" w:firstRowLastColumn="0" w:lastRowFirstColumn="0" w:lastRowLastColumn="0"/>
+            <w:tcW w:w="2265" w:type="dxa"/>
+          </w:tcPr>
+          <w:p>
+            <w:pPr>
+              <w:jc w:val="center"/>
+              <w:rPr>
+                <w:rFonts w:ascii="Tahoma" w:hAnsi="Tahoma" w:cs="Tahoma"/>
+                <w:sz w:val="24"/>
+              </w:rPr>
+            </w:pPr>
+            <w:r>
+              <w:rPr>
+                <w:rFonts w:ascii="Tahoma" w:hAnsi="Tahoma" w:cs="Tahoma"/>
+                <w:sz w:val="24"/>
+              </w:rPr>
+              <w:t>0.592</w:t>
+            </w:r>
+          </w:p>
+        </w:tc>
+        <w:tc>
+          <w:tcPr>
+            <w:tcW w:w="2265" w:type="dxa"/>
+          </w:tcPr>
+          <w:p>
+            <w:pPr>
+              <w:jc w:val="both"/>
+              <w:cnfStyle w:val="000000100000" w:firstRow="0" w:lastRow="0" w:firstColumn="0" w:lastColumn="0" w:oddVBand="0" w:evenVBand="0" w:oddHBand="1" w:evenHBand="0" w:firstRowFirstColumn="0" w:firstRowLastColumn="0" w:lastRowFirstColumn="0" w:lastRowLastColumn="0"/>
+              <w:rPr>
+                <w:rFonts w:ascii="Tahoma" w:hAnsi="Tahoma" w:cs="Tahoma"/>
+                <w:sz w:val="24"/>
+              </w:rPr>
+            </w:pPr>
+            <w:r>
+              <w:rPr>
+                <w:rFonts w:ascii="Tahoma" w:hAnsi="Tahoma" w:cs="Tahoma"/>
+                <w:sz w:val="24"/>
+              </w:rPr>
+              <w:t>0.793398</w:t>
+            </w:r>
+          </w:p>
+        </w:tc>
+        <w:tc>
+          <w:tcPr>
+            <w:tcW w:w="2266" w:type="dxa"/>
+          </w:tcPr>
+          <w:p>
+            <w:pPr>
+              <w:jc w:val="both"/>
+              <w:cnfStyle w:val="000000100000" w:firstRow="0" w:lastRow="0" w:firstColumn="0" w:lastColumn="0" w:oddVBand="0" w:evenVBand="0" w:oddHBand="1" w:evenHBand="0" w:firstRowFirstColumn="0" w:firstRowLastColumn="0" w:lastRowFirstColumn="0" w:lastRowLastColumn="0"/>
+              <w:rPr>
+                <w:rFonts w:ascii="Tahoma" w:hAnsi="Tahoma" w:cs="Tahoma"/>
+                <w:sz w:val="24"/>
+              </w:rPr>
+            </w:pPr>
+            <w:r>
+              <w:rPr>
+                <w:rFonts w:ascii="Tahoma" w:hAnsi="Tahoma" w:cs="Tahoma"/>
+                <w:sz w:val="24"/>
+              </w:rPr>
+              <w:t>82.00</w:t>
+            </w:r>
+          </w:p>
+        </w:tc>
+        <w:tc>
+          <w:tcPr>
+            <w:tcW w:w="2266" w:type="dxa"/>
+          </w:tcPr>
+          <w:p>
+            <w:pPr>
+              <w:jc w:val="both"/>
+              <w:cnfStyle w:val="000000100000" w:firstRow="0" w:lastRow="0" w:firstColumn="0" w:lastColumn="0" w:oddVBand="0" w:evenVBand="0" w:oddHBand="1" w:evenHBand="0" w:firstRowFirstColumn="0" w:firstRowLastColumn="0" w:lastRowFirstColumn="0" w:lastRowLastColumn="0"/>
+              <w:rPr>
+                <w:rFonts w:ascii="Tahoma" w:hAnsi="Tahoma" w:cs="Tahoma"/>
+                <w:sz w:val="24"/>
+              </w:rPr>
+            </w:pPr>
+            <w:r>
+              <w:rPr>
+                <w:rFonts w:ascii="Tahoma" w:hAnsi="Tahoma" w:cs="Tahoma"/>
+                <w:sz w:val="24"/>
+              </w:rPr>
+              <w:t>4.662937e-16</w:t>
+            </w:r>
+          </w:p>
+        </w:tc>
+      </w:tr>
+      <w:tr>
+        <w:tc>
+          <w:tcPr>
+            <w:cnfStyle w:val="001000000000" w:firstRow="0" w:lastRow="0" w:firstColumn="1" w:lastColumn="0" w:oddVBand="0" w:evenVBand="0" w:oddHBand="0" w:evenHBand="0" w:firstRowFirstColumn="0" w:firstRowLastColumn="0" w:lastRowFirstColumn="0" w:lastRowLastColumn="0"/>
+            <w:tcW w:w="2265" w:type="dxa"/>
+          </w:tcPr>
+          <w:p>
+            <w:pPr>
+              <w:jc w:val="center"/>
+              <w:rPr>
+                <w:rFonts w:ascii="Tahoma" w:hAnsi="Tahoma" w:cs="Tahoma"/>
+                <w:sz w:val="24"/>
+              </w:rPr>
+            </w:pPr>
+            <w:r>
+              <w:rPr>
+                <w:rFonts w:ascii="Tahoma" w:hAnsi="Tahoma" w:cs="Tahoma"/>
+                <w:sz w:val="24"/>
+              </w:rPr>
+              <w:t>0.6535</w:t>
+            </w:r>
+          </w:p>
+        </w:tc>
+        <w:tc>
+          <w:tcPr>
+            <w:tcW w:w="2265" w:type="dxa"/>
+          </w:tcPr>
+          <w:p>
+            <w:pPr>
+              <w:jc w:val="both"/>
+              <w:cnfStyle w:val="000000000000" w:firstRow="0" w:lastRow="0" w:firstColumn="0" w:lastColumn="0" w:oddVBand="0" w:evenVBand="0" w:oddHBand="0" w:evenHBand="0" w:firstRowFirstColumn="0" w:firstRowLastColumn="0" w:lastRowFirstColumn="0" w:lastRowLastColumn="0"/>
+              <w:rPr>
+                <w:rFonts w:ascii="Tahoma" w:hAnsi="Tahoma" w:cs="Tahoma"/>
+                <w:sz w:val="24"/>
+              </w:rPr>
+            </w:pPr>
+            <w:r>
+              <w:rPr>
+                <w:rFonts w:ascii="Tahoma" w:hAnsi="Tahoma" w:cs="Tahoma"/>
+                <w:sz w:val="24"/>
+              </w:rPr>
+              <w:t>0.776247</w:t>
+            </w:r>
+          </w:p>
+        </w:tc>
+        <w:tc>
+          <w:tcPr>
+            <w:tcW w:w="2266" w:type="dxa"/>
+          </w:tcPr>
+          <w:p>
+            <w:pPr>
+              <w:jc w:val="both"/>
+              <w:cnfStyle w:val="000000000000" w:firstRow="0" w:lastRow="0" w:firstColumn="0" w:lastColumn="0" w:oddVBand="0" w:evenVBand="0" w:oddHBand="0" w:evenHBand="0" w:firstRowFirstColumn="0" w:firstRowLastColumn="0" w:lastRowFirstColumn="0" w:lastRowLastColumn="0"/>
+              <w:rPr>
+                <w:rFonts w:ascii="Tahoma" w:hAnsi="Tahoma" w:cs="Tahoma"/>
+                <w:sz w:val="24"/>
+              </w:rPr>
+            </w:pPr>
+            <w:r>
+              <w:rPr>
+                <w:rFonts w:ascii="Tahoma" w:hAnsi="Tahoma" w:cs="Tahoma"/>
+                <w:sz w:val="24"/>
+              </w:rPr>
+              <w:t>73.60</w:t>
+            </w:r>
+          </w:p>
+        </w:tc>
+        <w:tc>
+          <w:tcPr>
+            <w:tcW w:w="2266" w:type="dxa"/>
+          </w:tcPr>
+          <w:p>
+            <w:pPr>
+              <w:jc w:val="both"/>
+              <w:cnfStyle w:val="000000000000" w:firstRow="0" w:lastRow="0" w:firstColumn="0" w:lastColumn="0" w:oddVBand="0" w:evenVBand="0" w:oddHBand="0" w:evenHBand="0" w:firstRowFirstColumn="0" w:firstRowLastColumn="0" w:lastRowFirstColumn="0" w:lastRowLastColumn="0"/>
+              <w:rPr>
+                <w:rFonts w:ascii="Tahoma" w:hAnsi="Tahoma" w:cs="Tahoma"/>
+                <w:sz w:val="24"/>
+              </w:rPr>
+            </w:pPr>
+            <w:r>
+              <w:rPr>
+                <w:rFonts w:ascii="Tahoma" w:hAnsi="Tahoma" w:cs="Tahoma"/>
+                <w:sz w:val="24"/>
+              </w:rPr>
+              <w:t>3.774758e-16</w:t>
+            </w:r>
+          </w:p>
+        </w:tc>
+      </w:tr>
+      <w:tr>
+        <w:trPr>
+          <w:cnfStyle w:val="000000100000" w:firstRow="0" w:lastRow="0" w:firstColumn="0" w:lastColumn="0" w:oddVBand="0" w:evenVBand="0" w:oddHBand="1" w:evenHBand="0" w:firstRowFirstColumn="0" w:firstRowLastColumn="0" w:lastRowFirstColumn="0" w:lastRowLastColumn="0"/>
+        </w:trPr>
+        <w:tc>
+          <w:tcPr>
+            <w:cnfStyle w:val="001000000000" w:firstRow="0" w:lastRow="0" w:firstColumn="1" w:lastColumn="0" w:oddVBand="0" w:evenVBand="0" w:oddHBand="0" w:evenHBand="0" w:firstRowFirstColumn="0" w:firstRowLastColumn="0" w:lastRowFirstColumn="0" w:lastRowLastColumn="0"/>
+            <w:tcW w:w="2265" w:type="dxa"/>
+          </w:tcPr>
+          <w:p>
+            <w:pPr>
+              <w:jc w:val="center"/>
+              <w:rPr>
+                <w:rFonts w:ascii="Tahoma" w:hAnsi="Tahoma" w:cs="Tahoma"/>
+                <w:sz w:val="24"/>
+              </w:rPr>
+            </w:pPr>
+            <w:r>
+              <w:rPr>
+                <w:rFonts w:ascii="Tahoma" w:hAnsi="Tahoma" w:cs="Tahoma"/>
+                <w:sz w:val="24"/>
+              </w:rPr>
+              <w:t>0.715</w:t>
+            </w:r>
+          </w:p>
+        </w:tc>
+        <w:tc>
+          <w:tcPr>
+            <w:tcW w:w="2265" w:type="dxa"/>
+          </w:tcPr>
+          <w:p>
+            <w:pPr>
+              <w:jc w:val="both"/>
+              <w:cnfStyle w:val="000000100000" w:firstRow="0" w:lastRow="0" w:firstColumn="0" w:lastColumn="0" w:oddVBand="0" w:evenVBand="0" w:oddHBand="1" w:evenHBand="0" w:firstRowFirstColumn="0" w:firstRowLastColumn="0" w:lastRowFirstColumn="0" w:lastRowLastColumn="0"/>
+              <w:rPr>
+                <w:rFonts w:ascii="Tahoma" w:hAnsi="Tahoma" w:cs="Tahoma"/>
+                <w:sz w:val="24"/>
+              </w:rPr>
+            </w:pPr>
+            <w:r>
+              <w:rPr>
+                <w:rFonts w:ascii="Tahoma" w:hAnsi="Tahoma" w:cs="Tahoma"/>
+                <w:sz w:val="24"/>
+              </w:rPr>
+              <w:t>0.764690</w:t>
+            </w:r>
+          </w:p>
+        </w:tc>
+        <w:tc>
+          <w:tcPr>
+            <w:tcW w:w="2266" w:type="dxa"/>
+          </w:tcPr>
+          <w:p>
+            <w:pPr>
+              <w:jc w:val="both"/>
+              <w:cnfStyle w:val="000000100000" w:firstRow="0" w:lastRow="0" w:firstColumn="0" w:lastColumn="0" w:oddVBand="0" w:evenVBand="0" w:oddHBand="1" w:evenHBand="0" w:firstRowFirstColumn="0" w:firstRowLastColumn="0" w:lastRowFirstColumn="0" w:lastRowLastColumn="0"/>
+              <w:rPr>
+                <w:rFonts w:ascii="Tahoma" w:hAnsi="Tahoma" w:cs="Tahoma"/>
+                <w:sz w:val="24"/>
+              </w:rPr>
+            </w:pPr>
+            <w:r>
+              <w:rPr>
+                <w:rFonts w:ascii="Tahoma" w:hAnsi="Tahoma" w:cs="Tahoma"/>
+                <w:sz w:val="24"/>
+              </w:rPr>
+              <w:t>69.20</w:t>
+            </w:r>
+          </w:p>
+        </w:tc>
+        <w:tc>
+          <w:tcPr>
+            <w:tcW w:w="2266" w:type="dxa"/>
+          </w:tcPr>
+          <w:p>
+            <w:pPr>
+              <w:jc w:val="both"/>
+              <w:cnfStyle w:val="000000100000" w:firstRow="0" w:lastRow="0" w:firstColumn="0" w:lastColumn="0" w:oddVBand="0" w:evenVBand="0" w:oddHBand="1" w:evenHBand="0" w:firstRowFirstColumn="0" w:firstRowLastColumn="0" w:lastRowFirstColumn="0" w:lastRowLastColumn="0"/>
+              <w:rPr>
+                <w:rFonts w:ascii="Tahoma" w:hAnsi="Tahoma" w:cs="Tahoma"/>
+                <w:sz w:val="24"/>
+              </w:rPr>
+            </w:pPr>
+            <w:r>
+              <w:rPr>
+                <w:rFonts w:ascii="Tahoma" w:hAnsi="Tahoma" w:cs="Tahoma"/>
+                <w:sz w:val="24"/>
+              </w:rPr>
+              <w:t>3.774758e-16</w:t>
+            </w:r>
+          </w:p>
+        </w:tc>
+      </w:tr>
+      <w:tr>
+        <w:tc>
+          <w:tcPr>
+            <w:cnfStyle w:val="001000000000" w:firstRow="0" w:lastRow="0" w:firstColumn="1" w:lastColumn="0" w:oddVBand="0" w:evenVBand="0" w:oddHBand="0" w:evenHBand="0" w:firstRowFirstColumn="0" w:firstRowLastColumn="0" w:lastRowFirstColumn="0" w:lastRowLastColumn="0"/>
+            <w:tcW w:w="2265" w:type="dxa"/>
+          </w:tcPr>
+          <w:p>
+            <w:pPr>
+              <w:jc w:val="center"/>
+              <w:rPr>
+                <w:rFonts w:ascii="Tahoma" w:hAnsi="Tahoma" w:cs="Tahoma"/>
+                <w:sz w:val="24"/>
+              </w:rPr>
+            </w:pPr>
+            <w:r>
+              <w:rPr>
+                <w:rFonts w:ascii="Tahoma" w:hAnsi="Tahoma" w:cs="Tahoma"/>
+                <w:sz w:val="24"/>
+              </w:rPr>
+              <w:t>0.7765</w:t>
+            </w:r>
+          </w:p>
+        </w:tc>
+        <w:tc>
+          <w:tcPr>
+            <w:tcW w:w="2265" w:type="dxa"/>
+          </w:tcPr>
+          <w:p>
+            <w:pPr>
+              <w:jc w:val="both"/>
+              <w:cnfStyle w:val="000000000000" w:firstRow="0" w:lastRow="0" w:firstColumn="0" w:lastColumn="0" w:oddVBand="0" w:evenVBand="0" w:oddHBand="0" w:evenHBand="0" w:firstRowFirstColumn="0" w:firstRowLastColumn="0" w:lastRowFirstColumn="0" w:lastRowLastColumn="0"/>
+              <w:rPr>
+                <w:rFonts w:ascii="Tahoma" w:hAnsi="Tahoma" w:cs="Tahoma"/>
+                <w:sz w:val="24"/>
+              </w:rPr>
+            </w:pPr>
+            <w:r>
+              <w:rPr>
+                <w:rFonts w:ascii="Tahoma" w:hAnsi="Tahoma" w:cs="Tahoma"/>
+                <w:sz w:val="24"/>
+              </w:rPr>
+              <w:t>0.746788</w:t>
+            </w:r>
+          </w:p>
+        </w:tc>
+        <w:tc>
+          <w:tcPr>
+            <w:tcW w:w="2266" w:type="dxa"/>
+          </w:tcPr>
+          <w:p>
+            <w:pPr>
+              <w:jc w:val="both"/>
+              <w:cnfStyle w:val="000000000000" w:firstRow="0" w:lastRow="0" w:firstColumn="0" w:lastColumn="0" w:oddVBand="0" w:evenVBand="0" w:oddHBand="0" w:evenHBand="0" w:firstRowFirstColumn="0" w:firstRowLastColumn="0" w:lastRowFirstColumn="0" w:lastRowLastColumn="0"/>
+              <w:rPr>
+                <w:rFonts w:ascii="Tahoma" w:hAnsi="Tahoma" w:cs="Tahoma"/>
+                <w:sz w:val="24"/>
+              </w:rPr>
+            </w:pPr>
+            <w:r>
+              <w:rPr>
+                <w:rFonts w:ascii="Tahoma" w:hAnsi="Tahoma" w:cs="Tahoma"/>
+                <w:sz w:val="24"/>
+              </w:rPr>
+              <w:t>63.20</w:t>
+            </w:r>
+          </w:p>
+        </w:tc>
+        <w:tc>
+          <w:tcPr>
+            <w:tcW w:w="2266" w:type="dxa"/>
+          </w:tcPr>
+          <w:p>
+            <w:pPr>
+              <w:jc w:val="both"/>
+              <w:cnfStyle w:val="000000000000" w:firstRow="0" w:lastRow="0" w:firstColumn="0" w:lastColumn="0" w:oddVBand="0" w:evenVBand="0" w:oddHBand="0" w:evenHBand="0" w:firstRowFirstColumn="0" w:firstRowLastColumn="0" w:lastRowFirstColumn="0" w:lastRowLastColumn="0"/>
+              <w:rPr>
+                <w:rFonts w:ascii="Tahoma" w:hAnsi="Tahoma" w:cs="Tahoma"/>
+                <w:sz w:val="24"/>
+              </w:rPr>
+            </w:pPr>
+            <w:r>
+              <w:rPr>
+                <w:rFonts w:ascii="Tahoma" w:hAnsi="Tahoma" w:cs="Tahoma"/>
+                <w:sz w:val="24"/>
+              </w:rPr>
+              <w:t>3.663736e-16</w:t>
+            </w:r>
+          </w:p>
+        </w:tc>
+      </w:tr>
+      <w:tr>
+        <w:trPr>
+          <w:cnfStyle w:val="000000100000" w:firstRow="0" w:lastRow="0" w:firstColumn="0" w:lastColumn="0" w:oddVBand="0" w:evenVBand="0" w:oddHBand="1" w:evenHBand="0" w:firstRowFirstColumn="0" w:firstRowLastColumn="0" w:lastRowFirstColumn="0" w:lastRowLastColumn="0"/>
+        </w:trPr>
+        <w:tc>
+          <w:tcPr>
+            <w:cnfStyle w:val="001000000000" w:firstRow="0" w:lastRow="0" w:firstColumn="1" w:lastColumn="0" w:oddVBand="0" w:evenVBand="0" w:oddHBand="0" w:evenHBand="0" w:firstRowFirstColumn="0" w:firstRowLastColumn="0" w:lastRowFirstColumn="0" w:lastRowLastColumn="0"/>
+            <w:tcW w:w="2265" w:type="dxa"/>
+          </w:tcPr>
+          <w:p>
+            <w:pPr>
+              <w:jc w:val="center"/>
+              <w:rPr>
+                <w:rFonts w:ascii="Tahoma" w:hAnsi="Tahoma" w:cs="Tahoma"/>
+                <w:sz w:val="24"/>
+              </w:rPr>
+            </w:pPr>
+            <w:r>
+              <w:rPr>
+                <w:rFonts w:ascii="Tahoma" w:hAnsi="Tahoma" w:cs="Tahoma"/>
+                <w:sz w:val="24"/>
+              </w:rPr>
+              <w:t>0.838</w:t>
+            </w:r>
+          </w:p>
+        </w:tc>
+        <w:tc>
+          <w:tcPr>
+            <w:tcW w:w="2265" w:type="dxa"/>
+          </w:tcPr>
+          <w:p>
+            <w:pPr>
+              <w:jc w:val="both"/>
+              <w:cnfStyle w:val="000000100000" w:firstRow="0" w:lastRow="0" w:firstColumn="0" w:lastColumn="0" w:oddVBand="0" w:evenVBand="0" w:oddHBand="1" w:evenHBand="0" w:firstRowFirstColumn="0" w:firstRowLastColumn="0" w:lastRowFirstColumn="0" w:lastRowLastColumn="0"/>
+              <w:rPr>
+                <w:rFonts w:ascii="Tahoma" w:hAnsi="Tahoma" w:cs="Tahoma"/>
+                <w:sz w:val="24"/>
+              </w:rPr>
+            </w:pPr>
+            <w:r>
+              <w:rPr>
+                <w:rFonts w:ascii="Tahoma" w:hAnsi="Tahoma" w:cs="Tahoma"/>
+                <w:sz w:val="24"/>
+              </w:rPr>
+              <w:t>0.736613</w:t>
+            </w:r>
+          </w:p>
+        </w:tc>
+        <w:tc>
+          <w:tcPr>
+            <w:tcW w:w="2266" w:type="dxa"/>
+          </w:tcPr>
+          <w:p>
+            <w:pPr>
+              <w:jc w:val="both"/>
+              <w:cnfStyle w:val="000000100000" w:firstRow="0" w:lastRow="0" w:firstColumn="0" w:lastColumn="0" w:oddVBand="0" w:evenVBand="0" w:oddHBand="1" w:evenHBand="0" w:firstRowFirstColumn="0" w:firstRowLastColumn="0" w:lastRowFirstColumn="0" w:lastRowLastColumn="0"/>
+              <w:rPr>
+                <w:rFonts w:ascii="Tahoma" w:hAnsi="Tahoma" w:cs="Tahoma"/>
+                <w:sz w:val="24"/>
+              </w:rPr>
+            </w:pPr>
+            <w:r>
+              <w:rPr>
+                <w:rFonts w:ascii="Tahoma" w:hAnsi="Tahoma" w:cs="Tahoma"/>
+                <w:sz w:val="24"/>
+              </w:rPr>
+              <w:t>59.80</w:t>
+            </w:r>
+          </w:p>
+        </w:tc>
+        <w:tc>
+          <w:tcPr>
+            <w:tcW w:w="2266" w:type="dxa"/>
+          </w:tcPr>
+          <w:p>
+            <w:pPr>
+              <w:jc w:val="both"/>
+              <w:cnfStyle w:val="000000100000" w:firstRow="0" w:lastRow="0" w:firstColumn="0" w:lastColumn="0" w:oddVBand="0" w:evenVBand="0" w:oddHBand="1" w:evenHBand="0" w:firstRowFirstColumn="0" w:firstRowLastColumn="0" w:lastRowFirstColumn="0" w:lastRowLastColumn="0"/>
+              <w:rPr>
+                <w:rFonts w:ascii="Tahoma" w:hAnsi="Tahoma" w:cs="Tahoma"/>
+                <w:sz w:val="24"/>
+              </w:rPr>
+            </w:pPr>
+            <w:r>
+              <w:rPr>
+                <w:rFonts w:ascii="Tahoma" w:hAnsi="Tahoma" w:cs="Tahoma"/>
+                <w:sz w:val="24"/>
+              </w:rPr>
+              <w:t>3.330669e-16</w:t>
+            </w:r>
+          </w:p>
+        </w:tc>
+      </w:tr>
+      <w:tr>
+        <w:tc>
+          <w:tcPr>
+            <w:cnfStyle w:val="001000000000" w:firstRow="0" w:lastRow="0" w:firstColumn="1" w:lastColumn="0" w:oddVBand="0" w:evenVBand="0" w:oddHBand="0" w:evenHBand="0" w:firstRowFirstColumn="0" w:firstRowLastColumn="0" w:lastRowFirstColumn="0" w:lastRowLastColumn="0"/>
+            <w:tcW w:w="2265" w:type="dxa"/>
+          </w:tcPr>
+          <w:p>
+            <w:pPr>
+              <w:jc w:val="center"/>
+              <w:rPr>
+                <w:rFonts w:ascii="Tahoma" w:hAnsi="Tahoma" w:cs="Tahoma"/>
+                <w:sz w:val="24"/>
+              </w:rPr>
+            </w:pPr>
+            <w:r>
+              <w:rPr>
+                <w:rFonts w:ascii="Tahoma" w:hAnsi="Tahoma" w:cs="Tahoma"/>
+                <w:sz w:val="24"/>
+              </w:rPr>
+              <w:t>0.9</w:t>
+            </w:r>
+          </w:p>
+        </w:tc>
+        <w:tc>
+          <w:tcPr>
+            <w:tcW w:w="2265" w:type="dxa"/>
+          </w:tcPr>
+          <w:p>
+            <w:pPr>
+              <w:jc w:val="both"/>
+              <w:cnfStyle w:val="000000000000" w:firstRow="0" w:lastRow="0" w:firstColumn="0" w:lastColumn="0" w:oddVBand="0" w:evenVBand="0" w:oddHBand="0" w:evenHBand="0" w:firstRowFirstColumn="0" w:firstRowLastColumn="0" w:lastRowFirstColumn="0" w:lastRowLastColumn="0"/>
+              <w:rPr>
+                <w:rFonts w:ascii="Tahoma" w:hAnsi="Tahoma" w:cs="Tahoma"/>
+                <w:sz w:val="24"/>
+              </w:rPr>
+            </w:pPr>
+            <w:r>
+              <w:rPr>
+                <w:rFonts w:ascii="Tahoma" w:hAnsi="Tahoma" w:cs="Tahoma"/>
+                <w:sz w:val="24"/>
+              </w:rPr>
+              <w:t>0.723655</w:t>
+            </w:r>
+          </w:p>
+        </w:tc>
+        <w:tc>
+          <w:tcPr>
+            <w:tcW w:w="2266" w:type="dxa"/>
+          </w:tcPr>
+          <w:p>
+            <w:pPr>
+              <w:jc w:val="both"/>
+              <w:cnfStyle w:val="000000000000" w:firstRow="0" w:lastRow="0" w:firstColumn="0" w:lastColumn="0" w:oddVBand="0" w:evenVBand="0" w:oddHBand="0" w:evenHBand="0" w:firstRowFirstColumn="0" w:firstRowLastColumn="0" w:lastRowFirstColumn="0" w:lastRowLastColumn="0"/>
+              <w:rPr>
+                <w:rFonts w:ascii="Tahoma" w:hAnsi="Tahoma" w:cs="Tahoma"/>
+                <w:sz w:val="24"/>
+              </w:rPr>
+            </w:pPr>
+            <w:r>
+              <w:rPr>
+                <w:rFonts w:ascii="Tahoma" w:hAnsi="Tahoma" w:cs="Tahoma"/>
+                <w:sz w:val="24"/>
+              </w:rPr>
+              <w:t>56.40</w:t>
+            </w:r>
+          </w:p>
+        </w:tc>
+        <w:tc>
+          <w:tcPr>
+            <w:tcW w:w="2266" w:type="dxa"/>
+          </w:tcPr>
+          <w:p>
+            <w:pPr>
+              <w:jc w:val="both"/>
+              <w:cnfStyle w:val="000000000000" w:firstRow="0" w:lastRow="0" w:firstColumn="0" w:lastColumn="0" w:oddVBand="0" w:evenVBand="0" w:oddHBand="0" w:evenHBand="0" w:firstRowFirstColumn="0" w:firstRowLastColumn="0" w:lastRowFirstColumn="0" w:lastRowLastColumn="0"/>
+              <w:rPr>
+                <w:rFonts w:ascii="Tahoma" w:hAnsi="Tahoma" w:cs="Tahoma"/>
+                <w:sz w:val="24"/>
+              </w:rPr>
+            </w:pPr>
+            <w:r>
+              <w:rPr>
+                <w:rFonts w:ascii="Tahoma" w:hAnsi="Tahoma" w:cs="Tahoma"/>
+                <w:sz w:val="24"/>
+              </w:rPr>
+              <w:t>3.774758e-16</w:t>
+            </w:r>
+          </w:p>
+        </w:tc>
+      </w:tr>
+    </w:tbl>
+    <w:p>
+      <w:pPr>
+        <w:tabs>
+          <w:tab w:val="left" w:pos="7350"/>
+        </w:tabs>
+        <w:spacing w:after="0" w:line="240" w:lineRule="auto"/>
+        <w:jc w:val="both"/>
+        <w:rPr>
+          <w:rFonts w:ascii="Tahoma" w:hAnsi="Tahoma" w:cs="Tahoma"/>
+          <w:sz w:val="24"/>
+        </w:rPr>
+      </w:pPr>
+    </w:p>
+    <w:p>
+      <w:pPr>
+        <w:spacing w:after="0" w:line="240" w:lineRule="auto"/>
+        <w:rPr>
+          <w:rFonts w:ascii="Tahoma" w:hAnsi="Tahoma" w:cs="Tahoma"/>
+          <w:sz w:val="24"/>
+        </w:rPr>
+      </w:pPr>
+      <w:r>
+        <w:rPr>
+          <w:rFonts w:ascii="Tahoma" w:hAnsi="Tahoma" w:cs="Tahoma"/>
+          <w:sz w:val="24"/>
+        </w:rPr>
+        <w:t>Sporządzono również wykres zależności liczby iteracji od parametru alfa:</w:t>
+      </w:r>
+      <w:r>
+        <w:rPr>
+          <w:rFonts w:ascii="Tahoma" w:hAnsi="Tahoma" w:cs="Tahoma"/>
+          <w:noProof/>
+          <w:sz w:val="24"/>
+        </w:rPr>
+        <w:drawing>
+          <wp:inline distT="0" distB="0" distL="0" distR="0" wp14:anchorId="1A8FA490" wp14:editId="108E499F">
+            <wp:extent cx="5762625" cy="4314825"/>
+            <wp:effectExtent l="0" t="0" r="9525" b="9525"/>
+            <wp:docPr id="1" name="Picture 1"/>
+            <wp:cNvGraphicFramePr>
+              <a:graphicFrameLocks xmlns:a="http://schemas.openxmlformats.org/drawingml/2006/main" noChangeAspect="1"/>
+            </wp:cNvGraphicFramePr>
+            <a:graphic xmlns:a="http://schemas.openxmlformats.org/drawingml/2006/main">
+              <a:graphicData uri="http://schemas.openxmlformats.org/drawingml/2006/picture">
+                <pic:pic xmlns:pic="http://schemas.openxmlformats.org/drawingml/2006/picture">
+                  <pic:nvPicPr>
+                    <pic:cNvPr id="0" name="Picture 1"/>
+                    <pic:cNvPicPr>
+                      <a:picLocks noChangeAspect="1" noChangeArrowheads="1"/>
+                    </pic:cNvPicPr>
+                  </pic:nvPicPr>
+                  <pic:blipFill>
+                    <a:blip r:embed="rId5">
+                      <a:extLst>
+                        <a:ext uri="{28A0092B-C50C-407E-A947-70E740481C1C}">
+                          <a14:useLocalDpi xmlns:a14="http://schemas.microsoft.com/office/drawing/2010/main" val="0"/>
+                        </a:ext>
+                      </a:extLst>
+                    </a:blip>
+                    <a:srcRect/>
+                    <a:stretch>
+                      <a:fillRect/>
+                    </a:stretch>
+                  </pic:blipFill>
+                  <pic:spPr bwMode="auto">
+                    <a:xfrm>
+                      <a:off x="0" y="0"/>
+                      <a:ext cx="5762625" cy="4314825"/>
+                    </a:xfrm>
+                    <a:prstGeom prst="rect">
+                      <a:avLst/>
+                    </a:prstGeom>
+                    <a:noFill/>
+                    <a:ln>
+                      <a:noFill/>
+                    </a:ln>
+                  </pic:spPr>
+                </pic:pic>
+              </a:graphicData>
+            </a:graphic>
+          </wp:inline>
+        </w:drawing>
+      </w:r>
+    </w:p>
+    <w:p>
+      <w:pPr>
+        <w:spacing w:after="0" w:line="240" w:lineRule="auto"/>
+        <w:jc w:val="center"/>
+        <w:rPr>
+          <w:rFonts w:ascii="Tahoma" w:hAnsi="Tahoma" w:cs="Tahoma"/>
+          <w:sz w:val="24"/>
+        </w:rPr>
+      </w:pPr>
+      <w:r>
+        <w:rPr>
+          <w:rFonts w:ascii="Tahoma" w:hAnsi="Tahoma" w:cs="Tahoma"/>
+          <w:sz w:val="24"/>
+        </w:rPr>
+        <w:t>Rys 1. Z</w:t>
+      </w:r>
+      <w:r>
+        <w:rPr>
+          <w:rFonts w:ascii="Tahoma" w:hAnsi="Tahoma" w:cs="Tahoma"/>
+          <w:sz w:val="24"/>
+        </w:rPr>
+        <w:t>ależności liczby iteracji od parametru alfa</w:t>
+      </w:r>
+    </w:p>
+    <w:p>
+      <w:pPr>
+        <w:spacing w:after="0" w:line="240" w:lineRule="auto"/>
+        <w:jc w:val="both"/>
+        <w:rPr>
+          <w:rFonts w:ascii="Tahoma" w:hAnsi="Tahoma" w:cs="Tahoma"/>
+          <w:sz w:val="24"/>
+        </w:rPr>
+      </w:pPr>
+    </w:p>
+    <w:p>
+      <w:pPr>
+        <w:spacing w:after="0" w:line="240" w:lineRule="auto"/>
+        <w:jc w:val="both"/>
+        <w:rPr>
+          <w:rFonts w:ascii="Tahoma" w:hAnsi="Tahoma" w:cs="Tahoma"/>
+          <w:sz w:val="24"/>
+        </w:rPr>
+      </w:pPr>
+    </w:p>
+    <w:p>
+      <w:pPr>
+        <w:pStyle w:val="ListParagraph"/>
         <w:numPr>
           <w:ilvl w:val="0"/>
           <w:numId w:val="1"/>
@@ -578,15 +2504,102 @@
         <w:rPr>
           <w:rFonts w:ascii="Tahoma" w:hAnsi="Tahoma" w:cs="Tahoma"/>
           <w:sz w:val="24"/>
-        </w:rPr>
-      </w:pPr>
-      <w:r>
-        <w:rPr>
-          <w:rFonts w:ascii="Tahoma" w:hAnsi="Tahoma" w:cs="Tahoma"/>
-          <w:sz w:val="24"/>
-        </w:rPr>
-        <w:t>...</w:t>
-      </w:r>
+          <w:szCs w:val="24"/>
+          <w:shd w:val="clear" w:color="auto" w:fill="F7F7F8"/>
+        </w:rPr>
+      </w:pPr>
+      <w:r>
+        <w:rPr>
+          <w:rFonts w:ascii="Tahoma" w:hAnsi="Tahoma" w:cs="Tahoma"/>
+          <w:sz w:val="24"/>
+        </w:rPr>
+        <w:t xml:space="preserve">Wraz ze wzrostem parametru alfa </w:t>
+      </w:r>
+      <w:r>
+        <w:rPr>
+          <w:rFonts w:ascii="Tahoma" w:hAnsi="Tahoma" w:cs="Tahoma"/>
+          <w:sz w:val="24"/>
+        </w:rPr>
+        <w:t xml:space="preserve">zmniejsza się liczba iteracji potrzebna do uzyskania </w:t>
+      </w:r>
+      <w:r>
+        <w:rPr>
+          <w:rFonts w:ascii="Tahoma" w:hAnsi="Tahoma" w:cs="Tahoma"/>
+          <w:sz w:val="24"/>
+          <w:szCs w:val="24"/>
+        </w:rPr>
+        <w:t xml:space="preserve">odpowiednio małego błędu. </w:t>
+      </w:r>
+      <w:r>
+        <w:rPr>
+          <w:rFonts w:ascii="Tahoma" w:hAnsi="Tahoma" w:cs="Tahoma"/>
+          <w:sz w:val="24"/>
+          <w:szCs w:val="24"/>
+          <w:shd w:val="clear" w:color="auto" w:fill="F7F7F8"/>
+        </w:rPr>
+        <w:t>Zbieżność iteracji prostej oznacza, że dla pewnego zbioru wartości początkowych danej funkcji, wartości te będą się zbliżać do jednej znanej wartości po kolejnych iteracjach. Im większa jest zbieżność, tym szybciej będą się one zbliżać do tej wartości, co oznacza, że mniej iteracji będzie potrzebnych, aby osiągnąć pożądany stopień precyzji.</w:t>
+      </w:r>
+      <w:r>
+        <w:rPr>
+          <w:rFonts w:ascii="Tahoma" w:hAnsi="Tahoma" w:cs="Tahoma"/>
+          <w:sz w:val="24"/>
+          <w:szCs w:val="24"/>
+          <w:shd w:val="clear" w:color="auto" w:fill="F7F7F8"/>
+        </w:rPr>
+        <w:t xml:space="preserve"> </w:t>
+      </w:r>
+    </w:p>
+    <w:p>
+      <w:pPr>
+        <w:spacing w:after="0" w:line="240" w:lineRule="auto"/>
+        <w:jc w:val="both"/>
+        <w:rPr>
+          <w:rFonts w:ascii="Tahoma" w:hAnsi="Tahoma" w:cs="Tahoma"/>
+          <w:sz w:val="24"/>
+          <w:szCs w:val="24"/>
+          <w:shd w:val="clear" w:color="auto" w:fill="F7F7F8"/>
+        </w:rPr>
+      </w:pPr>
+    </w:p>
+    <w:p>
+      <w:pPr>
+        <w:spacing w:after="0" w:line="240" w:lineRule="auto"/>
+        <w:jc w:val="both"/>
+        <w:rPr>
+          <w:rFonts w:ascii="Tahoma" w:hAnsi="Tahoma" w:cs="Tahoma"/>
+          <w:sz w:val="24"/>
+          <w:szCs w:val="24"/>
+        </w:rPr>
+      </w:pPr>
+      <w:r>
+        <w:rPr>
+          <w:rFonts w:ascii="Tahoma" w:hAnsi="Tahoma" w:cs="Tahoma"/>
+          <w:sz w:val="24"/>
+          <w:szCs w:val="24"/>
+          <w:shd w:val="clear" w:color="auto" w:fill="F7F7F8"/>
+        </w:rPr>
+        <w:t>Można wysunąć następujące wnioski: im większa liczba alfa tym większa zbieżność algorytmu iteracji prostej.</w:t>
+      </w:r>
+    </w:p>
+    <w:p>
+      <w:pPr>
+        <w:spacing w:after="0" w:line="240" w:lineRule="auto"/>
+        <w:jc w:val="both"/>
+        <w:rPr>
+          <w:rFonts w:ascii="Tahoma" w:hAnsi="Tahoma" w:cs="Tahoma"/>
+          <w:sz w:val="24"/>
+        </w:rPr>
+      </w:pPr>
+    </w:p>
+    <w:p>
+      <w:pPr>
+        <w:spacing w:after="0" w:line="240" w:lineRule="auto"/>
+        <w:jc w:val="both"/>
+        <w:rPr>
+          <w:rFonts w:ascii="Tahoma" w:hAnsi="Tahoma" w:cs="Tahoma"/>
+          <w:sz w:val="24"/>
+        </w:rPr>
+      </w:pPr>
     </w:p>
     <w:p>
       <w:pPr>
@@ -650,7 +2663,7 @@
     </w:p>
     <w:p>
       <w:pPr>
-        <w:pStyle w:val="Akapitzlist"/>
+        <w:pStyle w:val="ListParagraph"/>
         <w:numPr>
           <w:ilvl w:val="0"/>
           <w:numId w:val="2"/>
@@ -680,19 +2693,87 @@
         <w:rPr>
           <w:rFonts w:ascii="Tahoma" w:hAnsi="Tahoma" w:cs="Tahoma"/>
           <w:sz w:val="24"/>
-        </w:rPr>
-      </w:pPr>
-      <w:r>
-        <w:rPr>
-          <w:rFonts w:ascii="Tahoma" w:hAnsi="Tahoma" w:cs="Tahoma"/>
-          <w:sz w:val="24"/>
-        </w:rPr>
-        <w:t>Celem zadania było ...</w:t>
-      </w:r>
-    </w:p>
-    <w:p>
-      <w:pPr>
-        <w:pStyle w:val="Akapitzlist"/>
+          <w:szCs w:val="24"/>
+        </w:rPr>
+      </w:pPr>
+      <w:r>
+        <w:rPr>
+          <w:rFonts w:ascii="Tahoma" w:hAnsi="Tahoma" w:cs="Tahoma"/>
+          <w:sz w:val="24"/>
+          <w:szCs w:val="24"/>
+        </w:rPr>
+        <w:t xml:space="preserve">Celem zadania było zbadanie </w:t>
+      </w:r>
+      <w:r>
+        <w:rPr>
+          <w:rFonts w:ascii="Tahoma" w:hAnsi="Tahoma" w:cs="Tahoma"/>
+          <w:sz w:val="24"/>
+          <w:szCs w:val="24"/>
+        </w:rPr>
+        <w:t>wpływu liczby iteracji</w:t>
+      </w:r>
+      <w:r>
+        <w:rPr>
+          <w:rFonts w:ascii="Tahoma" w:hAnsi="Tahoma" w:cs="Tahoma"/>
+          <w:sz w:val="24"/>
+          <w:szCs w:val="24"/>
+        </w:rPr>
+        <w:t xml:space="preserve"> (k)</w:t>
+      </w:r>
+      <w:r>
+        <w:rPr>
+          <w:rFonts w:ascii="Tahoma" w:hAnsi="Tahoma" w:cs="Tahoma"/>
+          <w:sz w:val="24"/>
+          <w:szCs w:val="24"/>
+        </w:rPr>
+        <w:t xml:space="preserve"> na efektywność uzyskiwania rankingu stron metodą iteracji </w:t>
+      </w:r>
+      <w:proofErr w:type="spellStart"/>
+      <w:r>
+        <w:rPr>
+          <w:rFonts w:ascii="Tahoma" w:hAnsi="Tahoma" w:cs="Tahoma"/>
+          <w:sz w:val="24"/>
+          <w:szCs w:val="24"/>
+        </w:rPr>
+        <w:t>Seidela</w:t>
+      </w:r>
+      <w:proofErr w:type="spellEnd"/>
+      <w:r>
+        <w:rPr>
+          <w:rFonts w:ascii="Tahoma" w:hAnsi="Tahoma" w:cs="Tahoma"/>
+          <w:sz w:val="24"/>
+          <w:szCs w:val="24"/>
+        </w:rPr>
+        <w:t xml:space="preserve"> oraz metodą potęgową</w:t>
+      </w:r>
+      <w:r>
+        <w:rPr>
+          <w:rFonts w:ascii="Tahoma" w:hAnsi="Tahoma" w:cs="Tahoma"/>
+          <w:sz w:val="24"/>
+          <w:szCs w:val="24"/>
+        </w:rPr>
+        <w:t xml:space="preserve"> przy </w:t>
+      </w:r>
+      <w:r>
+        <w:rPr>
+          <w:rFonts w:ascii="Tahoma" w:hAnsi="Tahoma" w:cs="Tahoma"/>
+          <w:sz w:val="24"/>
+          <w:szCs w:val="24"/>
+        </w:rPr>
+        <w:t>normie Frobeniusa</w:t>
+      </w:r>
+      <w:r>
+        <w:rPr>
+          <w:rFonts w:ascii="Tahoma" w:hAnsi="Tahoma" w:cs="Tahoma"/>
+          <w:sz w:val="24"/>
+          <w:szCs w:val="24"/>
+        </w:rPr>
+        <w:t xml:space="preserve"> korzystając z metody iteruj.</w:t>
+      </w:r>
+    </w:p>
+    <w:p>
+      <w:pPr>
+        <w:pStyle w:val="ListParagraph"/>
         <w:spacing w:after="0" w:line="240" w:lineRule="auto"/>
         <w:ind w:left="567"/>
         <w:jc w:val="both"/>
@@ -704,7 +2785,7 @@
     </w:p>
     <w:p>
       <w:pPr>
-        <w:pStyle w:val="Akapitzlist"/>
+        <w:pStyle w:val="ListParagraph"/>
         <w:numPr>
           <w:ilvl w:val="0"/>
           <w:numId w:val="2"/>
@@ -734,19 +2815,85 @@
         <w:rPr>
           <w:rFonts w:ascii="Tahoma" w:hAnsi="Tahoma" w:cs="Tahoma"/>
           <w:sz w:val="24"/>
-        </w:rPr>
-      </w:pPr>
-      <w:r>
-        <w:rPr>
-          <w:rFonts w:ascii="Tahoma" w:hAnsi="Tahoma" w:cs="Tahoma"/>
-          <w:sz w:val="24"/>
-        </w:rPr>
-        <w:t>...</w:t>
-      </w:r>
-    </w:p>
-    <w:p>
-      <w:pPr>
-        <w:pStyle w:val="Akapitzlist"/>
+          <w:szCs w:val="24"/>
+        </w:rPr>
+      </w:pPr>
+      <w:r>
+        <w:rPr>
+          <w:rFonts w:ascii="Tahoma" w:hAnsi="Tahoma" w:cs="Tahoma"/>
+          <w:sz w:val="24"/>
+          <w:szCs w:val="24"/>
+        </w:rPr>
+        <w:t xml:space="preserve">W doświadczeniu wykorzystano zbiór klas udostępnionych w ramach zajęć z kursu Metody numeryczne, stworzonych w języku </w:t>
+      </w:r>
+      <w:proofErr w:type="spellStart"/>
+      <w:r>
+        <w:rPr>
+          <w:rFonts w:ascii="Tahoma" w:hAnsi="Tahoma" w:cs="Tahoma"/>
+          <w:sz w:val="24"/>
+          <w:szCs w:val="24"/>
+        </w:rPr>
+        <w:t>Python</w:t>
+      </w:r>
+      <w:proofErr w:type="spellEnd"/>
+      <w:r>
+        <w:rPr>
+          <w:rFonts w:ascii="Tahoma" w:hAnsi="Tahoma" w:cs="Tahoma"/>
+          <w:sz w:val="24"/>
+          <w:szCs w:val="24"/>
+        </w:rPr>
+        <w:t xml:space="preserve">. Została wykorzystana wersja </w:t>
+      </w:r>
+      <w:proofErr w:type="spellStart"/>
+      <w:r>
+        <w:rPr>
+          <w:rFonts w:ascii="Tahoma" w:hAnsi="Tahoma" w:cs="Tahoma"/>
+          <w:sz w:val="24"/>
+          <w:szCs w:val="24"/>
+        </w:rPr>
+        <w:t>Python</w:t>
+      </w:r>
+      <w:proofErr w:type="spellEnd"/>
+      <w:r>
+        <w:rPr>
+          <w:rFonts w:ascii="Tahoma" w:hAnsi="Tahoma" w:cs="Tahoma"/>
+          <w:sz w:val="24"/>
+          <w:szCs w:val="24"/>
+        </w:rPr>
+        <w:t xml:space="preserve"> 3.11.0. Do obliczeń został wykorzystany komputer z procesorem </w:t>
+      </w:r>
+      <w:proofErr w:type="spellStart"/>
+      <w:r>
+        <w:rPr>
+          <w:rFonts w:ascii="Tahoma" w:hAnsi="Tahoma" w:cs="Tahoma"/>
+          <w:sz w:val="24"/>
+          <w:szCs w:val="24"/>
+        </w:rPr>
+        <w:t>Ryzen</w:t>
+      </w:r>
+      <w:proofErr w:type="spellEnd"/>
+      <w:r>
+        <w:rPr>
+          <w:rFonts w:ascii="Tahoma" w:hAnsi="Tahoma" w:cs="Tahoma"/>
+          <w:sz w:val="24"/>
+          <w:szCs w:val="24"/>
+        </w:rPr>
+        <w:t xml:space="preserve"> 5 3600.</w:t>
+      </w:r>
+    </w:p>
+    <w:p>
+      <w:pPr>
+        <w:spacing w:after="0" w:line="240" w:lineRule="auto"/>
+        <w:jc w:val="both"/>
+        <w:rPr>
+          <w:rFonts w:ascii="Tahoma" w:hAnsi="Tahoma" w:cs="Tahoma"/>
+          <w:sz w:val="24"/>
+        </w:rPr>
+      </w:pPr>
+    </w:p>
+    <w:p>
+      <w:pPr>
+        <w:pStyle w:val="ListParagraph"/>
         <w:spacing w:after="0" w:line="240" w:lineRule="auto"/>
         <w:ind w:left="567"/>
         <w:jc w:val="both"/>
@@ -759,7 +2906,7 @@
     </w:p>
     <w:p>
       <w:pPr>
-        <w:pStyle w:val="Akapitzlist"/>
+        <w:pStyle w:val="ListParagraph"/>
         <w:numPr>
           <w:ilvl w:val="0"/>
           <w:numId w:val="2"/>
@@ -784,35 +2931,124 @@
     </w:p>
     <w:p>
       <w:pPr>
+        <w:pStyle w:val="ListParagraph"/>
+        <w:numPr>
+          <w:ilvl w:val="0"/>
+          <w:numId w:val="5"/>
+        </w:numPr>
         <w:spacing w:after="0" w:line="240" w:lineRule="auto"/>
         <w:jc w:val="both"/>
         <w:rPr>
           <w:rFonts w:ascii="Tahoma" w:hAnsi="Tahoma" w:cs="Tahoma"/>
           <w:sz w:val="24"/>
-        </w:rPr>
-      </w:pPr>
-      <w:r>
-        <w:rPr>
-          <w:rFonts w:ascii="Tahoma" w:hAnsi="Tahoma" w:cs="Tahoma"/>
-          <w:sz w:val="24"/>
-        </w:rPr>
-        <w:t>...</w:t>
-      </w:r>
-    </w:p>
-    <w:p>
-      <w:pPr>
+          <w:szCs w:val="24"/>
+        </w:rPr>
+      </w:pPr>
+      <w:proofErr w:type="spellStart"/>
+      <w:r>
+        <w:rPr>
+          <w:rFonts w:ascii="Tahoma" w:hAnsi="Tahoma" w:cs="Tahoma"/>
+          <w:sz w:val="24"/>
+          <w:szCs w:val="24"/>
+        </w:rPr>
+        <w:t>n</w:t>
+      </w:r>
+      <w:r>
+        <w:rPr>
+          <w:rFonts w:ascii="Tahoma" w:hAnsi="Tahoma" w:cs="Tahoma"/>
+          <w:sz w:val="24"/>
+          <w:szCs w:val="24"/>
+        </w:rPr>
+        <w:t>n</w:t>
+      </w:r>
+      <w:proofErr w:type="spellEnd"/>
+      <w:r>
+        <w:rPr>
+          <w:rFonts w:ascii="Tahoma" w:hAnsi="Tahoma" w:cs="Tahoma"/>
+          <w:sz w:val="24"/>
+          <w:szCs w:val="24"/>
+        </w:rPr>
+        <w:t xml:space="preserve"> = 100</w:t>
+      </w:r>
+      <w:r>
+        <w:rPr>
+          <w:rFonts w:ascii="Tahoma" w:hAnsi="Tahoma" w:cs="Tahoma"/>
+          <w:sz w:val="24"/>
+          <w:szCs w:val="24"/>
+        </w:rPr>
+        <w:t xml:space="preserve"> (liczba stron)</w:t>
+      </w:r>
+    </w:p>
+    <w:p>
+      <w:pPr>
+        <w:pStyle w:val="ListParagraph"/>
+        <w:numPr>
+          <w:ilvl w:val="0"/>
+          <w:numId w:val="5"/>
+        </w:numPr>
         <w:spacing w:after="0" w:line="240" w:lineRule="auto"/>
         <w:jc w:val="both"/>
         <w:rPr>
           <w:rFonts w:ascii="Tahoma" w:hAnsi="Tahoma" w:cs="Tahoma"/>
           <w:sz w:val="24"/>
+          <w:szCs w:val="24"/>
+        </w:rPr>
+      </w:pPr>
+      <w:r>
+        <w:rPr>
+          <w:rFonts w:ascii="Tahoma" w:hAnsi="Tahoma" w:cs="Tahoma"/>
+          <w:sz w:val="24"/>
+          <w:szCs w:val="24"/>
+        </w:rPr>
+        <w:t xml:space="preserve">norma = </w:t>
+      </w:r>
+      <w:r>
+        <w:rPr>
+          <w:rFonts w:ascii="Tahoma" w:hAnsi="Tahoma" w:cs="Tahoma"/>
+          <w:sz w:val="24"/>
+          <w:szCs w:val="24"/>
+        </w:rPr>
+        <w:t>2</w:t>
+      </w:r>
+      <w:r>
+        <w:rPr>
+          <w:rFonts w:ascii="Tahoma" w:hAnsi="Tahoma" w:cs="Tahoma"/>
+          <w:sz w:val="24"/>
+          <w:szCs w:val="24"/>
+        </w:rPr>
+        <w:t xml:space="preserve"> (</w:t>
+      </w:r>
+      <w:r>
+        <w:rPr>
+          <w:rFonts w:ascii="Tahoma" w:hAnsi="Tahoma" w:cs="Tahoma"/>
+          <w:sz w:val="24"/>
+          <w:szCs w:val="24"/>
+        </w:rPr>
+        <w:t>Frobeniusa</w:t>
+      </w:r>
+      <w:r>
+        <w:rPr>
+          <w:rFonts w:ascii="Tahoma" w:hAnsi="Tahoma" w:cs="Tahoma"/>
+          <w:sz w:val="24"/>
+          <w:szCs w:val="24"/>
+        </w:rPr>
+        <w:t>)</w:t>
+      </w:r>
+    </w:p>
+    <w:p>
+      <w:pPr>
+        <w:spacing w:after="0" w:line="240" w:lineRule="auto"/>
+        <w:jc w:val="both"/>
+        <w:rPr>
+          <w:rFonts w:ascii="Tahoma" w:hAnsi="Tahoma" w:cs="Tahoma"/>
+          <w:sz w:val="24"/>
           <w:u w:val="single"/>
         </w:rPr>
       </w:pPr>
     </w:p>
     <w:p>
       <w:pPr>
-        <w:pStyle w:val="Akapitzlist"/>
+        <w:pStyle w:val="ListParagraph"/>
         <w:numPr>
           <w:ilvl w:val="0"/>
           <w:numId w:val="2"/>
@@ -848,8 +3084,98 @@
         <w:rPr>
           <w:rFonts w:ascii="Tahoma" w:hAnsi="Tahoma" w:cs="Tahoma"/>
           <w:sz w:val="24"/>
-        </w:rPr>
-        <w:t>...</w:t>
+          <w:szCs w:val="24"/>
+        </w:rPr>
+        <w:t xml:space="preserve">Przeprowadzono kilka wstępnych eksperymentów, by określić zakres badanego parametru. Sprawdzono wartości </w:t>
+      </w:r>
+      <w:r>
+        <w:rPr>
+          <w:rFonts w:ascii="Tahoma" w:hAnsi="Tahoma" w:cs="Tahoma"/>
+          <w:sz w:val="24"/>
+          <w:szCs w:val="24"/>
+        </w:rPr>
+        <w:t>k:</w:t>
+      </w:r>
+      <w:r>
+        <w:rPr>
+          <w:rFonts w:ascii="Tahoma" w:hAnsi="Tahoma" w:cs="Tahoma"/>
+          <w:sz w:val="24"/>
+          <w:szCs w:val="24"/>
+        </w:rPr>
+        <w:t xml:space="preserve"> </w:t>
+      </w:r>
+      <w:r>
+        <w:rPr>
+          <w:rFonts w:ascii="Tahoma" w:hAnsi="Tahoma" w:cs="Tahoma"/>
+          <w:sz w:val="24"/>
+          <w:szCs w:val="24"/>
+        </w:rPr>
+        <w:t>50, 400, 7</w:t>
+      </w:r>
+      <w:r>
+        <w:rPr>
+          <w:rFonts w:ascii="Tahoma" w:hAnsi="Tahoma" w:cs="Tahoma"/>
+          <w:sz w:val="24"/>
+          <w:szCs w:val="24"/>
+        </w:rPr>
+        <w:t>00</w:t>
+      </w:r>
+      <w:r>
+        <w:rPr>
+          <w:rFonts w:ascii="Tahoma" w:hAnsi="Tahoma" w:cs="Tahoma"/>
+          <w:sz w:val="24"/>
+          <w:szCs w:val="24"/>
+        </w:rPr>
+        <w:t>, wszystkie dały miarodajne wyniki więc przyjęto, że zakres parametru</w:t>
+      </w:r>
+      <w:r>
+        <w:rPr>
+          <w:rFonts w:ascii="Tahoma" w:hAnsi="Tahoma" w:cs="Tahoma"/>
+          <w:sz w:val="24"/>
+        </w:rPr>
+        <w:t xml:space="preserve"> </w:t>
+      </w:r>
+      <w:r>
+        <w:rPr>
+          <w:rFonts w:ascii="Tahoma" w:hAnsi="Tahoma" w:cs="Tahoma"/>
+          <w:sz w:val="24"/>
+        </w:rPr>
+        <w:t>k</w:t>
+      </w:r>
+      <w:r>
+        <w:rPr>
+          <w:rFonts w:ascii="Tahoma" w:hAnsi="Tahoma" w:cs="Tahoma"/>
+          <w:sz w:val="24"/>
+        </w:rPr>
+        <w:t xml:space="preserve"> </w:t>
+      </w:r>
+      <w:r>
+        <w:rPr>
+          <w:rFonts w:ascii="Tahoma" w:hAnsi="Tahoma" w:cs="Tahoma"/>
+          <w:sz w:val="24"/>
+        </w:rPr>
+        <w:t>50-7</w:t>
+      </w:r>
+      <w:r>
+        <w:rPr>
+          <w:rFonts w:ascii="Tahoma" w:hAnsi="Tahoma" w:cs="Tahoma"/>
+          <w:sz w:val="24"/>
+        </w:rPr>
+        <w:t>0</w:t>
+      </w:r>
+      <w:r>
+        <w:rPr>
+          <w:rFonts w:ascii="Tahoma" w:hAnsi="Tahoma" w:cs="Tahoma"/>
+          <w:sz w:val="24"/>
+        </w:rPr>
+        <w:t>0</w:t>
+      </w:r>
+      <w:r>
+        <w:rPr>
+          <w:rFonts w:ascii="Tahoma" w:hAnsi="Tahoma" w:cs="Tahoma"/>
+          <w:sz w:val="24"/>
+        </w:rPr>
+        <w:t xml:space="preserve"> jest odpowiedni.</w:t>
       </w:r>
     </w:p>
     <w:p>
@@ -864,7 +3190,1606 @@
     </w:p>
     <w:p>
       <w:pPr>
-        <w:pStyle w:val="Akapitzlist"/>
+        <w:spacing w:after="0" w:line="240" w:lineRule="auto"/>
+        <w:jc w:val="both"/>
+        <w:rPr>
+          <w:rFonts w:ascii="Tahoma" w:hAnsi="Tahoma" w:cs="Tahoma"/>
+          <w:sz w:val="24"/>
+        </w:rPr>
+      </w:pPr>
+      <w:r>
+        <w:rPr>
+          <w:rFonts w:ascii="Tahoma" w:hAnsi="Tahoma" w:cs="Tahoma"/>
+          <w:sz w:val="24"/>
+        </w:rPr>
+        <w:t>Ustalono N = 14 wartości parametru (50, 100, 150, 200, 250, 300, 350, 400, 450, 500, 550, 600, 650, 700) oraz dla każdej wartości wykonano 5 eksperymentów, których wybrane charakterystyki (</w:t>
+      </w:r>
+      <w:r>
+        <w:rPr>
+          <w:rFonts w:ascii="Tahoma" w:hAnsi="Tahoma" w:cs="Tahoma"/>
+          <w:sz w:val="24"/>
+        </w:rPr>
+        <w:t>liczbę linków na stronach</w:t>
+      </w:r>
+      <w:r>
+        <w:rPr>
+          <w:rFonts w:ascii="Tahoma" w:hAnsi="Tahoma" w:cs="Tahoma"/>
+          <w:sz w:val="24"/>
+        </w:rPr>
+        <w:t xml:space="preserve">, </w:t>
+      </w:r>
+      <w:r>
+        <w:rPr>
+          <w:rFonts w:ascii="Tahoma" w:hAnsi="Tahoma" w:cs="Tahoma"/>
+          <w:sz w:val="24"/>
+        </w:rPr>
+        <w:t>n</w:t>
+      </w:r>
+      <w:r>
+        <w:rPr>
+          <w:rFonts w:ascii="Tahoma" w:hAnsi="Tahoma" w:cs="Tahoma"/>
+          <w:sz w:val="24"/>
+        </w:rPr>
+        <w:t>iedokładność</w:t>
+      </w:r>
+      <w:r>
+        <w:rPr>
+          <w:rFonts w:ascii="Tahoma" w:hAnsi="Tahoma" w:cs="Tahoma"/>
+          <w:sz w:val="24"/>
+        </w:rPr>
+        <w:t xml:space="preserve"> </w:t>
+      </w:r>
+      <w:proofErr w:type="spellStart"/>
+      <w:r>
+        <w:rPr>
+          <w:rFonts w:ascii="Tahoma" w:hAnsi="Tahoma" w:cs="Tahoma"/>
+          <w:sz w:val="24"/>
+        </w:rPr>
+        <w:t>Seidela</w:t>
+      </w:r>
+      <w:proofErr w:type="spellEnd"/>
+      <w:r>
+        <w:rPr>
+          <w:rFonts w:ascii="Tahoma" w:hAnsi="Tahoma" w:cs="Tahoma"/>
+          <w:sz w:val="24"/>
+        </w:rPr>
+        <w:t xml:space="preserve"> </w:t>
+      </w:r>
+      <w:r>
+        <w:rPr>
+          <w:rFonts w:ascii="Tahoma" w:hAnsi="Tahoma" w:cs="Tahoma"/>
+          <w:sz w:val="24"/>
+        </w:rPr>
+        <w:t xml:space="preserve">oraz </w:t>
+      </w:r>
+      <w:r>
+        <w:rPr>
+          <w:rFonts w:ascii="Tahoma" w:hAnsi="Tahoma" w:cs="Tahoma"/>
+          <w:sz w:val="24"/>
+        </w:rPr>
+        <w:t>n</w:t>
+      </w:r>
+      <w:r>
+        <w:rPr>
+          <w:rFonts w:ascii="Tahoma" w:hAnsi="Tahoma" w:cs="Tahoma"/>
+          <w:sz w:val="24"/>
+        </w:rPr>
+        <w:t xml:space="preserve">iedokładność </w:t>
+      </w:r>
+      <w:proofErr w:type="spellStart"/>
+      <w:r>
+        <w:rPr>
+          <w:rFonts w:ascii="Tahoma" w:hAnsi="Tahoma" w:cs="Tahoma"/>
+          <w:sz w:val="24"/>
+        </w:rPr>
+        <w:t>potegową</w:t>
+      </w:r>
+      <w:proofErr w:type="spellEnd"/>
+      <w:r>
+        <w:rPr>
+          <w:rFonts w:ascii="Tahoma" w:hAnsi="Tahoma" w:cs="Tahoma"/>
+          <w:sz w:val="24"/>
+        </w:rPr>
+        <w:t xml:space="preserve">) były uśredniane oraz zapisane. </w:t>
+      </w:r>
+    </w:p>
+    <w:p>
+      <w:pPr>
+        <w:spacing w:after="0" w:line="240" w:lineRule="auto"/>
+        <w:jc w:val="both"/>
+        <w:rPr>
+          <w:rFonts w:ascii="Tahoma" w:hAnsi="Tahoma" w:cs="Tahoma"/>
+          <w:sz w:val="24"/>
+        </w:rPr>
+      </w:pPr>
+    </w:p>
+    <w:p>
+      <w:pPr>
+        <w:spacing w:after="0" w:line="240" w:lineRule="auto"/>
+        <w:jc w:val="both"/>
+        <w:rPr>
+          <w:rFonts w:ascii="Tahoma" w:hAnsi="Tahoma" w:cs="Tahoma"/>
+          <w:sz w:val="24"/>
+        </w:rPr>
+      </w:pPr>
+      <w:r>
+        <w:rPr>
+          <w:rFonts w:ascii="Tahoma" w:hAnsi="Tahoma" w:cs="Tahoma"/>
+          <w:sz w:val="24"/>
+        </w:rPr>
+        <w:t>Dla podanych danych wyglądają one następująco:</w:t>
+      </w:r>
+    </w:p>
+    <w:p>
+      <w:pPr>
+        <w:spacing w:after="0" w:line="240" w:lineRule="auto"/>
+        <w:jc w:val="both"/>
+        <w:rPr>
+          <w:rFonts w:ascii="Tahoma" w:hAnsi="Tahoma" w:cs="Tahoma"/>
+          <w:sz w:val="24"/>
+        </w:rPr>
+      </w:pPr>
+    </w:p>
+    <w:tbl>
+      <w:tblPr>
+        <w:tblStyle w:val="PlainTable5"/>
+        <w:tblW w:w="0" w:type="auto"/>
+        <w:tblLook w:val="04A0" w:firstRow="1" w:lastRow="0" w:firstColumn="1" w:lastColumn="0" w:noHBand="0" w:noVBand="1"/>
+      </w:tblPr>
+      <w:tblGrid>
+        <w:gridCol w:w="2265"/>
+        <w:gridCol w:w="2265"/>
+        <w:gridCol w:w="2266"/>
+        <w:gridCol w:w="2266"/>
+      </w:tblGrid>
+      <w:tr>
+        <w:trPr>
+          <w:cnfStyle w:val="100000000000" w:firstRow="1" w:lastRow="0" w:firstColumn="0" w:lastColumn="0" w:oddVBand="0" w:evenVBand="0" w:oddHBand="0" w:evenHBand="0" w:firstRowFirstColumn="0" w:firstRowLastColumn="0" w:lastRowFirstColumn="0" w:lastRowLastColumn="0"/>
+        </w:trPr>
+        <w:tc>
+          <w:tcPr>
+            <w:cnfStyle w:val="001000000100" w:firstRow="0" w:lastRow="0" w:firstColumn="1" w:lastColumn="0" w:oddVBand="0" w:evenVBand="0" w:oddHBand="0" w:evenHBand="0" w:firstRowFirstColumn="1" w:firstRowLastColumn="0" w:lastRowFirstColumn="0" w:lastRowLastColumn="0"/>
+            <w:tcW w:w="2265" w:type="dxa"/>
+          </w:tcPr>
+          <w:p>
+            <w:pPr>
+              <w:jc w:val="both"/>
+              <w:rPr>
+                <w:rFonts w:ascii="Tahoma" w:hAnsi="Tahoma" w:cs="Tahoma"/>
+                <w:sz w:val="24"/>
+              </w:rPr>
+            </w:pPr>
+            <w:r>
+              <w:rPr>
+                <w:rFonts w:ascii="Tahoma" w:hAnsi="Tahoma" w:cs="Tahoma"/>
+                <w:sz w:val="24"/>
+              </w:rPr>
+              <w:t>Liczba iteracji</w:t>
+            </w:r>
+          </w:p>
+        </w:tc>
+        <w:tc>
+          <w:tcPr>
+            <w:tcW w:w="2265" w:type="dxa"/>
+          </w:tcPr>
+          <w:p>
+            <w:pPr>
+              <w:jc w:val="both"/>
+              <w:cnfStyle w:val="100000000000" w:firstRow="1" w:lastRow="0" w:firstColumn="0" w:lastColumn="0" w:oddVBand="0" w:evenVBand="0" w:oddHBand="0" w:evenHBand="0" w:firstRowFirstColumn="0" w:firstRowLastColumn="0" w:lastRowFirstColumn="0" w:lastRowLastColumn="0"/>
+              <w:rPr>
+                <w:rFonts w:ascii="Tahoma" w:hAnsi="Tahoma" w:cs="Tahoma"/>
+                <w:sz w:val="24"/>
+              </w:rPr>
+            </w:pPr>
+            <w:r>
+              <w:rPr>
+                <w:rFonts w:ascii="Tahoma" w:hAnsi="Tahoma" w:cs="Tahoma"/>
+                <w:sz w:val="24"/>
+              </w:rPr>
+              <w:t xml:space="preserve">Liczba </w:t>
+            </w:r>
+            <w:r>
+              <w:rPr>
+                <w:rFonts w:ascii="Tahoma" w:hAnsi="Tahoma" w:cs="Tahoma"/>
+                <w:sz w:val="24"/>
+              </w:rPr>
+              <w:t>linków</w:t>
+            </w:r>
+          </w:p>
+        </w:tc>
+        <w:tc>
+          <w:tcPr>
+            <w:tcW w:w="2266" w:type="dxa"/>
+          </w:tcPr>
+          <w:p>
+            <w:pPr>
+              <w:jc w:val="both"/>
+              <w:cnfStyle w:val="100000000000" w:firstRow="1" w:lastRow="0" w:firstColumn="0" w:lastColumn="0" w:oddVBand="0" w:evenVBand="0" w:oddHBand="0" w:evenHBand="0" w:firstRowFirstColumn="0" w:firstRowLastColumn="0" w:lastRowFirstColumn="0" w:lastRowLastColumn="0"/>
+              <w:rPr>
+                <w:rFonts w:ascii="Tahoma" w:hAnsi="Tahoma" w:cs="Tahoma"/>
+                <w:sz w:val="24"/>
+              </w:rPr>
+            </w:pPr>
+            <w:r>
+              <w:rPr>
+                <w:rFonts w:ascii="Tahoma" w:hAnsi="Tahoma" w:cs="Tahoma"/>
+                <w:sz w:val="24"/>
+              </w:rPr>
+              <w:t>Niedokładność</w:t>
+            </w:r>
+            <w:r>
+              <w:rPr>
+                <w:rFonts w:ascii="Tahoma" w:hAnsi="Tahoma" w:cs="Tahoma"/>
+                <w:sz w:val="24"/>
+              </w:rPr>
+              <w:t xml:space="preserve"> </w:t>
+            </w:r>
+            <w:proofErr w:type="spellStart"/>
+            <w:r>
+              <w:rPr>
+                <w:rFonts w:ascii="Tahoma" w:hAnsi="Tahoma" w:cs="Tahoma"/>
+                <w:sz w:val="24"/>
+              </w:rPr>
+              <w:t>Seidela</w:t>
+            </w:r>
+            <w:proofErr w:type="spellEnd"/>
+          </w:p>
+        </w:tc>
+        <w:tc>
+          <w:tcPr>
+            <w:tcW w:w="2266" w:type="dxa"/>
+          </w:tcPr>
+          <w:p>
+            <w:pPr>
+              <w:jc w:val="both"/>
+              <w:cnfStyle w:val="100000000000" w:firstRow="1" w:lastRow="0" w:firstColumn="0" w:lastColumn="0" w:oddVBand="0" w:evenVBand="0" w:oddHBand="0" w:evenHBand="0" w:firstRowFirstColumn="0" w:firstRowLastColumn="0" w:lastRowFirstColumn="0" w:lastRowLastColumn="0"/>
+              <w:rPr>
+                <w:rFonts w:ascii="Tahoma" w:hAnsi="Tahoma" w:cs="Tahoma"/>
+                <w:sz w:val="24"/>
+              </w:rPr>
+            </w:pPr>
+            <w:r>
+              <w:rPr>
+                <w:rFonts w:ascii="Tahoma" w:hAnsi="Tahoma" w:cs="Tahoma"/>
+                <w:sz w:val="24"/>
+              </w:rPr>
+              <w:t>Niedokładność</w:t>
+            </w:r>
+            <w:r>
+              <w:rPr>
+                <w:rFonts w:ascii="Tahoma" w:hAnsi="Tahoma" w:cs="Tahoma"/>
+                <w:sz w:val="24"/>
+              </w:rPr>
+              <w:t xml:space="preserve"> </w:t>
+            </w:r>
+            <w:r>
+              <w:rPr>
+                <w:rFonts w:ascii="Tahoma" w:hAnsi="Tahoma" w:cs="Tahoma"/>
+                <w:sz w:val="24"/>
+              </w:rPr>
+              <w:t>potęgowa</w:t>
+            </w:r>
+          </w:p>
+        </w:tc>
+      </w:tr>
+      <w:tr>
+        <w:trPr>
+          <w:cnfStyle w:val="000000100000" w:firstRow="0" w:lastRow="0" w:firstColumn="0" w:lastColumn="0" w:oddVBand="0" w:evenVBand="0" w:oddHBand="1" w:evenHBand="0" w:firstRowFirstColumn="0" w:firstRowLastColumn="0" w:lastRowFirstColumn="0" w:lastRowLastColumn="0"/>
+        </w:trPr>
+        <w:tc>
+          <w:tcPr>
+            <w:cnfStyle w:val="001000000000" w:firstRow="0" w:lastRow="0" w:firstColumn="1" w:lastColumn="0" w:oddVBand="0" w:evenVBand="0" w:oddHBand="0" w:evenHBand="0" w:firstRowFirstColumn="0" w:firstRowLastColumn="0" w:lastRowFirstColumn="0" w:lastRowLastColumn="0"/>
+            <w:tcW w:w="2265" w:type="dxa"/>
+          </w:tcPr>
+          <w:p>
+            <w:pPr>
+              <w:ind w:firstLine="708"/>
+              <w:jc w:val="both"/>
+              <w:rPr>
+                <w:rFonts w:ascii="Tahoma" w:hAnsi="Tahoma" w:cs="Tahoma"/>
+                <w:sz w:val="24"/>
+              </w:rPr>
+            </w:pPr>
+            <w:r>
+              <w:rPr>
+                <w:rFonts w:ascii="Tahoma" w:hAnsi="Tahoma" w:cs="Tahoma"/>
+                <w:sz w:val="24"/>
+              </w:rPr>
+              <w:t>50</w:t>
+            </w:r>
+          </w:p>
+        </w:tc>
+        <w:tc>
+          <w:tcPr>
+            <w:tcW w:w="2265" w:type="dxa"/>
+          </w:tcPr>
+          <w:p>
+            <w:pPr>
+              <w:jc w:val="both"/>
+              <w:cnfStyle w:val="000000100000" w:firstRow="0" w:lastRow="0" w:firstColumn="0" w:lastColumn="0" w:oddVBand="0" w:evenVBand="0" w:oddHBand="1" w:evenHBand="0" w:firstRowFirstColumn="0" w:firstRowLastColumn="0" w:lastRowFirstColumn="0" w:lastRowLastColumn="0"/>
+              <w:rPr>
+                <w:rFonts w:ascii="Tahoma" w:hAnsi="Tahoma" w:cs="Tahoma"/>
+                <w:sz w:val="24"/>
+              </w:rPr>
+            </w:pPr>
+            <w:r>
+              <w:rPr>
+                <w:rFonts w:ascii="Tahoma" w:hAnsi="Tahoma" w:cs="Tahoma"/>
+                <w:sz w:val="24"/>
+              </w:rPr>
+              <w:t>100.219000</w:t>
+            </w:r>
+          </w:p>
+        </w:tc>
+        <w:tc>
+          <w:tcPr>
+            <w:tcW w:w="2266" w:type="dxa"/>
+          </w:tcPr>
+          <w:p>
+            <w:pPr>
+              <w:jc w:val="both"/>
+              <w:cnfStyle w:val="000000100000" w:firstRow="0" w:lastRow="0" w:firstColumn="0" w:lastColumn="0" w:oddVBand="0" w:evenVBand="0" w:oddHBand="1" w:evenHBand="0" w:firstRowFirstColumn="0" w:firstRowLastColumn="0" w:lastRowFirstColumn="0" w:lastRowLastColumn="0"/>
+              <w:rPr>
+                <w:rFonts w:ascii="Tahoma" w:hAnsi="Tahoma" w:cs="Tahoma"/>
+                <w:sz w:val="24"/>
+              </w:rPr>
+            </w:pPr>
+            <w:r>
+              <w:rPr>
+                <w:rFonts w:ascii="Tahoma" w:hAnsi="Tahoma" w:cs="Tahoma"/>
+                <w:sz w:val="24"/>
+              </w:rPr>
+              <w:t>2.965984e-02</w:t>
+            </w:r>
+          </w:p>
+        </w:tc>
+        <w:tc>
+          <w:tcPr>
+            <w:tcW w:w="2266" w:type="dxa"/>
+          </w:tcPr>
+          <w:p>
+            <w:pPr>
+              <w:jc w:val="both"/>
+              <w:cnfStyle w:val="000000100000" w:firstRow="0" w:lastRow="0" w:firstColumn="0" w:lastColumn="0" w:oddVBand="0" w:evenVBand="0" w:oddHBand="1" w:evenHBand="0" w:firstRowFirstColumn="0" w:firstRowLastColumn="0" w:lastRowFirstColumn="0" w:lastRowLastColumn="0"/>
+              <w:rPr>
+                <w:rFonts w:ascii="Tahoma" w:hAnsi="Tahoma" w:cs="Tahoma"/>
+                <w:sz w:val="24"/>
+              </w:rPr>
+            </w:pPr>
+            <w:r>
+              <w:rPr>
+                <w:rFonts w:ascii="Tahoma" w:hAnsi="Tahoma" w:cs="Tahoma"/>
+                <w:sz w:val="24"/>
+              </w:rPr>
+              <w:t>1.540353e-01</w:t>
+            </w:r>
+          </w:p>
+        </w:tc>
+      </w:tr>
+      <w:tr>
+        <w:tc>
+          <w:tcPr>
+            <w:cnfStyle w:val="001000000000" w:firstRow="0" w:lastRow="0" w:firstColumn="1" w:lastColumn="0" w:oddVBand="0" w:evenVBand="0" w:oddHBand="0" w:evenHBand="0" w:firstRowFirstColumn="0" w:firstRowLastColumn="0" w:lastRowFirstColumn="0" w:lastRowLastColumn="0"/>
+            <w:tcW w:w="2265" w:type="dxa"/>
+          </w:tcPr>
+          <w:p>
+            <w:pPr>
+              <w:ind w:firstLine="708"/>
+              <w:jc w:val="both"/>
+              <w:rPr>
+                <w:rFonts w:ascii="Tahoma" w:hAnsi="Tahoma" w:cs="Tahoma"/>
+                <w:sz w:val="24"/>
+              </w:rPr>
+            </w:pPr>
+            <w:r>
+              <w:rPr>
+                <w:rFonts w:ascii="Tahoma" w:hAnsi="Tahoma" w:cs="Tahoma"/>
+                <w:sz w:val="24"/>
+              </w:rPr>
+              <w:t>100</w:t>
+            </w:r>
+          </w:p>
+        </w:tc>
+        <w:tc>
+          <w:tcPr>
+            <w:tcW w:w="2265" w:type="dxa"/>
+          </w:tcPr>
+          <w:p>
+            <w:pPr>
+              <w:jc w:val="both"/>
+              <w:cnfStyle w:val="000000000000" w:firstRow="0" w:lastRow="0" w:firstColumn="0" w:lastColumn="0" w:oddVBand="0" w:evenVBand="0" w:oddHBand="0" w:evenHBand="0" w:firstRowFirstColumn="0" w:firstRowLastColumn="0" w:lastRowFirstColumn="0" w:lastRowLastColumn="0"/>
+              <w:rPr>
+                <w:rFonts w:ascii="Tahoma" w:hAnsi="Tahoma" w:cs="Tahoma"/>
+                <w:sz w:val="24"/>
+              </w:rPr>
+            </w:pPr>
+            <w:r>
+              <w:rPr>
+                <w:rFonts w:ascii="Tahoma" w:hAnsi="Tahoma" w:cs="Tahoma"/>
+                <w:sz w:val="24"/>
+              </w:rPr>
+              <w:t>99.845000</w:t>
+            </w:r>
+          </w:p>
+        </w:tc>
+        <w:tc>
+          <w:tcPr>
+            <w:tcW w:w="2266" w:type="dxa"/>
+          </w:tcPr>
+          <w:p>
+            <w:pPr>
+              <w:jc w:val="both"/>
+              <w:cnfStyle w:val="000000000000" w:firstRow="0" w:lastRow="0" w:firstColumn="0" w:lastColumn="0" w:oddVBand="0" w:evenVBand="0" w:oddHBand="0" w:evenHBand="0" w:firstRowFirstColumn="0" w:firstRowLastColumn="0" w:lastRowFirstColumn="0" w:lastRowLastColumn="0"/>
+              <w:rPr>
+                <w:rFonts w:ascii="Tahoma" w:hAnsi="Tahoma" w:cs="Tahoma"/>
+                <w:sz w:val="24"/>
+              </w:rPr>
+            </w:pPr>
+            <w:r>
+              <w:rPr>
+                <w:rFonts w:ascii="Tahoma" w:hAnsi="Tahoma" w:cs="Tahoma"/>
+                <w:sz w:val="24"/>
+              </w:rPr>
+              <w:t>1.180383e-02</w:t>
+            </w:r>
+          </w:p>
+        </w:tc>
+        <w:tc>
+          <w:tcPr>
+            <w:tcW w:w="2266" w:type="dxa"/>
+          </w:tcPr>
+          <w:p>
+            <w:pPr>
+              <w:jc w:val="both"/>
+              <w:cnfStyle w:val="000000000000" w:firstRow="0" w:lastRow="0" w:firstColumn="0" w:lastColumn="0" w:oddVBand="0" w:evenVBand="0" w:oddHBand="0" w:evenHBand="0" w:firstRowFirstColumn="0" w:firstRowLastColumn="0" w:lastRowFirstColumn="0" w:lastRowLastColumn="0"/>
+              <w:rPr>
+                <w:rFonts w:ascii="Tahoma" w:hAnsi="Tahoma" w:cs="Tahoma"/>
+                <w:sz w:val="24"/>
+              </w:rPr>
+            </w:pPr>
+            <w:r>
+              <w:rPr>
+                <w:rFonts w:ascii="Tahoma" w:hAnsi="Tahoma" w:cs="Tahoma"/>
+                <w:sz w:val="24"/>
+              </w:rPr>
+              <w:t>6.433322e-02</w:t>
+            </w:r>
+          </w:p>
+        </w:tc>
+      </w:tr>
+      <w:tr>
+        <w:trPr>
+          <w:cnfStyle w:val="000000100000" w:firstRow="0" w:lastRow="0" w:firstColumn="0" w:lastColumn="0" w:oddVBand="0" w:evenVBand="0" w:oddHBand="1" w:evenHBand="0" w:firstRowFirstColumn="0" w:firstRowLastColumn="0" w:lastRowFirstColumn="0" w:lastRowLastColumn="0"/>
+        </w:trPr>
+        <w:tc>
+          <w:tcPr>
+            <w:cnfStyle w:val="001000000000" w:firstRow="0" w:lastRow="0" w:firstColumn="1" w:lastColumn="0" w:oddVBand="0" w:evenVBand="0" w:oddHBand="0" w:evenHBand="0" w:firstRowFirstColumn="0" w:firstRowLastColumn="0" w:lastRowFirstColumn="0" w:lastRowLastColumn="0"/>
+            <w:tcW w:w="2265" w:type="dxa"/>
+          </w:tcPr>
+          <w:p>
+            <w:pPr>
+              <w:ind w:firstLine="708"/>
+              <w:jc w:val="both"/>
+              <w:rPr>
+                <w:rFonts w:ascii="Tahoma" w:hAnsi="Tahoma" w:cs="Tahoma"/>
+                <w:sz w:val="24"/>
+              </w:rPr>
+            </w:pPr>
+            <w:r>
+              <w:rPr>
+                <w:rFonts w:ascii="Tahoma" w:hAnsi="Tahoma" w:cs="Tahoma"/>
+                <w:sz w:val="24"/>
+              </w:rPr>
+              <w:t>150</w:t>
+            </w:r>
+          </w:p>
+        </w:tc>
+        <w:tc>
+          <w:tcPr>
+            <w:tcW w:w="2265" w:type="dxa"/>
+          </w:tcPr>
+          <w:p>
+            <w:pPr>
+              <w:jc w:val="both"/>
+              <w:cnfStyle w:val="000000100000" w:firstRow="0" w:lastRow="0" w:firstColumn="0" w:lastColumn="0" w:oddVBand="0" w:evenVBand="0" w:oddHBand="1" w:evenHBand="0" w:firstRowFirstColumn="0" w:firstRowLastColumn="0" w:lastRowFirstColumn="0" w:lastRowLastColumn="0"/>
+              <w:rPr>
+                <w:rFonts w:ascii="Tahoma" w:hAnsi="Tahoma" w:cs="Tahoma"/>
+                <w:sz w:val="24"/>
+              </w:rPr>
+            </w:pPr>
+            <w:r>
+              <w:rPr>
+                <w:rFonts w:ascii="Tahoma" w:hAnsi="Tahoma" w:cs="Tahoma"/>
+                <w:sz w:val="24"/>
+              </w:rPr>
+              <w:t>100.179000</w:t>
+            </w:r>
+          </w:p>
+        </w:tc>
+        <w:tc>
+          <w:tcPr>
+            <w:tcW w:w="2266" w:type="dxa"/>
+          </w:tcPr>
+          <w:p>
+            <w:pPr>
+              <w:jc w:val="both"/>
+              <w:cnfStyle w:val="000000100000" w:firstRow="0" w:lastRow="0" w:firstColumn="0" w:lastColumn="0" w:oddVBand="0" w:evenVBand="0" w:oddHBand="1" w:evenHBand="0" w:firstRowFirstColumn="0" w:firstRowLastColumn="0" w:lastRowFirstColumn="0" w:lastRowLastColumn="0"/>
+              <w:rPr>
+                <w:rFonts w:ascii="Tahoma" w:hAnsi="Tahoma" w:cs="Tahoma"/>
+                <w:sz w:val="24"/>
+              </w:rPr>
+            </w:pPr>
+            <w:r>
+              <w:rPr>
+                <w:rFonts w:ascii="Tahoma" w:hAnsi="Tahoma" w:cs="Tahoma"/>
+                <w:sz w:val="24"/>
+              </w:rPr>
+              <w:t>4.247412e-03</w:t>
+            </w:r>
+          </w:p>
+        </w:tc>
+        <w:tc>
+          <w:tcPr>
+            <w:tcW w:w="2266" w:type="dxa"/>
+          </w:tcPr>
+          <w:p>
+            <w:pPr>
+              <w:jc w:val="both"/>
+              <w:cnfStyle w:val="000000100000" w:firstRow="0" w:lastRow="0" w:firstColumn="0" w:lastColumn="0" w:oddVBand="0" w:evenVBand="0" w:oddHBand="1" w:evenHBand="0" w:firstRowFirstColumn="0" w:firstRowLastColumn="0" w:lastRowFirstColumn="0" w:lastRowLastColumn="0"/>
+              <w:rPr>
+                <w:rFonts w:ascii="Tahoma" w:hAnsi="Tahoma" w:cs="Tahoma"/>
+                <w:sz w:val="24"/>
+              </w:rPr>
+            </w:pPr>
+            <w:r>
+              <w:rPr>
+                <w:rFonts w:ascii="Tahoma" w:hAnsi="Tahoma" w:cs="Tahoma"/>
+                <w:sz w:val="24"/>
+              </w:rPr>
+              <w:t>3.045789e-02</w:t>
+            </w:r>
+          </w:p>
+        </w:tc>
+      </w:tr>
+      <w:tr>
+        <w:tc>
+          <w:tcPr>
+            <w:cnfStyle w:val="001000000000" w:firstRow="0" w:lastRow="0" w:firstColumn="1" w:lastColumn="0" w:oddVBand="0" w:evenVBand="0" w:oddHBand="0" w:evenHBand="0" w:firstRowFirstColumn="0" w:firstRowLastColumn="0" w:lastRowFirstColumn="0" w:lastRowLastColumn="0"/>
+            <w:tcW w:w="2265" w:type="dxa"/>
+          </w:tcPr>
+          <w:p>
+            <w:pPr>
+              <w:ind w:firstLine="708"/>
+              <w:jc w:val="both"/>
+              <w:rPr>
+                <w:rFonts w:ascii="Tahoma" w:hAnsi="Tahoma" w:cs="Tahoma"/>
+                <w:sz w:val="24"/>
+              </w:rPr>
+            </w:pPr>
+            <w:r>
+              <w:rPr>
+                <w:rFonts w:ascii="Tahoma" w:hAnsi="Tahoma" w:cs="Tahoma"/>
+                <w:sz w:val="24"/>
+              </w:rPr>
+              <w:t>200</w:t>
+            </w:r>
+          </w:p>
+        </w:tc>
+        <w:tc>
+          <w:tcPr>
+            <w:tcW w:w="2265" w:type="dxa"/>
+          </w:tcPr>
+          <w:p>
+            <w:pPr>
+              <w:jc w:val="both"/>
+              <w:cnfStyle w:val="000000000000" w:firstRow="0" w:lastRow="0" w:firstColumn="0" w:lastColumn="0" w:oddVBand="0" w:evenVBand="0" w:oddHBand="0" w:evenHBand="0" w:firstRowFirstColumn="0" w:firstRowLastColumn="0" w:lastRowFirstColumn="0" w:lastRowLastColumn="0"/>
+              <w:rPr>
+                <w:rFonts w:ascii="Tahoma" w:hAnsi="Tahoma" w:cs="Tahoma"/>
+                <w:sz w:val="24"/>
+              </w:rPr>
+            </w:pPr>
+            <w:r>
+              <w:rPr>
+                <w:rFonts w:ascii="Tahoma" w:hAnsi="Tahoma" w:cs="Tahoma"/>
+                <w:sz w:val="24"/>
+              </w:rPr>
+              <w:t>100.034000</w:t>
+            </w:r>
+          </w:p>
+        </w:tc>
+        <w:tc>
+          <w:tcPr>
+            <w:tcW w:w="2266" w:type="dxa"/>
+          </w:tcPr>
+          <w:p>
+            <w:pPr>
+              <w:jc w:val="both"/>
+              <w:cnfStyle w:val="000000000000" w:firstRow="0" w:lastRow="0" w:firstColumn="0" w:lastColumn="0" w:oddVBand="0" w:evenVBand="0" w:oddHBand="0" w:evenHBand="0" w:firstRowFirstColumn="0" w:firstRowLastColumn="0" w:lastRowFirstColumn="0" w:lastRowLastColumn="0"/>
+              <w:rPr>
+                <w:rFonts w:ascii="Tahoma" w:hAnsi="Tahoma" w:cs="Tahoma"/>
+                <w:sz w:val="24"/>
+              </w:rPr>
+            </w:pPr>
+            <w:r>
+              <w:rPr>
+                <w:rFonts w:ascii="Tahoma" w:hAnsi="Tahoma" w:cs="Tahoma"/>
+                <w:sz w:val="24"/>
+              </w:rPr>
+              <w:t>1.442809e-03</w:t>
+            </w:r>
+          </w:p>
+        </w:tc>
+        <w:tc>
+          <w:tcPr>
+            <w:tcW w:w="2266" w:type="dxa"/>
+          </w:tcPr>
+          <w:p>
+            <w:pPr>
+              <w:jc w:val="both"/>
+              <w:cnfStyle w:val="000000000000" w:firstRow="0" w:lastRow="0" w:firstColumn="0" w:lastColumn="0" w:oddVBand="0" w:evenVBand="0" w:oddHBand="0" w:evenHBand="0" w:firstRowFirstColumn="0" w:firstRowLastColumn="0" w:lastRowFirstColumn="0" w:lastRowLastColumn="0"/>
+              <w:rPr>
+                <w:rFonts w:ascii="Tahoma" w:hAnsi="Tahoma" w:cs="Tahoma"/>
+                <w:sz w:val="24"/>
+              </w:rPr>
+            </w:pPr>
+            <w:r>
+              <w:rPr>
+                <w:rFonts w:ascii="Tahoma" w:hAnsi="Tahoma" w:cs="Tahoma"/>
+                <w:sz w:val="24"/>
+              </w:rPr>
+              <w:t>3.500974e-02</w:t>
+            </w:r>
+          </w:p>
+        </w:tc>
+      </w:tr>
+      <w:tr>
+        <w:trPr>
+          <w:cnfStyle w:val="000000100000" w:firstRow="0" w:lastRow="0" w:firstColumn="0" w:lastColumn="0" w:oddVBand="0" w:evenVBand="0" w:oddHBand="1" w:evenHBand="0" w:firstRowFirstColumn="0" w:firstRowLastColumn="0" w:lastRowFirstColumn="0" w:lastRowLastColumn="0"/>
+        </w:trPr>
+        <w:tc>
+          <w:tcPr>
+            <w:cnfStyle w:val="001000000000" w:firstRow="0" w:lastRow="0" w:firstColumn="1" w:lastColumn="0" w:oddVBand="0" w:evenVBand="0" w:oddHBand="0" w:evenHBand="0" w:firstRowFirstColumn="0" w:firstRowLastColumn="0" w:lastRowFirstColumn="0" w:lastRowLastColumn="0"/>
+            <w:tcW w:w="2265" w:type="dxa"/>
+          </w:tcPr>
+          <w:p>
+            <w:pPr>
+              <w:jc w:val="center"/>
+              <w:rPr>
+                <w:rFonts w:ascii="Tahoma" w:hAnsi="Tahoma" w:cs="Tahoma"/>
+                <w:sz w:val="24"/>
+              </w:rPr>
+            </w:pPr>
+            <w:r>
+              <w:rPr>
+                <w:rFonts w:ascii="Tahoma" w:hAnsi="Tahoma" w:cs="Tahoma"/>
+                <w:sz w:val="24"/>
+              </w:rPr>
+              <w:t>250</w:t>
+            </w:r>
+          </w:p>
+        </w:tc>
+        <w:tc>
+          <w:tcPr>
+            <w:tcW w:w="2265" w:type="dxa"/>
+          </w:tcPr>
+          <w:p>
+            <w:pPr>
+              <w:jc w:val="both"/>
+              <w:cnfStyle w:val="000000100000" w:firstRow="0" w:lastRow="0" w:firstColumn="0" w:lastColumn="0" w:oddVBand="0" w:evenVBand="0" w:oddHBand="1" w:evenHBand="0" w:firstRowFirstColumn="0" w:firstRowLastColumn="0" w:lastRowFirstColumn="0" w:lastRowLastColumn="0"/>
+              <w:rPr>
+                <w:rFonts w:ascii="Tahoma" w:hAnsi="Tahoma" w:cs="Tahoma"/>
+                <w:sz w:val="24"/>
+              </w:rPr>
+            </w:pPr>
+            <w:r>
+              <w:rPr>
+                <w:rFonts w:ascii="Tahoma" w:hAnsi="Tahoma" w:cs="Tahoma"/>
+                <w:sz w:val="24"/>
+              </w:rPr>
+              <w:t>99.770000</w:t>
+            </w:r>
+          </w:p>
+        </w:tc>
+        <w:tc>
+          <w:tcPr>
+            <w:tcW w:w="2266" w:type="dxa"/>
+          </w:tcPr>
+          <w:p>
+            <w:pPr>
+              <w:jc w:val="both"/>
+              <w:cnfStyle w:val="000000100000" w:firstRow="0" w:lastRow="0" w:firstColumn="0" w:lastColumn="0" w:oddVBand="0" w:evenVBand="0" w:oddHBand="1" w:evenHBand="0" w:firstRowFirstColumn="0" w:firstRowLastColumn="0" w:lastRowFirstColumn="0" w:lastRowLastColumn="0"/>
+              <w:rPr>
+                <w:rFonts w:ascii="Tahoma" w:hAnsi="Tahoma" w:cs="Tahoma"/>
+                <w:sz w:val="24"/>
+              </w:rPr>
+            </w:pPr>
+            <w:r>
+              <w:rPr>
+                <w:rFonts w:ascii="Tahoma" w:hAnsi="Tahoma" w:cs="Tahoma"/>
+                <w:sz w:val="24"/>
+              </w:rPr>
+              <w:t>5.283390e-04</w:t>
+            </w:r>
+          </w:p>
+        </w:tc>
+        <w:tc>
+          <w:tcPr>
+            <w:tcW w:w="2266" w:type="dxa"/>
+          </w:tcPr>
+          <w:p>
+            <w:pPr>
+              <w:jc w:val="both"/>
+              <w:cnfStyle w:val="000000100000" w:firstRow="0" w:lastRow="0" w:firstColumn="0" w:lastColumn="0" w:oddVBand="0" w:evenVBand="0" w:oddHBand="1" w:evenHBand="0" w:firstRowFirstColumn="0" w:firstRowLastColumn="0" w:lastRowFirstColumn="0" w:lastRowLastColumn="0"/>
+              <w:rPr>
+                <w:rFonts w:ascii="Tahoma" w:hAnsi="Tahoma" w:cs="Tahoma"/>
+                <w:sz w:val="24"/>
+              </w:rPr>
+            </w:pPr>
+            <w:r>
+              <w:rPr>
+                <w:rFonts w:ascii="Tahoma" w:hAnsi="Tahoma" w:cs="Tahoma"/>
+                <w:sz w:val="24"/>
+              </w:rPr>
+              <w:t>2.347826e-02</w:t>
+            </w:r>
+          </w:p>
+        </w:tc>
+      </w:tr>
+      <w:tr>
+        <w:tc>
+          <w:tcPr>
+            <w:cnfStyle w:val="001000000000" w:firstRow="0" w:lastRow="0" w:firstColumn="1" w:lastColumn="0" w:oddVBand="0" w:evenVBand="0" w:oddHBand="0" w:evenHBand="0" w:firstRowFirstColumn="0" w:firstRowLastColumn="0" w:lastRowFirstColumn="0" w:lastRowLastColumn="0"/>
+            <w:tcW w:w="2265" w:type="dxa"/>
+          </w:tcPr>
+          <w:p>
+            <w:pPr>
+              <w:ind w:firstLine="708"/>
+              <w:jc w:val="both"/>
+              <w:rPr>
+                <w:rFonts w:ascii="Tahoma" w:hAnsi="Tahoma" w:cs="Tahoma"/>
+                <w:sz w:val="24"/>
+              </w:rPr>
+            </w:pPr>
+            <w:r>
+              <w:rPr>
+                <w:rFonts w:ascii="Tahoma" w:hAnsi="Tahoma" w:cs="Tahoma"/>
+                <w:sz w:val="24"/>
+              </w:rPr>
+              <w:t>300</w:t>
+            </w:r>
+          </w:p>
+        </w:tc>
+        <w:tc>
+          <w:tcPr>
+            <w:tcW w:w="2265" w:type="dxa"/>
+          </w:tcPr>
+          <w:p>
+            <w:pPr>
+              <w:jc w:val="both"/>
+              <w:cnfStyle w:val="000000000000" w:firstRow="0" w:lastRow="0" w:firstColumn="0" w:lastColumn="0" w:oddVBand="0" w:evenVBand="0" w:oddHBand="0" w:evenHBand="0" w:firstRowFirstColumn="0" w:firstRowLastColumn="0" w:lastRowFirstColumn="0" w:lastRowLastColumn="0"/>
+              <w:rPr>
+                <w:rFonts w:ascii="Tahoma" w:hAnsi="Tahoma" w:cs="Tahoma"/>
+                <w:sz w:val="24"/>
+              </w:rPr>
+            </w:pPr>
+            <w:r>
+              <w:rPr>
+                <w:rFonts w:ascii="Tahoma" w:hAnsi="Tahoma" w:cs="Tahoma"/>
+                <w:sz w:val="24"/>
+              </w:rPr>
+              <w:t>99.740000</w:t>
+            </w:r>
+          </w:p>
+        </w:tc>
+        <w:tc>
+          <w:tcPr>
+            <w:tcW w:w="2266" w:type="dxa"/>
+          </w:tcPr>
+          <w:p>
+            <w:pPr>
+              <w:jc w:val="both"/>
+              <w:cnfStyle w:val="000000000000" w:firstRow="0" w:lastRow="0" w:firstColumn="0" w:lastColumn="0" w:oddVBand="0" w:evenVBand="0" w:oddHBand="0" w:evenHBand="0" w:firstRowFirstColumn="0" w:firstRowLastColumn="0" w:lastRowFirstColumn="0" w:lastRowLastColumn="0"/>
+              <w:rPr>
+                <w:rFonts w:ascii="Tahoma" w:hAnsi="Tahoma" w:cs="Tahoma"/>
+                <w:sz w:val="24"/>
+              </w:rPr>
+            </w:pPr>
+            <w:r>
+              <w:rPr>
+                <w:rFonts w:ascii="Tahoma" w:hAnsi="Tahoma" w:cs="Tahoma"/>
+                <w:sz w:val="24"/>
+              </w:rPr>
+              <w:t>1.872694e-04</w:t>
+            </w:r>
+          </w:p>
+        </w:tc>
+        <w:tc>
+          <w:tcPr>
+            <w:tcW w:w="2266" w:type="dxa"/>
+          </w:tcPr>
+          <w:p>
+            <w:pPr>
+              <w:jc w:val="both"/>
+              <w:cnfStyle w:val="000000000000" w:firstRow="0" w:lastRow="0" w:firstColumn="0" w:lastColumn="0" w:oddVBand="0" w:evenVBand="0" w:oddHBand="0" w:evenHBand="0" w:firstRowFirstColumn="0" w:firstRowLastColumn="0" w:lastRowFirstColumn="0" w:lastRowLastColumn="0"/>
+              <w:rPr>
+                <w:rFonts w:ascii="Tahoma" w:hAnsi="Tahoma" w:cs="Tahoma"/>
+                <w:sz w:val="24"/>
+              </w:rPr>
+            </w:pPr>
+            <w:r>
+              <w:rPr>
+                <w:rFonts w:ascii="Tahoma" w:hAnsi="Tahoma" w:cs="Tahoma"/>
+                <w:sz w:val="24"/>
+              </w:rPr>
+              <w:t>3.695528e-02</w:t>
+            </w:r>
+          </w:p>
+        </w:tc>
+      </w:tr>
+      <w:tr>
+        <w:trPr>
+          <w:cnfStyle w:val="000000100000" w:firstRow="0" w:lastRow="0" w:firstColumn="0" w:lastColumn="0" w:oddVBand="0" w:evenVBand="0" w:oddHBand="1" w:evenHBand="0" w:firstRowFirstColumn="0" w:firstRowLastColumn="0" w:lastRowFirstColumn="0" w:lastRowLastColumn="0"/>
+        </w:trPr>
+        <w:tc>
+          <w:tcPr>
+            <w:cnfStyle w:val="001000000000" w:firstRow="0" w:lastRow="0" w:firstColumn="1" w:lastColumn="0" w:oddVBand="0" w:evenVBand="0" w:oddHBand="0" w:evenHBand="0" w:firstRowFirstColumn="0" w:firstRowLastColumn="0" w:lastRowFirstColumn="0" w:lastRowLastColumn="0"/>
+            <w:tcW w:w="2265" w:type="dxa"/>
+          </w:tcPr>
+          <w:p>
+            <w:pPr>
+              <w:ind w:firstLine="708"/>
+              <w:jc w:val="both"/>
+              <w:rPr>
+                <w:rFonts w:ascii="Tahoma" w:hAnsi="Tahoma" w:cs="Tahoma"/>
+                <w:sz w:val="24"/>
+              </w:rPr>
+            </w:pPr>
+            <w:r>
+              <w:rPr>
+                <w:rFonts w:ascii="Tahoma" w:hAnsi="Tahoma" w:cs="Tahoma"/>
+                <w:sz w:val="24"/>
+              </w:rPr>
+              <w:t>350</w:t>
+            </w:r>
+          </w:p>
+        </w:tc>
+        <w:tc>
+          <w:tcPr>
+            <w:tcW w:w="2265" w:type="dxa"/>
+          </w:tcPr>
+          <w:p>
+            <w:pPr>
+              <w:jc w:val="both"/>
+              <w:cnfStyle w:val="000000100000" w:firstRow="0" w:lastRow="0" w:firstColumn="0" w:lastColumn="0" w:oddVBand="0" w:evenVBand="0" w:oddHBand="1" w:evenHBand="0" w:firstRowFirstColumn="0" w:firstRowLastColumn="0" w:lastRowFirstColumn="0" w:lastRowLastColumn="0"/>
+              <w:rPr>
+                <w:rFonts w:ascii="Tahoma" w:hAnsi="Tahoma" w:cs="Tahoma"/>
+                <w:sz w:val="24"/>
+              </w:rPr>
+            </w:pPr>
+            <w:r>
+              <w:rPr>
+                <w:rFonts w:ascii="Tahoma" w:hAnsi="Tahoma" w:cs="Tahoma"/>
+                <w:sz w:val="24"/>
+              </w:rPr>
+              <w:t>100.252000</w:t>
+            </w:r>
+          </w:p>
+        </w:tc>
+        <w:tc>
+          <w:tcPr>
+            <w:tcW w:w="2266" w:type="dxa"/>
+          </w:tcPr>
+          <w:p>
+            <w:pPr>
+              <w:jc w:val="both"/>
+              <w:cnfStyle w:val="000000100000" w:firstRow="0" w:lastRow="0" w:firstColumn="0" w:lastColumn="0" w:oddVBand="0" w:evenVBand="0" w:oddHBand="1" w:evenHBand="0" w:firstRowFirstColumn="0" w:firstRowLastColumn="0" w:lastRowFirstColumn="0" w:lastRowLastColumn="0"/>
+              <w:rPr>
+                <w:rFonts w:ascii="Tahoma" w:hAnsi="Tahoma" w:cs="Tahoma"/>
+                <w:sz w:val="24"/>
+              </w:rPr>
+            </w:pPr>
+            <w:r>
+              <w:rPr>
+                <w:rFonts w:ascii="Tahoma" w:hAnsi="Tahoma" w:cs="Tahoma"/>
+                <w:sz w:val="24"/>
+              </w:rPr>
+              <w:t>8.404843e-05</w:t>
+            </w:r>
+          </w:p>
+        </w:tc>
+        <w:tc>
+          <w:tcPr>
+            <w:tcW w:w="2266" w:type="dxa"/>
+          </w:tcPr>
+          <w:p>
+            <w:pPr>
+              <w:jc w:val="both"/>
+              <w:cnfStyle w:val="000000100000" w:firstRow="0" w:lastRow="0" w:firstColumn="0" w:lastColumn="0" w:oddVBand="0" w:evenVBand="0" w:oddHBand="1" w:evenHBand="0" w:firstRowFirstColumn="0" w:firstRowLastColumn="0" w:lastRowFirstColumn="0" w:lastRowLastColumn="0"/>
+              <w:rPr>
+                <w:rFonts w:ascii="Tahoma" w:hAnsi="Tahoma" w:cs="Tahoma"/>
+                <w:sz w:val="24"/>
+              </w:rPr>
+            </w:pPr>
+            <w:r>
+              <w:rPr>
+                <w:rFonts w:ascii="Tahoma" w:hAnsi="Tahoma" w:cs="Tahoma"/>
+                <w:sz w:val="24"/>
+              </w:rPr>
+              <w:t>1.623517e-02</w:t>
+            </w:r>
+          </w:p>
+        </w:tc>
+      </w:tr>
+      <w:tr>
+        <w:tc>
+          <w:tcPr>
+            <w:cnfStyle w:val="001000000000" w:firstRow="0" w:lastRow="0" w:firstColumn="1" w:lastColumn="0" w:oddVBand="0" w:evenVBand="0" w:oddHBand="0" w:evenHBand="0" w:firstRowFirstColumn="0" w:firstRowLastColumn="0" w:lastRowFirstColumn="0" w:lastRowLastColumn="0"/>
+            <w:tcW w:w="2265" w:type="dxa"/>
+          </w:tcPr>
+          <w:p>
+            <w:pPr>
+              <w:ind w:firstLine="708"/>
+              <w:jc w:val="both"/>
+              <w:rPr>
+                <w:rFonts w:ascii="Tahoma" w:hAnsi="Tahoma" w:cs="Tahoma"/>
+                <w:sz w:val="24"/>
+              </w:rPr>
+            </w:pPr>
+            <w:r>
+              <w:rPr>
+                <w:rFonts w:ascii="Tahoma" w:hAnsi="Tahoma" w:cs="Tahoma"/>
+                <w:sz w:val="24"/>
+              </w:rPr>
+              <w:t>400</w:t>
+            </w:r>
+          </w:p>
+        </w:tc>
+        <w:tc>
+          <w:tcPr>
+            <w:tcW w:w="2265" w:type="dxa"/>
+          </w:tcPr>
+          <w:p>
+            <w:pPr>
+              <w:jc w:val="both"/>
+              <w:cnfStyle w:val="000000000000" w:firstRow="0" w:lastRow="0" w:firstColumn="0" w:lastColumn="0" w:oddVBand="0" w:evenVBand="0" w:oddHBand="0" w:evenHBand="0" w:firstRowFirstColumn="0" w:firstRowLastColumn="0" w:lastRowFirstColumn="0" w:lastRowLastColumn="0"/>
+              <w:rPr>
+                <w:rFonts w:ascii="Tahoma" w:hAnsi="Tahoma" w:cs="Tahoma"/>
+                <w:sz w:val="24"/>
+              </w:rPr>
+            </w:pPr>
+            <w:r>
+              <w:rPr>
+                <w:rFonts w:ascii="Tahoma" w:hAnsi="Tahoma" w:cs="Tahoma"/>
+                <w:sz w:val="24"/>
+              </w:rPr>
+              <w:t>100.040000</w:t>
+            </w:r>
+          </w:p>
+        </w:tc>
+        <w:tc>
+          <w:tcPr>
+            <w:tcW w:w="2266" w:type="dxa"/>
+          </w:tcPr>
+          <w:p>
+            <w:pPr>
+              <w:jc w:val="both"/>
+              <w:cnfStyle w:val="000000000000" w:firstRow="0" w:lastRow="0" w:firstColumn="0" w:lastColumn="0" w:oddVBand="0" w:evenVBand="0" w:oddHBand="0" w:evenHBand="0" w:firstRowFirstColumn="0" w:firstRowLastColumn="0" w:lastRowFirstColumn="0" w:lastRowLastColumn="0"/>
+              <w:rPr>
+                <w:rFonts w:ascii="Tahoma" w:hAnsi="Tahoma" w:cs="Tahoma"/>
+                <w:sz w:val="24"/>
+              </w:rPr>
+            </w:pPr>
+            <w:r>
+              <w:rPr>
+                <w:rFonts w:ascii="Tahoma" w:hAnsi="Tahoma" w:cs="Tahoma"/>
+                <w:sz w:val="24"/>
+              </w:rPr>
+              <w:t>3.081202e-05</w:t>
+            </w:r>
+          </w:p>
+        </w:tc>
+        <w:tc>
+          <w:tcPr>
+            <w:tcW w:w="2266" w:type="dxa"/>
+          </w:tcPr>
+          <w:p>
+            <w:pPr>
+              <w:jc w:val="both"/>
+              <w:cnfStyle w:val="000000000000" w:firstRow="0" w:lastRow="0" w:firstColumn="0" w:lastColumn="0" w:oddVBand="0" w:evenVBand="0" w:oddHBand="0" w:evenHBand="0" w:firstRowFirstColumn="0" w:firstRowLastColumn="0" w:lastRowFirstColumn="0" w:lastRowLastColumn="0"/>
+              <w:rPr>
+                <w:rFonts w:ascii="Tahoma" w:hAnsi="Tahoma" w:cs="Tahoma"/>
+                <w:sz w:val="24"/>
+              </w:rPr>
+            </w:pPr>
+            <w:r>
+              <w:rPr>
+                <w:rFonts w:ascii="Tahoma" w:hAnsi="Tahoma" w:cs="Tahoma"/>
+                <w:sz w:val="24"/>
+              </w:rPr>
+              <w:t>3.085048e-01</w:t>
+            </w:r>
+          </w:p>
+        </w:tc>
+      </w:tr>
+      <w:tr>
+        <w:trPr>
+          <w:cnfStyle w:val="000000100000" w:firstRow="0" w:lastRow="0" w:firstColumn="0" w:lastColumn="0" w:oddVBand="0" w:evenVBand="0" w:oddHBand="1" w:evenHBand="0" w:firstRowFirstColumn="0" w:firstRowLastColumn="0" w:lastRowFirstColumn="0" w:lastRowLastColumn="0"/>
+        </w:trPr>
+        <w:tc>
+          <w:tcPr>
+            <w:cnfStyle w:val="001000000000" w:firstRow="0" w:lastRow="0" w:firstColumn="1" w:lastColumn="0" w:oddVBand="0" w:evenVBand="0" w:oddHBand="0" w:evenHBand="0" w:firstRowFirstColumn="0" w:firstRowLastColumn="0" w:lastRowFirstColumn="0" w:lastRowLastColumn="0"/>
+            <w:tcW w:w="2265" w:type="dxa"/>
+          </w:tcPr>
+          <w:p>
+            <w:pPr>
+              <w:ind w:firstLine="708"/>
+              <w:jc w:val="both"/>
+              <w:rPr>
+                <w:rFonts w:ascii="Tahoma" w:hAnsi="Tahoma" w:cs="Tahoma"/>
+                <w:sz w:val="24"/>
+              </w:rPr>
+            </w:pPr>
+            <w:r>
+              <w:rPr>
+                <w:rFonts w:ascii="Tahoma" w:hAnsi="Tahoma" w:cs="Tahoma"/>
+                <w:sz w:val="24"/>
+              </w:rPr>
+              <w:t>450</w:t>
+            </w:r>
+          </w:p>
+        </w:tc>
+        <w:tc>
+          <w:tcPr>
+            <w:tcW w:w="2265" w:type="dxa"/>
+          </w:tcPr>
+          <w:p>
+            <w:pPr>
+              <w:jc w:val="both"/>
+              <w:cnfStyle w:val="000000100000" w:firstRow="0" w:lastRow="0" w:firstColumn="0" w:lastColumn="0" w:oddVBand="0" w:evenVBand="0" w:oddHBand="1" w:evenHBand="0" w:firstRowFirstColumn="0" w:firstRowLastColumn="0" w:lastRowFirstColumn="0" w:lastRowLastColumn="0"/>
+              <w:rPr>
+                <w:rFonts w:ascii="Tahoma" w:hAnsi="Tahoma" w:cs="Tahoma"/>
+                <w:sz w:val="24"/>
+              </w:rPr>
+            </w:pPr>
+            <w:r>
+              <w:rPr>
+                <w:rFonts w:ascii="Tahoma" w:hAnsi="Tahoma" w:cs="Tahoma"/>
+                <w:sz w:val="24"/>
+              </w:rPr>
+              <w:t>100.212000</w:t>
+            </w:r>
+          </w:p>
+        </w:tc>
+        <w:tc>
+          <w:tcPr>
+            <w:tcW w:w="2266" w:type="dxa"/>
+          </w:tcPr>
+          <w:p>
+            <w:pPr>
+              <w:jc w:val="both"/>
+              <w:cnfStyle w:val="000000100000" w:firstRow="0" w:lastRow="0" w:firstColumn="0" w:lastColumn="0" w:oddVBand="0" w:evenVBand="0" w:oddHBand="1" w:evenHBand="0" w:firstRowFirstColumn="0" w:firstRowLastColumn="0" w:lastRowFirstColumn="0" w:lastRowLastColumn="0"/>
+              <w:rPr>
+                <w:rFonts w:ascii="Tahoma" w:hAnsi="Tahoma" w:cs="Tahoma"/>
+                <w:sz w:val="24"/>
+              </w:rPr>
+            </w:pPr>
+            <w:r>
+              <w:rPr>
+                <w:rFonts w:ascii="Tahoma" w:hAnsi="Tahoma" w:cs="Tahoma"/>
+                <w:sz w:val="24"/>
+              </w:rPr>
+              <w:t>1.159709e-05</w:t>
+            </w:r>
+          </w:p>
+        </w:tc>
+        <w:tc>
+          <w:tcPr>
+            <w:tcW w:w="2266" w:type="dxa"/>
+          </w:tcPr>
+          <w:p>
+            <w:pPr>
+              <w:jc w:val="both"/>
+              <w:cnfStyle w:val="000000100000" w:firstRow="0" w:lastRow="0" w:firstColumn="0" w:lastColumn="0" w:oddVBand="0" w:evenVBand="0" w:oddHBand="1" w:evenHBand="0" w:firstRowFirstColumn="0" w:firstRowLastColumn="0" w:lastRowFirstColumn="0" w:lastRowLastColumn="0"/>
+              <w:rPr>
+                <w:rFonts w:ascii="Tahoma" w:hAnsi="Tahoma" w:cs="Tahoma"/>
+                <w:sz w:val="24"/>
+              </w:rPr>
+            </w:pPr>
+            <w:r>
+              <w:rPr>
+                <w:rFonts w:ascii="Tahoma" w:hAnsi="Tahoma" w:cs="Tahoma"/>
+                <w:sz w:val="24"/>
+              </w:rPr>
+              <w:t>1.883886e-02</w:t>
+            </w:r>
+          </w:p>
+        </w:tc>
+      </w:tr>
+      <w:tr>
+        <w:tc>
+          <w:tcPr>
+            <w:cnfStyle w:val="001000000000" w:firstRow="0" w:lastRow="0" w:firstColumn="1" w:lastColumn="0" w:oddVBand="0" w:evenVBand="0" w:oddHBand="0" w:evenHBand="0" w:firstRowFirstColumn="0" w:firstRowLastColumn="0" w:lastRowFirstColumn="0" w:lastRowLastColumn="0"/>
+            <w:tcW w:w="2265" w:type="dxa"/>
+          </w:tcPr>
+          <w:p>
+            <w:pPr>
+              <w:ind w:firstLine="708"/>
+              <w:jc w:val="both"/>
+              <w:rPr>
+                <w:rFonts w:ascii="Tahoma" w:hAnsi="Tahoma" w:cs="Tahoma"/>
+                <w:sz w:val="24"/>
+              </w:rPr>
+            </w:pPr>
+            <w:r>
+              <w:rPr>
+                <w:rFonts w:ascii="Tahoma" w:hAnsi="Tahoma" w:cs="Tahoma"/>
+                <w:sz w:val="24"/>
+              </w:rPr>
+              <w:t>500</w:t>
+            </w:r>
+          </w:p>
+        </w:tc>
+        <w:tc>
+          <w:tcPr>
+            <w:tcW w:w="2265" w:type="dxa"/>
+          </w:tcPr>
+          <w:p>
+            <w:pPr>
+              <w:jc w:val="both"/>
+              <w:cnfStyle w:val="000000000000" w:firstRow="0" w:lastRow="0" w:firstColumn="0" w:lastColumn="0" w:oddVBand="0" w:evenVBand="0" w:oddHBand="0" w:evenHBand="0" w:firstRowFirstColumn="0" w:firstRowLastColumn="0" w:lastRowFirstColumn="0" w:lastRowLastColumn="0"/>
+              <w:rPr>
+                <w:rFonts w:ascii="Tahoma" w:hAnsi="Tahoma" w:cs="Tahoma"/>
+                <w:sz w:val="24"/>
+              </w:rPr>
+            </w:pPr>
+            <w:r>
+              <w:rPr>
+                <w:rFonts w:ascii="Tahoma" w:hAnsi="Tahoma" w:cs="Tahoma"/>
+                <w:sz w:val="24"/>
+              </w:rPr>
+              <w:t>99.713000</w:t>
+            </w:r>
+          </w:p>
+        </w:tc>
+        <w:tc>
+          <w:tcPr>
+            <w:tcW w:w="2266" w:type="dxa"/>
+          </w:tcPr>
+          <w:p>
+            <w:pPr>
+              <w:jc w:val="both"/>
+              <w:cnfStyle w:val="000000000000" w:firstRow="0" w:lastRow="0" w:firstColumn="0" w:lastColumn="0" w:oddVBand="0" w:evenVBand="0" w:oddHBand="0" w:evenHBand="0" w:firstRowFirstColumn="0" w:firstRowLastColumn="0" w:lastRowFirstColumn="0" w:lastRowLastColumn="0"/>
+              <w:rPr>
+                <w:rFonts w:ascii="Tahoma" w:hAnsi="Tahoma" w:cs="Tahoma"/>
+                <w:sz w:val="24"/>
+              </w:rPr>
+            </w:pPr>
+            <w:r>
+              <w:rPr>
+                <w:rFonts w:ascii="Tahoma" w:hAnsi="Tahoma" w:cs="Tahoma"/>
+                <w:sz w:val="24"/>
+              </w:rPr>
+              <w:t>3.584487e-06</w:t>
+            </w:r>
+          </w:p>
+        </w:tc>
+        <w:tc>
+          <w:tcPr>
+            <w:tcW w:w="2266" w:type="dxa"/>
+          </w:tcPr>
+          <w:p>
+            <w:pPr>
+              <w:jc w:val="both"/>
+              <w:cnfStyle w:val="000000000000" w:firstRow="0" w:lastRow="0" w:firstColumn="0" w:lastColumn="0" w:oddVBand="0" w:evenVBand="0" w:oddHBand="0" w:evenHBand="0" w:firstRowFirstColumn="0" w:firstRowLastColumn="0" w:lastRowFirstColumn="0" w:lastRowLastColumn="0"/>
+              <w:rPr>
+                <w:rFonts w:ascii="Tahoma" w:hAnsi="Tahoma" w:cs="Tahoma"/>
+                <w:sz w:val="24"/>
+              </w:rPr>
+            </w:pPr>
+            <w:r>
+              <w:rPr>
+                <w:rFonts w:ascii="Tahoma" w:hAnsi="Tahoma" w:cs="Tahoma"/>
+                <w:sz w:val="24"/>
+              </w:rPr>
+              <w:t>6.972944e-02</w:t>
+            </w:r>
+          </w:p>
+        </w:tc>
+      </w:tr>
+      <w:tr>
+        <w:trPr>
+          <w:cnfStyle w:val="000000100000" w:firstRow="0" w:lastRow="0" w:firstColumn="0" w:lastColumn="0" w:oddVBand="0" w:evenVBand="0" w:oddHBand="1" w:evenHBand="0" w:firstRowFirstColumn="0" w:firstRowLastColumn="0" w:lastRowFirstColumn="0" w:lastRowLastColumn="0"/>
+        </w:trPr>
+        <w:tc>
+          <w:tcPr>
+            <w:cnfStyle w:val="001000000000" w:firstRow="0" w:lastRow="0" w:firstColumn="1" w:lastColumn="0" w:oddVBand="0" w:evenVBand="0" w:oddHBand="0" w:evenHBand="0" w:firstRowFirstColumn="0" w:firstRowLastColumn="0" w:lastRowFirstColumn="0" w:lastRowLastColumn="0"/>
+            <w:tcW w:w="2265" w:type="dxa"/>
+          </w:tcPr>
+          <w:p>
+            <w:pPr>
+              <w:ind w:firstLine="708"/>
+              <w:jc w:val="both"/>
+              <w:rPr>
+                <w:rFonts w:ascii="Tahoma" w:hAnsi="Tahoma" w:cs="Tahoma"/>
+                <w:sz w:val="24"/>
+              </w:rPr>
+            </w:pPr>
+            <w:r>
+              <w:rPr>
+                <w:rFonts w:ascii="Tahoma" w:hAnsi="Tahoma" w:cs="Tahoma"/>
+                <w:sz w:val="24"/>
+              </w:rPr>
+              <w:t>550</w:t>
+            </w:r>
+          </w:p>
+        </w:tc>
+        <w:tc>
+          <w:tcPr>
+            <w:tcW w:w="2265" w:type="dxa"/>
+          </w:tcPr>
+          <w:p>
+            <w:pPr>
+              <w:jc w:val="both"/>
+              <w:cnfStyle w:val="000000100000" w:firstRow="0" w:lastRow="0" w:firstColumn="0" w:lastColumn="0" w:oddVBand="0" w:evenVBand="0" w:oddHBand="1" w:evenHBand="0" w:firstRowFirstColumn="0" w:firstRowLastColumn="0" w:lastRowFirstColumn="0" w:lastRowLastColumn="0"/>
+              <w:rPr>
+                <w:rFonts w:ascii="Tahoma" w:hAnsi="Tahoma" w:cs="Tahoma"/>
+                <w:sz w:val="24"/>
+              </w:rPr>
+            </w:pPr>
+            <w:r>
+              <w:rPr>
+                <w:rFonts w:ascii="Tahoma" w:hAnsi="Tahoma" w:cs="Tahoma"/>
+                <w:sz w:val="24"/>
+              </w:rPr>
+              <w:t>99.859000</w:t>
+            </w:r>
+          </w:p>
+        </w:tc>
+        <w:tc>
+          <w:tcPr>
+            <w:tcW w:w="2266" w:type="dxa"/>
+          </w:tcPr>
+          <w:p>
+            <w:pPr>
+              <w:jc w:val="both"/>
+              <w:cnfStyle w:val="000000100000" w:firstRow="0" w:lastRow="0" w:firstColumn="0" w:lastColumn="0" w:oddVBand="0" w:evenVBand="0" w:oddHBand="1" w:evenHBand="0" w:firstRowFirstColumn="0" w:firstRowLastColumn="0" w:lastRowFirstColumn="0" w:lastRowLastColumn="0"/>
+              <w:rPr>
+                <w:rFonts w:ascii="Tahoma" w:hAnsi="Tahoma" w:cs="Tahoma"/>
+                <w:sz w:val="24"/>
+              </w:rPr>
+            </w:pPr>
+            <w:r>
+              <w:rPr>
+                <w:rFonts w:ascii="Tahoma" w:hAnsi="Tahoma" w:cs="Tahoma"/>
+                <w:sz w:val="24"/>
+              </w:rPr>
+              <w:t>1.571645e-06</w:t>
+            </w:r>
+          </w:p>
+        </w:tc>
+        <w:tc>
+          <w:tcPr>
+            <w:tcW w:w="2266" w:type="dxa"/>
+          </w:tcPr>
+          <w:p>
+            <w:pPr>
+              <w:jc w:val="both"/>
+              <w:cnfStyle w:val="000000100000" w:firstRow="0" w:lastRow="0" w:firstColumn="0" w:lastColumn="0" w:oddVBand="0" w:evenVBand="0" w:oddHBand="1" w:evenHBand="0" w:firstRowFirstColumn="0" w:firstRowLastColumn="0" w:lastRowFirstColumn="0" w:lastRowLastColumn="0"/>
+              <w:rPr>
+                <w:rFonts w:ascii="Tahoma" w:hAnsi="Tahoma" w:cs="Tahoma"/>
+                <w:sz w:val="24"/>
+              </w:rPr>
+            </w:pPr>
+            <w:r>
+              <w:rPr>
+                <w:rFonts w:ascii="Tahoma" w:hAnsi="Tahoma" w:cs="Tahoma"/>
+                <w:sz w:val="24"/>
+              </w:rPr>
+              <w:t>1.513039e-02</w:t>
+            </w:r>
+          </w:p>
+        </w:tc>
+      </w:tr>
+      <w:tr>
+        <w:tc>
+          <w:tcPr>
+            <w:cnfStyle w:val="001000000000" w:firstRow="0" w:lastRow="0" w:firstColumn="1" w:lastColumn="0" w:oddVBand="0" w:evenVBand="0" w:oddHBand="0" w:evenHBand="0" w:firstRowFirstColumn="0" w:firstRowLastColumn="0" w:lastRowFirstColumn="0" w:lastRowLastColumn="0"/>
+            <w:tcW w:w="2265" w:type="dxa"/>
+          </w:tcPr>
+          <w:p>
+            <w:pPr>
+              <w:ind w:firstLine="708"/>
+              <w:jc w:val="both"/>
+              <w:rPr>
+                <w:rFonts w:ascii="Tahoma" w:hAnsi="Tahoma" w:cs="Tahoma"/>
+                <w:sz w:val="24"/>
+              </w:rPr>
+            </w:pPr>
+            <w:r>
+              <w:rPr>
+                <w:rFonts w:ascii="Tahoma" w:hAnsi="Tahoma" w:cs="Tahoma"/>
+                <w:sz w:val="24"/>
+              </w:rPr>
+              <w:t>600</w:t>
+            </w:r>
+          </w:p>
+        </w:tc>
+        <w:tc>
+          <w:tcPr>
+            <w:tcW w:w="2265" w:type="dxa"/>
+          </w:tcPr>
+          <w:p>
+            <w:pPr>
+              <w:jc w:val="both"/>
+              <w:cnfStyle w:val="000000000000" w:firstRow="0" w:lastRow="0" w:firstColumn="0" w:lastColumn="0" w:oddVBand="0" w:evenVBand="0" w:oddHBand="0" w:evenHBand="0" w:firstRowFirstColumn="0" w:firstRowLastColumn="0" w:lastRowFirstColumn="0" w:lastRowLastColumn="0"/>
+              <w:rPr>
+                <w:rFonts w:ascii="Tahoma" w:hAnsi="Tahoma" w:cs="Tahoma"/>
+                <w:sz w:val="24"/>
+              </w:rPr>
+            </w:pPr>
+            <w:r>
+              <w:rPr>
+                <w:rFonts w:ascii="Tahoma" w:hAnsi="Tahoma" w:cs="Tahoma"/>
+                <w:sz w:val="24"/>
+              </w:rPr>
+              <w:t>100.096000</w:t>
+            </w:r>
+          </w:p>
+        </w:tc>
+        <w:tc>
+          <w:tcPr>
+            <w:tcW w:w="2266" w:type="dxa"/>
+          </w:tcPr>
+          <w:p>
+            <w:pPr>
+              <w:jc w:val="both"/>
+              <w:cnfStyle w:val="000000000000" w:firstRow="0" w:lastRow="0" w:firstColumn="0" w:lastColumn="0" w:oddVBand="0" w:evenVBand="0" w:oddHBand="0" w:evenHBand="0" w:firstRowFirstColumn="0" w:firstRowLastColumn="0" w:lastRowFirstColumn="0" w:lastRowLastColumn="0"/>
+              <w:rPr>
+                <w:rFonts w:ascii="Tahoma" w:hAnsi="Tahoma" w:cs="Tahoma"/>
+                <w:sz w:val="24"/>
+              </w:rPr>
+            </w:pPr>
+            <w:r>
+              <w:rPr>
+                <w:rFonts w:ascii="Tahoma" w:hAnsi="Tahoma" w:cs="Tahoma"/>
+                <w:sz w:val="24"/>
+              </w:rPr>
+              <w:t>4.890449e-07</w:t>
+            </w:r>
+          </w:p>
+        </w:tc>
+        <w:tc>
+          <w:tcPr>
+            <w:tcW w:w="2266" w:type="dxa"/>
+          </w:tcPr>
+          <w:p>
+            <w:pPr>
+              <w:jc w:val="both"/>
+              <w:cnfStyle w:val="000000000000" w:firstRow="0" w:lastRow="0" w:firstColumn="0" w:lastColumn="0" w:oddVBand="0" w:evenVBand="0" w:oddHBand="0" w:evenHBand="0" w:firstRowFirstColumn="0" w:firstRowLastColumn="0" w:lastRowFirstColumn="0" w:lastRowLastColumn="0"/>
+              <w:rPr>
+                <w:rFonts w:ascii="Tahoma" w:hAnsi="Tahoma" w:cs="Tahoma"/>
+                <w:sz w:val="24"/>
+              </w:rPr>
+            </w:pPr>
+            <w:r>
+              <w:rPr>
+                <w:rFonts w:ascii="Tahoma" w:hAnsi="Tahoma" w:cs="Tahoma"/>
+                <w:sz w:val="24"/>
+              </w:rPr>
+              <w:t>9.843341e-03</w:t>
+            </w:r>
+          </w:p>
+        </w:tc>
+      </w:tr>
+      <w:tr>
+        <w:trPr>
+          <w:cnfStyle w:val="000000100000" w:firstRow="0" w:lastRow="0" w:firstColumn="0" w:lastColumn="0" w:oddVBand="0" w:evenVBand="0" w:oddHBand="1" w:evenHBand="0" w:firstRowFirstColumn="0" w:firstRowLastColumn="0" w:lastRowFirstColumn="0" w:lastRowLastColumn="0"/>
+        </w:trPr>
+        <w:tc>
+          <w:tcPr>
+            <w:cnfStyle w:val="001000000000" w:firstRow="0" w:lastRow="0" w:firstColumn="1" w:lastColumn="0" w:oddVBand="0" w:evenVBand="0" w:oddHBand="0" w:evenHBand="0" w:firstRowFirstColumn="0" w:firstRowLastColumn="0" w:lastRowFirstColumn="0" w:lastRowLastColumn="0"/>
+            <w:tcW w:w="2265" w:type="dxa"/>
+          </w:tcPr>
+          <w:p>
+            <w:pPr>
+              <w:ind w:firstLine="708"/>
+              <w:jc w:val="both"/>
+              <w:rPr>
+                <w:rFonts w:ascii="Tahoma" w:hAnsi="Tahoma" w:cs="Tahoma"/>
+                <w:sz w:val="24"/>
+              </w:rPr>
+            </w:pPr>
+            <w:r>
+              <w:rPr>
+                <w:rFonts w:ascii="Tahoma" w:hAnsi="Tahoma" w:cs="Tahoma"/>
+                <w:sz w:val="24"/>
+              </w:rPr>
+              <w:t>650</w:t>
+            </w:r>
+          </w:p>
+        </w:tc>
+        <w:tc>
+          <w:tcPr>
+            <w:tcW w:w="2265" w:type="dxa"/>
+          </w:tcPr>
+          <w:p>
+            <w:pPr>
+              <w:jc w:val="both"/>
+              <w:cnfStyle w:val="000000100000" w:firstRow="0" w:lastRow="0" w:firstColumn="0" w:lastColumn="0" w:oddVBand="0" w:evenVBand="0" w:oddHBand="1" w:evenHBand="0" w:firstRowFirstColumn="0" w:firstRowLastColumn="0" w:lastRowFirstColumn="0" w:lastRowLastColumn="0"/>
+              <w:rPr>
+                <w:rFonts w:ascii="Tahoma" w:hAnsi="Tahoma" w:cs="Tahoma"/>
+                <w:sz w:val="24"/>
+              </w:rPr>
+            </w:pPr>
+            <w:r>
+              <w:rPr>
+                <w:rFonts w:ascii="Tahoma" w:hAnsi="Tahoma" w:cs="Tahoma"/>
+                <w:sz w:val="24"/>
+              </w:rPr>
+              <w:t>100.012000</w:t>
+            </w:r>
+          </w:p>
+        </w:tc>
+        <w:tc>
+          <w:tcPr>
+            <w:tcW w:w="2266" w:type="dxa"/>
+          </w:tcPr>
+          <w:p>
+            <w:pPr>
+              <w:jc w:val="both"/>
+              <w:cnfStyle w:val="000000100000" w:firstRow="0" w:lastRow="0" w:firstColumn="0" w:lastColumn="0" w:oddVBand="0" w:evenVBand="0" w:oddHBand="1" w:evenHBand="0" w:firstRowFirstColumn="0" w:firstRowLastColumn="0" w:lastRowFirstColumn="0" w:lastRowLastColumn="0"/>
+              <w:rPr>
+                <w:rFonts w:ascii="Tahoma" w:hAnsi="Tahoma" w:cs="Tahoma"/>
+                <w:sz w:val="24"/>
+              </w:rPr>
+            </w:pPr>
+            <w:r>
+              <w:rPr>
+                <w:rFonts w:ascii="Tahoma" w:hAnsi="Tahoma" w:cs="Tahoma"/>
+                <w:sz w:val="24"/>
+              </w:rPr>
+              <w:t>1.751280e-07</w:t>
+            </w:r>
+          </w:p>
+        </w:tc>
+        <w:tc>
+          <w:tcPr>
+            <w:tcW w:w="2266" w:type="dxa"/>
+          </w:tcPr>
+          <w:p>
+            <w:pPr>
+              <w:jc w:val="both"/>
+              <w:cnfStyle w:val="000000100000" w:firstRow="0" w:lastRow="0" w:firstColumn="0" w:lastColumn="0" w:oddVBand="0" w:evenVBand="0" w:oddHBand="1" w:evenHBand="0" w:firstRowFirstColumn="0" w:firstRowLastColumn="0" w:lastRowFirstColumn="0" w:lastRowLastColumn="0"/>
+              <w:rPr>
+                <w:rFonts w:ascii="Tahoma" w:hAnsi="Tahoma" w:cs="Tahoma"/>
+                <w:sz w:val="24"/>
+              </w:rPr>
+            </w:pPr>
+            <w:r>
+              <w:rPr>
+                <w:rFonts w:ascii="Tahoma" w:hAnsi="Tahoma" w:cs="Tahoma"/>
+                <w:sz w:val="24"/>
+              </w:rPr>
+              <w:t>7.494618e-03</w:t>
+            </w:r>
+          </w:p>
+        </w:tc>
+      </w:tr>
+      <w:tr>
+        <w:tc>
+          <w:tcPr>
+            <w:cnfStyle w:val="001000000000" w:firstRow="0" w:lastRow="0" w:firstColumn="1" w:lastColumn="0" w:oddVBand="0" w:evenVBand="0" w:oddHBand="0" w:evenHBand="0" w:firstRowFirstColumn="0" w:firstRowLastColumn="0" w:lastRowFirstColumn="0" w:lastRowLastColumn="0"/>
+            <w:tcW w:w="2265" w:type="dxa"/>
+          </w:tcPr>
+          <w:p>
+            <w:pPr>
+              <w:ind w:firstLine="708"/>
+              <w:jc w:val="both"/>
+              <w:rPr>
+                <w:rFonts w:ascii="Tahoma" w:hAnsi="Tahoma" w:cs="Tahoma"/>
+                <w:sz w:val="24"/>
+              </w:rPr>
+            </w:pPr>
+            <w:r>
+              <w:rPr>
+                <w:rFonts w:ascii="Tahoma" w:hAnsi="Tahoma" w:cs="Tahoma"/>
+                <w:sz w:val="24"/>
+              </w:rPr>
+              <w:t>700</w:t>
+            </w:r>
+          </w:p>
+        </w:tc>
+        <w:tc>
+          <w:tcPr>
+            <w:tcW w:w="2265" w:type="dxa"/>
+          </w:tcPr>
+          <w:p>
+            <w:pPr>
+              <w:jc w:val="both"/>
+              <w:cnfStyle w:val="000000000000" w:firstRow="0" w:lastRow="0" w:firstColumn="0" w:lastColumn="0" w:oddVBand="0" w:evenVBand="0" w:oddHBand="0" w:evenHBand="0" w:firstRowFirstColumn="0" w:firstRowLastColumn="0" w:lastRowFirstColumn="0" w:lastRowLastColumn="0"/>
+              <w:rPr>
+                <w:rFonts w:ascii="Tahoma" w:hAnsi="Tahoma" w:cs="Tahoma"/>
+                <w:sz w:val="24"/>
+              </w:rPr>
+            </w:pPr>
+            <w:r>
+              <w:rPr>
+                <w:rFonts w:ascii="Tahoma" w:hAnsi="Tahoma" w:cs="Tahoma"/>
+                <w:sz w:val="24"/>
+              </w:rPr>
+              <w:t>99.729000</w:t>
+            </w:r>
+          </w:p>
+        </w:tc>
+        <w:tc>
+          <w:tcPr>
+            <w:tcW w:w="2266" w:type="dxa"/>
+          </w:tcPr>
+          <w:p>
+            <w:pPr>
+              <w:jc w:val="both"/>
+              <w:cnfStyle w:val="000000000000" w:firstRow="0" w:lastRow="0" w:firstColumn="0" w:lastColumn="0" w:oddVBand="0" w:evenVBand="0" w:oddHBand="0" w:evenHBand="0" w:firstRowFirstColumn="0" w:firstRowLastColumn="0" w:lastRowFirstColumn="0" w:lastRowLastColumn="0"/>
+              <w:rPr>
+                <w:rFonts w:ascii="Tahoma" w:hAnsi="Tahoma" w:cs="Tahoma"/>
+                <w:sz w:val="24"/>
+              </w:rPr>
+            </w:pPr>
+            <w:r>
+              <w:rPr>
+                <w:rFonts w:ascii="Tahoma" w:hAnsi="Tahoma" w:cs="Tahoma"/>
+                <w:sz w:val="24"/>
+              </w:rPr>
+              <w:t>8.931777e-08</w:t>
+            </w:r>
+          </w:p>
+        </w:tc>
+        <w:tc>
+          <w:tcPr>
+            <w:tcW w:w="2266" w:type="dxa"/>
+          </w:tcPr>
+          <w:p>
+            <w:pPr>
+              <w:jc w:val="both"/>
+              <w:cnfStyle w:val="000000000000" w:firstRow="0" w:lastRow="0" w:firstColumn="0" w:lastColumn="0" w:oddVBand="0" w:evenVBand="0" w:oddHBand="0" w:evenHBand="0" w:firstRowFirstColumn="0" w:firstRowLastColumn="0" w:lastRowFirstColumn="0" w:lastRowLastColumn="0"/>
+              <w:rPr>
+                <w:rFonts w:ascii="Tahoma" w:hAnsi="Tahoma" w:cs="Tahoma"/>
+                <w:sz w:val="24"/>
+              </w:rPr>
+            </w:pPr>
+            <w:r>
+              <w:rPr>
+                <w:rFonts w:ascii="Tahoma" w:hAnsi="Tahoma" w:cs="Tahoma"/>
+                <w:sz w:val="24"/>
+              </w:rPr>
+              <w:t>4.241745e-02</w:t>
+            </w:r>
+          </w:p>
+        </w:tc>
+      </w:tr>
+    </w:tbl>
+    <w:p>
+      <w:pPr>
+        <w:spacing w:after="0" w:line="240" w:lineRule="auto"/>
+        <w:jc w:val="both"/>
+        <w:rPr>
+          <w:rFonts w:ascii="Tahoma" w:hAnsi="Tahoma" w:cs="Tahoma"/>
+          <w:sz w:val="24"/>
+        </w:rPr>
+      </w:pPr>
+    </w:p>
+    <w:p>
+      <w:pPr>
+        <w:spacing w:after="0" w:line="240" w:lineRule="auto"/>
+        <w:jc w:val="both"/>
+        <w:rPr>
+          <w:rFonts w:ascii="Tahoma" w:hAnsi="Tahoma" w:cs="Tahoma"/>
+          <w:sz w:val="24"/>
+        </w:rPr>
+      </w:pPr>
+    </w:p>
+    <w:p>
+      <w:pPr>
+        <w:pStyle w:val="ListParagraph"/>
         <w:numPr>
           <w:ilvl w:val="0"/>
           <w:numId w:val="2"/>
@@ -884,6 +4809,7 @@
           <w:sz w:val="24"/>
           <w:u w:val="single"/>
         </w:rPr>
+        <w:lastRenderedPageBreak/>
         <w:t>Wnioski</w:t>
       </w:r>
     </w:p>
@@ -901,7 +4827,179 @@
           <w:rFonts w:ascii="Tahoma" w:hAnsi="Tahoma" w:cs="Tahoma"/>
           <w:sz w:val="24"/>
         </w:rPr>
-        <w:t>...</w:t>
+        <w:t>Należy</w:t>
+      </w:r>
+      <w:r>
+        <w:rPr>
+          <w:rFonts w:ascii="Tahoma" w:hAnsi="Tahoma" w:cs="Tahoma"/>
+          <w:sz w:val="24"/>
+        </w:rPr>
+        <w:t xml:space="preserve"> zauważy</w:t>
+      </w:r>
+      <w:r>
+        <w:rPr>
+          <w:rFonts w:ascii="Tahoma" w:hAnsi="Tahoma" w:cs="Tahoma"/>
+          <w:sz w:val="24"/>
+        </w:rPr>
+        <w:t>ć</w:t>
+      </w:r>
+      <w:r>
+        <w:rPr>
+          <w:rFonts w:ascii="Tahoma" w:hAnsi="Tahoma" w:cs="Tahoma"/>
+          <w:sz w:val="24"/>
+        </w:rPr>
+        <w:t xml:space="preserve">, że dla tej samej liczby iteracji niedokładność wyników jest mniejsza w przypadku metody iteracji </w:t>
+      </w:r>
+      <w:proofErr w:type="spellStart"/>
+      <w:r>
+        <w:rPr>
+          <w:rFonts w:ascii="Tahoma" w:hAnsi="Tahoma" w:cs="Tahoma"/>
+          <w:sz w:val="24"/>
+        </w:rPr>
+        <w:t>Seidela</w:t>
+      </w:r>
+      <w:proofErr w:type="spellEnd"/>
+      <w:r>
+        <w:rPr>
+          <w:rFonts w:ascii="Tahoma" w:hAnsi="Tahoma" w:cs="Tahoma"/>
+          <w:sz w:val="24"/>
+        </w:rPr>
+        <w:t xml:space="preserve"> niż w przypadku metody potęgowej.</w:t>
+      </w:r>
+    </w:p>
+    <w:p>
+      <w:pPr>
+        <w:spacing w:after="0" w:line="240" w:lineRule="auto"/>
+        <w:jc w:val="both"/>
+        <w:rPr>
+          <w:rFonts w:ascii="Tahoma" w:hAnsi="Tahoma" w:cs="Tahoma"/>
+          <w:sz w:val="24"/>
+        </w:rPr>
+      </w:pPr>
+    </w:p>
+    <w:p>
+      <w:pPr>
+        <w:spacing w:after="0" w:line="240" w:lineRule="auto"/>
+        <w:jc w:val="both"/>
+        <w:rPr>
+          <w:rFonts w:ascii="Tahoma" w:hAnsi="Tahoma" w:cs="Tahoma"/>
+          <w:sz w:val="24"/>
+        </w:rPr>
+      </w:pPr>
+      <w:r>
+        <w:rPr>
+          <w:rFonts w:ascii="Tahoma" w:hAnsi="Tahoma" w:cs="Tahoma"/>
+          <w:sz w:val="24"/>
+        </w:rPr>
+        <w:t xml:space="preserve">W metodzie iteracji </w:t>
+      </w:r>
+      <w:proofErr w:type="spellStart"/>
+      <w:r>
+        <w:rPr>
+          <w:rFonts w:ascii="Tahoma" w:hAnsi="Tahoma" w:cs="Tahoma"/>
+          <w:sz w:val="24"/>
+        </w:rPr>
+        <w:t>Seidela</w:t>
+      </w:r>
+      <w:proofErr w:type="spellEnd"/>
+      <w:r>
+        <w:rPr>
+          <w:rFonts w:ascii="Tahoma" w:hAnsi="Tahoma" w:cs="Tahoma"/>
+          <w:sz w:val="24"/>
+        </w:rPr>
+        <w:t xml:space="preserve"> wyraźnie wydać, że niedokładność spada wraz ze wzrostem ilości iteracji, tak</w:t>
+      </w:r>
+      <w:r>
+        <w:rPr>
+          <w:rFonts w:ascii="Tahoma" w:hAnsi="Tahoma" w:cs="Tahoma"/>
+          <w:sz w:val="24"/>
+        </w:rPr>
+        <w:t xml:space="preserve"> silnej zależności nie można zaobserwować w przypadku metody potęgowej.</w:t>
+      </w:r>
+    </w:p>
+    <w:p>
+      <w:pPr>
+        <w:spacing w:after="0" w:line="240" w:lineRule="auto"/>
+        <w:jc w:val="both"/>
+        <w:rPr>
+          <w:rFonts w:ascii="Tahoma" w:hAnsi="Tahoma" w:cs="Tahoma"/>
+          <w:sz w:val="24"/>
+        </w:rPr>
+      </w:pPr>
+    </w:p>
+    <w:p>
+      <w:pPr>
+        <w:spacing w:after="0" w:line="240" w:lineRule="auto"/>
+        <w:jc w:val="both"/>
+        <w:rPr>
+          <w:rFonts w:ascii="Tahoma" w:hAnsi="Tahoma" w:cs="Tahoma"/>
+          <w:sz w:val="24"/>
+        </w:rPr>
+      </w:pPr>
+      <w:r>
+        <w:rPr>
+          <w:rFonts w:ascii="Tahoma" w:hAnsi="Tahoma" w:cs="Tahoma"/>
+          <w:sz w:val="24"/>
+        </w:rPr>
+        <w:t xml:space="preserve">Efektywność iteracji </w:t>
+      </w:r>
+      <w:proofErr w:type="spellStart"/>
+      <w:r>
+        <w:rPr>
+          <w:rFonts w:ascii="Tahoma" w:hAnsi="Tahoma" w:cs="Tahoma"/>
+          <w:sz w:val="24"/>
+        </w:rPr>
+        <w:t>Seidela</w:t>
+      </w:r>
+      <w:proofErr w:type="spellEnd"/>
+      <w:r>
+        <w:rPr>
+          <w:rFonts w:ascii="Tahoma" w:hAnsi="Tahoma" w:cs="Tahoma"/>
+          <w:sz w:val="24"/>
+        </w:rPr>
+        <w:t>,</w:t>
+      </w:r>
+      <w:r>
+        <w:rPr>
+          <w:rFonts w:ascii="Tahoma" w:hAnsi="Tahoma" w:cs="Tahoma"/>
+          <w:sz w:val="24"/>
+        </w:rPr>
+        <w:t xml:space="preserve"> w</w:t>
+      </w:r>
+      <w:r>
+        <w:rPr>
+          <w:rFonts w:ascii="Tahoma" w:hAnsi="Tahoma" w:cs="Tahoma"/>
+          <w:sz w:val="24"/>
+        </w:rPr>
+        <w:t>raz ze wzrostem liczby iteracji</w:t>
+      </w:r>
+      <w:r>
+        <w:rPr>
+          <w:rFonts w:ascii="Tahoma" w:hAnsi="Tahoma" w:cs="Tahoma"/>
+          <w:sz w:val="24"/>
+        </w:rPr>
+        <w:t>,</w:t>
+      </w:r>
+      <w:r>
+        <w:rPr>
+          <w:rFonts w:ascii="Tahoma" w:hAnsi="Tahoma" w:cs="Tahoma"/>
+          <w:sz w:val="24"/>
+        </w:rPr>
+        <w:t xml:space="preserve"> jest coraz większa </w:t>
+      </w:r>
+      <w:r>
+        <w:rPr>
+          <w:rFonts w:ascii="Tahoma" w:hAnsi="Tahoma" w:cs="Tahoma"/>
+          <w:sz w:val="24"/>
+        </w:rPr>
+        <w:t>w porównaniu do</w:t>
+      </w:r>
+      <w:r>
+        <w:rPr>
+          <w:rFonts w:ascii="Tahoma" w:hAnsi="Tahoma" w:cs="Tahoma"/>
+          <w:sz w:val="24"/>
+        </w:rPr>
+        <w:t xml:space="preserve"> efektywność metody potęgowej.</w:t>
       </w:r>
     </w:p>
     <w:p>
@@ -925,8 +5023,121 @@
 </file>
 
 <file path=word/numbering.xml><?xml version="1.0" encoding="utf-8"?>
-<w:numbering xmlns:wpc="http://schemas.microsoft.com/office/word/2010/wordprocessingCanvas" xmlns:cx="http://schemas.microsoft.com/office/drawing/2014/chartex" xmlns:cx1="http://schemas.microsoft.com/office/drawing/2015/9/8/chartex" xmlns:mc="http://schemas.openxmlformats.org/markup-compatibility/2006" xmlns:o="urn:schemas-microsoft-com:office:office" xmlns:r="http://schemas.openxmlformats.org/officeDocument/2006/relationships" xmlns:m="http://schemas.openxmlformats.org/officeDocument/2006/math" xmlns:v="urn:schemas-microsoft-com:vml" xmlns:wp14="http://schemas.microsoft.com/office/word/2010/wordprocessingDrawing" xmlns:wp="http://schemas.openxmlformats.org/drawingml/2006/wordprocessingDrawing" xmlns:w10="urn:schemas-microsoft-com:office:word" xmlns:w="http://schemas.openxmlformats.org/wordprocessingml/2006/main" xmlns:w14="http://schemas.microsoft.com/office/word/2010/wordml" xmlns:w15="http://schemas.microsoft.com/office/word/2012/wordml" xmlns:w16se="http://schemas.microsoft.com/office/word/2015/wordml/symex" xmlns:wpg="http://schemas.microsoft.com/office/word/2010/wordprocessingGroup" xmlns:wpi="http://schemas.microsoft.com/office/word/2010/wordprocessingInk" xmlns:wne="http://schemas.microsoft.com/office/word/2006/wordml" xmlns:wps="http://schemas.microsoft.com/office/word/2010/wordprocessingShape" mc:Ignorable="w14 w15 w16se wp14">
+<w:numbering xmlns:wpc="http://schemas.microsoft.com/office/word/2010/wordprocessingCanvas" xmlns:cx="http://schemas.microsoft.com/office/drawing/2014/chartex" xmlns:cx1="http://schemas.microsoft.com/office/drawing/2015/9/8/chartex" xmlns:cx2="http://schemas.microsoft.com/office/drawing/2015/10/21/chartex" xmlns:cx3="http://schemas.microsoft.com/office/drawing/2016/5/9/chartex" xmlns:cx4="http://schemas.microsoft.com/office/drawing/2016/5/10/chartex" xmlns:cx5="http://schemas.microsoft.com/office/drawing/2016/5/11/chartex" xmlns:cx6="http://schemas.microsoft.com/office/drawing/2016/5/12/chartex" xmlns:cx7="http://schemas.microsoft.com/office/drawing/2016/5/13/chartex" xmlns:cx8="http://schemas.microsoft.com/office/drawing/2016/5/14/chartex" xmlns:mc="http://schemas.openxmlformats.org/markup-compatibility/2006" xmlns:aink="http://schemas.microsoft.com/office/drawing/2016/ink" xmlns:am3d="http://schemas.microsoft.com/office/drawing/2017/model3d" xmlns:o="urn:schemas-microsoft-com:office:office" xmlns:oel="http://schemas.microsoft.com/office/2019/extlst" xmlns:r="http://schemas.openxmlformats.org/officeDocument/2006/relationships" xmlns:m="http://schemas.openxmlformats.org/officeDocument/2006/math" xmlns:v="urn:schemas-microsoft-com:vml" xmlns:wp14="http://schemas.microsoft.com/office/word/2010/wordprocessingDrawing" xmlns:wp="http://schemas.openxmlformats.org/drawingml/2006/wordprocessingDrawing" xmlns:w10="urn:schemas-microsoft-com:office:word" xmlns:w="http://schemas.openxmlformats.org/wordprocessingml/2006/main" xmlns:w14="http://schemas.microsoft.com/office/word/2010/wordml" xmlns:w15="http://schemas.microsoft.com/office/word/2012/wordml" xmlns:w16cex="http://schemas.microsoft.com/office/word/2018/wordml/cex" xmlns:w16cid="http://schemas.microsoft.com/office/word/2016/wordml/cid" xmlns:w16="http://schemas.microsoft.com/office/word/2018/wordml" xmlns:w16sdtdh="http://schemas.microsoft.com/office/word/2020/wordml/sdtdatahash" xmlns:w16se="http://schemas.microsoft.com/office/word/2015/wordml/symex" xmlns:wpg="http://schemas.microsoft.com/office/word/2010/wordprocessingGroup" xmlns:wpi="http://schemas.microsoft.com/office/word/2010/wordprocessingInk" xmlns:wne="http://schemas.microsoft.com/office/word/2006/wordml" xmlns:wps="http://schemas.microsoft.com/office/word/2010/wordprocessingShape" mc:Ignorable="w14 w15 w16se w16cid w16 w16cex w16sdtdh wp14">
   <w:abstractNum w:abstractNumId="0" w15:restartNumberingAfterBreak="0">
+    <w:nsid w:val="131B2E58"/>
+    <w:multiLevelType w:val="hybridMultilevel"/>
+    <w:tmpl w:val="49E67556"/>
+    <w:lvl w:ilvl="0" w:tplc="10090001">
+      <w:start w:val="1"/>
+      <w:numFmt w:val="bullet"/>
+      <w:lvlText w:val=""/>
+      <w:lvlJc w:val="left"/>
+      <w:pPr>
+        <w:ind w:left="720" w:hanging="360"/>
+      </w:pPr>
+      <w:rPr>
+        <w:rFonts w:ascii="Symbol" w:hAnsi="Symbol" w:hint="default"/>
+      </w:rPr>
+    </w:lvl>
+    <w:lvl w:ilvl="1" w:tplc="10090003" w:tentative="1">
+      <w:start w:val="1"/>
+      <w:numFmt w:val="bullet"/>
+      <w:lvlText w:val="o"/>
+      <w:lvlJc w:val="left"/>
+      <w:pPr>
+        <w:ind w:left="1440" w:hanging="360"/>
+      </w:pPr>
+      <w:rPr>
+        <w:rFonts w:ascii="Courier New" w:hAnsi="Courier New" w:cs="Courier New" w:hint="default"/>
+      </w:rPr>
+    </w:lvl>
+    <w:lvl w:ilvl="2" w:tplc="10090005" w:tentative="1">
+      <w:start w:val="1"/>
+      <w:numFmt w:val="bullet"/>
+      <w:lvlText w:val=""/>
+      <w:lvlJc w:val="left"/>
+      <w:pPr>
+        <w:ind w:left="2160" w:hanging="360"/>
+      </w:pPr>
+      <w:rPr>
+        <w:rFonts w:ascii="Wingdings" w:hAnsi="Wingdings" w:hint="default"/>
+      </w:rPr>
+    </w:lvl>
+    <w:lvl w:ilvl="3" w:tplc="10090001" w:tentative="1">
+      <w:start w:val="1"/>
+      <w:numFmt w:val="bullet"/>
+      <w:lvlText w:val=""/>
+      <w:lvlJc w:val="left"/>
+      <w:pPr>
+        <w:ind w:left="2880" w:hanging="360"/>
+      </w:pPr>
+      <w:rPr>
+        <w:rFonts w:ascii="Symbol" w:hAnsi="Symbol" w:hint="default"/>
+      </w:rPr>
+    </w:lvl>
+    <w:lvl w:ilvl="4" w:tplc="10090003" w:tentative="1">
+      <w:start w:val="1"/>
+      <w:numFmt w:val="bullet"/>
+      <w:lvlText w:val="o"/>
+      <w:lvlJc w:val="left"/>
+      <w:pPr>
+        <w:ind w:left="3600" w:hanging="360"/>
+      </w:pPr>
+      <w:rPr>
+        <w:rFonts w:ascii="Courier New" w:hAnsi="Courier New" w:cs="Courier New" w:hint="default"/>
+      </w:rPr>
+    </w:lvl>
+    <w:lvl w:ilvl="5" w:tplc="10090005" w:tentative="1">
+      <w:start w:val="1"/>
+      <w:numFmt w:val="bullet"/>
+      <w:lvlText w:val=""/>
+      <w:lvlJc w:val="left"/>
+      <w:pPr>
+        <w:ind w:left="4320" w:hanging="360"/>
+      </w:pPr>
+      <w:rPr>
+        <w:rFonts w:ascii="Wingdings" w:hAnsi="Wingdings" w:hint="default"/>
+      </w:rPr>
+    </w:lvl>
+    <w:lvl w:ilvl="6" w:tplc="10090001" w:tentative="1">
+      <w:start w:val="1"/>
+      <w:numFmt w:val="bullet"/>
+      <w:lvlText w:val=""/>
+      <w:lvlJc w:val="left"/>
+      <w:pPr>
+        <w:ind w:left="5040" w:hanging="360"/>
+      </w:pPr>
+      <w:rPr>
+        <w:rFonts w:ascii="Symbol" w:hAnsi="Symbol" w:hint="default"/>
+      </w:rPr>
+    </w:lvl>
+    <w:lvl w:ilvl="7" w:tplc="10090003" w:tentative="1">
+      <w:start w:val="1"/>
+      <w:numFmt w:val="bullet"/>
+      <w:lvlText w:val="o"/>
+      <w:lvlJc w:val="left"/>
+      <w:pPr>
+        <w:ind w:left="5760" w:hanging="360"/>
+      </w:pPr>
+      <w:rPr>
+        <w:rFonts w:ascii="Courier New" w:hAnsi="Courier New" w:cs="Courier New" w:hint="default"/>
+      </w:rPr>
+    </w:lvl>
+    <w:lvl w:ilvl="8" w:tplc="10090005" w:tentative="1">
+      <w:start w:val="1"/>
+      <w:numFmt w:val="bullet"/>
+      <w:lvlText w:val=""/>
+      <w:lvlJc w:val="left"/>
+      <w:pPr>
+        <w:ind w:left="6480" w:hanging="360"/>
+      </w:pPr>
+      <w:rPr>
+        <w:rFonts w:ascii="Wingdings" w:hAnsi="Wingdings" w:hint="default"/>
+      </w:rPr>
+    </w:lvl>
+  </w:abstractNum>
+  <w:abstractNum w:abstractNumId="1" w15:restartNumberingAfterBreak="0">
     <w:nsid w:val="2AE96A48"/>
     <w:multiLevelType w:val="hybridMultilevel"/>
     <w:tmpl w:val="56B8607A"/>
@@ -1012,7 +5223,120 @@
       </w:pPr>
     </w:lvl>
   </w:abstractNum>
-  <w:abstractNum w:abstractNumId="1" w15:restartNumberingAfterBreak="0">
+  <w:abstractNum w:abstractNumId="2" w15:restartNumberingAfterBreak="0">
+    <w:nsid w:val="3A5C26B9"/>
+    <w:multiLevelType w:val="hybridMultilevel"/>
+    <w:tmpl w:val="69905B9A"/>
+    <w:lvl w:ilvl="0" w:tplc="10090001">
+      <w:start w:val="1"/>
+      <w:numFmt w:val="bullet"/>
+      <w:lvlText w:val=""/>
+      <w:lvlJc w:val="left"/>
+      <w:pPr>
+        <w:ind w:left="720" w:hanging="360"/>
+      </w:pPr>
+      <w:rPr>
+        <w:rFonts w:ascii="Symbol" w:hAnsi="Symbol" w:hint="default"/>
+      </w:rPr>
+    </w:lvl>
+    <w:lvl w:ilvl="1" w:tplc="10090003" w:tentative="1">
+      <w:start w:val="1"/>
+      <w:numFmt w:val="bullet"/>
+      <w:lvlText w:val="o"/>
+      <w:lvlJc w:val="left"/>
+      <w:pPr>
+        <w:ind w:left="1440" w:hanging="360"/>
+      </w:pPr>
+      <w:rPr>
+        <w:rFonts w:ascii="Courier New" w:hAnsi="Courier New" w:cs="Courier New" w:hint="default"/>
+      </w:rPr>
+    </w:lvl>
+    <w:lvl w:ilvl="2" w:tplc="10090005" w:tentative="1">
+      <w:start w:val="1"/>
+      <w:numFmt w:val="bullet"/>
+      <w:lvlText w:val=""/>
+      <w:lvlJc w:val="left"/>
+      <w:pPr>
+        <w:ind w:left="2160" w:hanging="360"/>
+      </w:pPr>
+      <w:rPr>
+        <w:rFonts w:ascii="Wingdings" w:hAnsi="Wingdings" w:hint="default"/>
+      </w:rPr>
+    </w:lvl>
+    <w:lvl w:ilvl="3" w:tplc="10090001" w:tentative="1">
+      <w:start w:val="1"/>
+      <w:numFmt w:val="bullet"/>
+      <w:lvlText w:val=""/>
+      <w:lvlJc w:val="left"/>
+      <w:pPr>
+        <w:ind w:left="2880" w:hanging="360"/>
+      </w:pPr>
+      <w:rPr>
+        <w:rFonts w:ascii="Symbol" w:hAnsi="Symbol" w:hint="default"/>
+      </w:rPr>
+    </w:lvl>
+    <w:lvl w:ilvl="4" w:tplc="10090003" w:tentative="1">
+      <w:start w:val="1"/>
+      <w:numFmt w:val="bullet"/>
+      <w:lvlText w:val="o"/>
+      <w:lvlJc w:val="left"/>
+      <w:pPr>
+        <w:ind w:left="3600" w:hanging="360"/>
+      </w:pPr>
+      <w:rPr>
+        <w:rFonts w:ascii="Courier New" w:hAnsi="Courier New" w:cs="Courier New" w:hint="default"/>
+      </w:rPr>
+    </w:lvl>
+    <w:lvl w:ilvl="5" w:tplc="10090005" w:tentative="1">
+      <w:start w:val="1"/>
+      <w:numFmt w:val="bullet"/>
+      <w:lvlText w:val=""/>
+      <w:lvlJc w:val="left"/>
+      <w:pPr>
+        <w:ind w:left="4320" w:hanging="360"/>
+      </w:pPr>
+      <w:rPr>
+        <w:rFonts w:ascii="Wingdings" w:hAnsi="Wingdings" w:hint="default"/>
+      </w:rPr>
+    </w:lvl>
+    <w:lvl w:ilvl="6" w:tplc="10090001" w:tentative="1">
+      <w:start w:val="1"/>
+      <w:numFmt w:val="bullet"/>
+      <w:lvlText w:val=""/>
+      <w:lvlJc w:val="left"/>
+      <w:pPr>
+        <w:ind w:left="5040" w:hanging="360"/>
+      </w:pPr>
+      <w:rPr>
+        <w:rFonts w:ascii="Symbol" w:hAnsi="Symbol" w:hint="default"/>
+      </w:rPr>
+    </w:lvl>
+    <w:lvl w:ilvl="7" w:tplc="10090003" w:tentative="1">
+      <w:start w:val="1"/>
+      <w:numFmt w:val="bullet"/>
+      <w:lvlText w:val="o"/>
+      <w:lvlJc w:val="left"/>
+      <w:pPr>
+        <w:ind w:left="5760" w:hanging="360"/>
+      </w:pPr>
+      <w:rPr>
+        <w:rFonts w:ascii="Courier New" w:hAnsi="Courier New" w:cs="Courier New" w:hint="default"/>
+      </w:rPr>
+    </w:lvl>
+    <w:lvl w:ilvl="8" w:tplc="10090005" w:tentative="1">
+      <w:start w:val="1"/>
+      <w:numFmt w:val="bullet"/>
+      <w:lvlText w:val=""/>
+      <w:lvlJc w:val="left"/>
+      <w:pPr>
+        <w:ind w:left="6480" w:hanging="360"/>
+      </w:pPr>
+      <w:rPr>
+        <w:rFonts w:ascii="Wingdings" w:hAnsi="Wingdings" w:hint="default"/>
+      </w:rPr>
+    </w:lvl>
+  </w:abstractNum>
+  <w:abstractNum w:abstractNumId="3" w15:restartNumberingAfterBreak="0">
     <w:nsid w:val="428C3F2F"/>
     <w:multiLevelType w:val="hybridMultilevel"/>
     <w:tmpl w:val="56B8607A"/>
@@ -1098,17 +5422,139 @@
       </w:pPr>
     </w:lvl>
   </w:abstractNum>
-  <w:num w:numId="1">
+  <w:abstractNum w:abstractNumId="4" w15:restartNumberingAfterBreak="0">
+    <w:nsid w:val="724A5AE6"/>
+    <w:multiLevelType w:val="hybridMultilevel"/>
+    <w:tmpl w:val="F23A224C"/>
+    <w:lvl w:ilvl="0" w:tplc="10090001">
+      <w:start w:val="1"/>
+      <w:numFmt w:val="bullet"/>
+      <w:lvlText w:val=""/>
+      <w:lvlJc w:val="left"/>
+      <w:pPr>
+        <w:ind w:left="720" w:hanging="360"/>
+      </w:pPr>
+      <w:rPr>
+        <w:rFonts w:ascii="Symbol" w:hAnsi="Symbol" w:hint="default"/>
+      </w:rPr>
+    </w:lvl>
+    <w:lvl w:ilvl="1" w:tplc="10090003" w:tentative="1">
+      <w:start w:val="1"/>
+      <w:numFmt w:val="bullet"/>
+      <w:lvlText w:val="o"/>
+      <w:lvlJc w:val="left"/>
+      <w:pPr>
+        <w:ind w:left="1440" w:hanging="360"/>
+      </w:pPr>
+      <w:rPr>
+        <w:rFonts w:ascii="Courier New" w:hAnsi="Courier New" w:cs="Courier New" w:hint="default"/>
+      </w:rPr>
+    </w:lvl>
+    <w:lvl w:ilvl="2" w:tplc="10090005" w:tentative="1">
+      <w:start w:val="1"/>
+      <w:numFmt w:val="bullet"/>
+      <w:lvlText w:val=""/>
+      <w:lvlJc w:val="left"/>
+      <w:pPr>
+        <w:ind w:left="2160" w:hanging="360"/>
+      </w:pPr>
+      <w:rPr>
+        <w:rFonts w:ascii="Wingdings" w:hAnsi="Wingdings" w:hint="default"/>
+      </w:rPr>
+    </w:lvl>
+    <w:lvl w:ilvl="3" w:tplc="10090001" w:tentative="1">
+      <w:start w:val="1"/>
+      <w:numFmt w:val="bullet"/>
+      <w:lvlText w:val=""/>
+      <w:lvlJc w:val="left"/>
+      <w:pPr>
+        <w:ind w:left="2880" w:hanging="360"/>
+      </w:pPr>
+      <w:rPr>
+        <w:rFonts w:ascii="Symbol" w:hAnsi="Symbol" w:hint="default"/>
+      </w:rPr>
+    </w:lvl>
+    <w:lvl w:ilvl="4" w:tplc="10090003" w:tentative="1">
+      <w:start w:val="1"/>
+      <w:numFmt w:val="bullet"/>
+      <w:lvlText w:val="o"/>
+      <w:lvlJc w:val="left"/>
+      <w:pPr>
+        <w:ind w:left="3600" w:hanging="360"/>
+      </w:pPr>
+      <w:rPr>
+        <w:rFonts w:ascii="Courier New" w:hAnsi="Courier New" w:cs="Courier New" w:hint="default"/>
+      </w:rPr>
+    </w:lvl>
+    <w:lvl w:ilvl="5" w:tplc="10090005" w:tentative="1">
+      <w:start w:val="1"/>
+      <w:numFmt w:val="bullet"/>
+      <w:lvlText w:val=""/>
+      <w:lvlJc w:val="left"/>
+      <w:pPr>
+        <w:ind w:left="4320" w:hanging="360"/>
+      </w:pPr>
+      <w:rPr>
+        <w:rFonts w:ascii="Wingdings" w:hAnsi="Wingdings" w:hint="default"/>
+      </w:rPr>
+    </w:lvl>
+    <w:lvl w:ilvl="6" w:tplc="10090001" w:tentative="1">
+      <w:start w:val="1"/>
+      <w:numFmt w:val="bullet"/>
+      <w:lvlText w:val=""/>
+      <w:lvlJc w:val="left"/>
+      <w:pPr>
+        <w:ind w:left="5040" w:hanging="360"/>
+      </w:pPr>
+      <w:rPr>
+        <w:rFonts w:ascii="Symbol" w:hAnsi="Symbol" w:hint="default"/>
+      </w:rPr>
+    </w:lvl>
+    <w:lvl w:ilvl="7" w:tplc="10090003" w:tentative="1">
+      <w:start w:val="1"/>
+      <w:numFmt w:val="bullet"/>
+      <w:lvlText w:val="o"/>
+      <w:lvlJc w:val="left"/>
+      <w:pPr>
+        <w:ind w:left="5760" w:hanging="360"/>
+      </w:pPr>
+      <w:rPr>
+        <w:rFonts w:ascii="Courier New" w:hAnsi="Courier New" w:cs="Courier New" w:hint="default"/>
+      </w:rPr>
+    </w:lvl>
+    <w:lvl w:ilvl="8" w:tplc="10090005" w:tentative="1">
+      <w:start w:val="1"/>
+      <w:numFmt w:val="bullet"/>
+      <w:lvlText w:val=""/>
+      <w:lvlJc w:val="left"/>
+      <w:pPr>
+        <w:ind w:left="6480" w:hanging="360"/>
+      </w:pPr>
+      <w:rPr>
+        <w:rFonts w:ascii="Wingdings" w:hAnsi="Wingdings" w:hint="default"/>
+      </w:rPr>
+    </w:lvl>
+  </w:abstractNum>
+  <w:num w:numId="1" w16cid:durableId="1566376308">
+    <w:abstractNumId w:val="3"/>
+  </w:num>
+  <w:num w:numId="2" w16cid:durableId="1466656263">
     <w:abstractNumId w:val="1"/>
   </w:num>
-  <w:num w:numId="2">
+  <w:num w:numId="3" w16cid:durableId="1963607754">
+    <w:abstractNumId w:val="4"/>
+  </w:num>
+  <w:num w:numId="4" w16cid:durableId="1936131566">
+    <w:abstractNumId w:val="2"/>
+  </w:num>
+  <w:num w:numId="5" w16cid:durableId="744491398">
     <w:abstractNumId w:val="0"/>
   </w:num>
 </w:numbering>
 </file>
 
 <file path=word/styles.xml><?xml version="1.0" encoding="utf-8"?>
-<w:styles xmlns:mc="http://schemas.openxmlformats.org/markup-compatibility/2006" xmlns:r="http://schemas.openxmlformats.org/officeDocument/2006/relationships" xmlns:w="http://schemas.openxmlformats.org/wordprocessingml/2006/main" xmlns:w14="http://schemas.microsoft.com/office/word/2010/wordml" xmlns:w15="http://schemas.microsoft.com/office/word/2012/wordml" xmlns:w16se="http://schemas.microsoft.com/office/word/2015/wordml/symex" mc:Ignorable="w14 w15 w16se">
+<w:styles xmlns:mc="http://schemas.openxmlformats.org/markup-compatibility/2006" xmlns:r="http://schemas.openxmlformats.org/officeDocument/2006/relationships" xmlns:w="http://schemas.openxmlformats.org/wordprocessingml/2006/main" xmlns:w14="http://schemas.microsoft.com/office/word/2010/wordml" xmlns:w15="http://schemas.microsoft.com/office/word/2012/wordml" xmlns:w16cex="http://schemas.microsoft.com/office/word/2018/wordml/cex" xmlns:w16cid="http://schemas.microsoft.com/office/word/2016/wordml/cid" xmlns:w16="http://schemas.microsoft.com/office/word/2018/wordml" xmlns:w16sdtdh="http://schemas.microsoft.com/office/word/2020/wordml/sdtdatahash" xmlns:w16se="http://schemas.microsoft.com/office/word/2015/wordml/symex" mc:Ignorable="w14 w15 w16se w16cid w16 w16cex w16sdtdh">
   <w:docDefaults>
     <w:rPrDefault>
       <w:rPr>
@@ -1124,7 +5570,7 @@
       </w:pPr>
     </w:pPrDefault>
   </w:docDefaults>
-  <w:latentStyles w:defLockedState="0" w:defUIPriority="99" w:defSemiHidden="0" w:defUnhideWhenUsed="0" w:defQFormat="0" w:count="371">
+  <w:latentStyles w:defLockedState="0" w:defUIPriority="99" w:defSemiHidden="0" w:defUnhideWhenUsed="0" w:defQFormat="0" w:count="376">
     <w:lsdException w:name="Normal" w:uiPriority="0" w:qFormat="1"/>
     <w:lsdException w:name="heading 1" w:uiPriority="9" w:qFormat="1"/>
     <w:lsdException w:name="heading 2" w:semiHidden="1" w:uiPriority="9" w:unhideWhenUsed="1" w:qFormat="1"/>
@@ -1230,7 +5676,6 @@
     <w:lsdException w:name="HTML Sample" w:semiHidden="1" w:unhideWhenUsed="1"/>
     <w:lsdException w:name="HTML Typewriter" w:semiHidden="1" w:unhideWhenUsed="1"/>
     <w:lsdException w:name="HTML Variable" w:semiHidden="1" w:unhideWhenUsed="1"/>
-    <w:lsdException w:name="Normal Table" w:semiHidden="1" w:unhideWhenUsed="1"/>
     <w:lsdException w:name="annotation subject" w:semiHidden="1" w:unhideWhenUsed="1"/>
     <w:lsdException w:name="No List" w:semiHidden="1" w:unhideWhenUsed="1"/>
     <w:lsdException w:name="Outline List 1" w:semiHidden="1" w:unhideWhenUsed="1"/>
@@ -1273,11 +5718,8 @@
     <w:lsdException w:name="Table Contemporary" w:semiHidden="1" w:unhideWhenUsed="1"/>
     <w:lsdException w:name="Table Elegant" w:semiHidden="1" w:unhideWhenUsed="1"/>
     <w:lsdException w:name="Table Professional" w:semiHidden="1" w:unhideWhenUsed="1"/>
-    <w:lsdException w:name="Table Subtle 1" w:semiHidden="1" w:unhideWhenUsed="1"/>
     <w:lsdException w:name="Table Subtle 2" w:semiHidden="1" w:unhideWhenUsed="1"/>
     <w:lsdException w:name="Table Web 1" w:semiHidden="1" w:unhideWhenUsed="1"/>
-    <w:lsdException w:name="Table Web 2" w:semiHidden="1" w:unhideWhenUsed="1"/>
-    <w:lsdException w:name="Table Web 3" w:semiHidden="1" w:unhideWhenUsed="1"/>
     <w:lsdException w:name="Balloon Text" w:semiHidden="1" w:unhideWhenUsed="1"/>
     <w:lsdException w:name="Table Grid" w:uiPriority="39"/>
     <w:lsdException w:name="Table Theme" w:semiHidden="1" w:unhideWhenUsed="1"/>
@@ -1496,18 +5938,23 @@
     <w:lsdException w:name="List Table 5 Dark Accent 6" w:uiPriority="50"/>
     <w:lsdException w:name="List Table 6 Colorful Accent 6" w:uiPriority="51"/>
     <w:lsdException w:name="List Table 7 Colorful Accent 6" w:uiPriority="52"/>
+    <w:lsdException w:name="Mention" w:semiHidden="1" w:unhideWhenUsed="1"/>
+    <w:lsdException w:name="Smart Hyperlink" w:semiHidden="1" w:unhideWhenUsed="1"/>
+    <w:lsdException w:name="Hashtag" w:semiHidden="1" w:unhideWhenUsed="1"/>
+    <w:lsdException w:name="Unresolved Mention" w:semiHidden="1" w:unhideWhenUsed="1"/>
+    <w:lsdException w:name="Smart Link" w:semiHidden="1" w:unhideWhenUsed="1"/>
   </w:latentStyles>
-  <w:style w:type="paragraph" w:default="1" w:styleId="Normalny">
+  <w:style w:type="paragraph" w:default="1" w:styleId="Normal">
     <w:name w:val="Normal"/>
     <w:qFormat/>
   </w:style>
-  <w:style w:type="character" w:default="1" w:styleId="Domylnaczcionkaakapitu">
+  <w:style w:type="character" w:default="1" w:styleId="DefaultParagraphFont">
     <w:name w:val="Default Paragraph Font"/>
     <w:uiPriority w:val="1"/>
     <w:semiHidden/>
     <w:unhideWhenUsed/>
   </w:style>
-  <w:style w:type="table" w:default="1" w:styleId="Standardowy">
+  <w:style w:type="table" w:default="1" w:styleId="TableNormal">
     <w:name w:val="Normal Table"/>
     <w:uiPriority w:val="99"/>
     <w:semiHidden/>
@@ -1522,15 +5969,15 @@
       </w:tblCellMar>
     </w:tblPr>
   </w:style>
-  <w:style w:type="numbering" w:default="1" w:styleId="Bezlisty">
+  <w:style w:type="numbering" w:default="1" w:styleId="NoList">
     <w:name w:val="No List"/>
     <w:uiPriority w:val="99"/>
     <w:semiHidden/>
     <w:unhideWhenUsed/>
   </w:style>
-  <w:style w:type="paragraph" w:styleId="Akapitzlist">
+  <w:style w:type="paragraph" w:styleId="ListParagraph">
     <w:name w:val="List Paragraph"/>
-    <w:basedOn w:val="Normalny"/>
+    <w:basedOn w:val="Normal"/>
     <w:uiPriority w:val="34"/>
     <w:qFormat/>
     <w:rsid w:val="00793E41"/>
@@ -1538,6 +5985,238 @@
       <w:ind w:left="720"/>
       <w:contextualSpacing/>
     </w:pPr>
+  </w:style>
+  <w:style w:type="table" w:styleId="TableGrid">
+    <w:name w:val="Table Grid"/>
+    <w:basedOn w:val="TableNormal"/>
+    <w:uiPriority w:val="39"/>
+    <w:rsid w:val="008A7A8D"/>
+    <w:pPr>
+      <w:spacing w:after="0" w:line="240" w:lineRule="auto"/>
+    </w:pPr>
+    <w:tblPr>
+      <w:tblBorders>
+        <w:top w:val="single" w:sz="4" w:space="0" w:color="auto"/>
+        <w:left w:val="single" w:sz="4" w:space="0" w:color="auto"/>
+        <w:bottom w:val="single" w:sz="4" w:space="0" w:color="auto"/>
+        <w:right w:val="single" w:sz="4" w:space="0" w:color="auto"/>
+        <w:insideH w:val="single" w:sz="4" w:space="0" w:color="auto"/>
+        <w:insideV w:val="single" w:sz="4" w:space="0" w:color="auto"/>
+      </w:tblBorders>
+    </w:tblPr>
+  </w:style>
+  <w:style w:type="table" w:styleId="PlainTable5">
+    <w:name w:val="Plain Table 5"/>
+    <w:basedOn w:val="TableNormal"/>
+    <w:uiPriority w:val="45"/>
+    <w:rsid w:val="008A7A8D"/>
+    <w:pPr>
+      <w:spacing w:after="0" w:line="240" w:lineRule="auto"/>
+    </w:pPr>
+    <w:tblPr>
+      <w:tblStyleRowBandSize w:val="1"/>
+      <w:tblStyleColBandSize w:val="1"/>
+    </w:tblPr>
+    <w:tblStylePr w:type="firstRow">
+      <w:rPr>
+        <w:rFonts w:asciiTheme="majorHAnsi" w:eastAsiaTheme="majorEastAsia" w:hAnsiTheme="majorHAnsi" w:cstheme="majorBidi"/>
+        <w:i/>
+        <w:iCs/>
+        <w:sz w:val="26"/>
+      </w:rPr>
+      <w:tblPr/>
+      <w:tcPr>
+        <w:tcBorders>
+          <w:bottom w:val="single" w:sz="4" w:space="0" w:color="7F7F7F" w:themeColor="text1" w:themeTint="80"/>
+        </w:tcBorders>
+        <w:shd w:val="clear" w:color="auto" w:fill="FFFFFF" w:themeFill="background1"/>
+      </w:tcPr>
+    </w:tblStylePr>
+    <w:tblStylePr w:type="lastRow">
+      <w:rPr>
+        <w:rFonts w:asciiTheme="majorHAnsi" w:eastAsiaTheme="majorEastAsia" w:hAnsiTheme="majorHAnsi" w:cstheme="majorBidi"/>
+        <w:i/>
+        <w:iCs/>
+        <w:sz w:val="26"/>
+      </w:rPr>
+      <w:tblPr/>
+      <w:tcPr>
+        <w:tcBorders>
+          <w:top w:val="single" w:sz="4" w:space="0" w:color="7F7F7F" w:themeColor="text1" w:themeTint="80"/>
+        </w:tcBorders>
+        <w:shd w:val="clear" w:color="auto" w:fill="FFFFFF" w:themeFill="background1"/>
+      </w:tcPr>
+    </w:tblStylePr>
+    <w:tblStylePr w:type="firstCol">
+      <w:pPr>
+        <w:jc w:val="right"/>
+      </w:pPr>
+      <w:rPr>
+        <w:rFonts w:asciiTheme="majorHAnsi" w:eastAsiaTheme="majorEastAsia" w:hAnsiTheme="majorHAnsi" w:cstheme="majorBidi"/>
+        <w:i/>
+        <w:iCs/>
+        <w:sz w:val="26"/>
+      </w:rPr>
+      <w:tblPr/>
+      <w:tcPr>
+        <w:tcBorders>
+          <w:right w:val="single" w:sz="4" w:space="0" w:color="7F7F7F" w:themeColor="text1" w:themeTint="80"/>
+        </w:tcBorders>
+        <w:shd w:val="clear" w:color="auto" w:fill="FFFFFF" w:themeFill="background1"/>
+      </w:tcPr>
+    </w:tblStylePr>
+    <w:tblStylePr w:type="lastCol">
+      <w:rPr>
+        <w:rFonts w:asciiTheme="majorHAnsi" w:eastAsiaTheme="majorEastAsia" w:hAnsiTheme="majorHAnsi" w:cstheme="majorBidi"/>
+        <w:i/>
+        <w:iCs/>
+        <w:sz w:val="26"/>
+      </w:rPr>
+      <w:tblPr/>
+      <w:tcPr>
+        <w:tcBorders>
+          <w:left w:val="single" w:sz="4" w:space="0" w:color="7F7F7F" w:themeColor="text1" w:themeTint="80"/>
+        </w:tcBorders>
+        <w:shd w:val="clear" w:color="auto" w:fill="FFFFFF" w:themeFill="background1"/>
+      </w:tcPr>
+    </w:tblStylePr>
+    <w:tblStylePr w:type="band1Vert">
+      <w:tblPr/>
+      <w:tcPr>
+        <w:shd w:val="clear" w:color="auto" w:fill="F2F2F2" w:themeFill="background1" w:themeFillShade="F2"/>
+      </w:tcPr>
+    </w:tblStylePr>
+    <w:tblStylePr w:type="band1Horz">
+      <w:tblPr/>
+      <w:tcPr>
+        <w:shd w:val="clear" w:color="auto" w:fill="F2F2F2" w:themeFill="background1" w:themeFillShade="F2"/>
+      </w:tcPr>
+    </w:tblStylePr>
+    <w:tblStylePr w:type="neCell">
+      <w:tblPr/>
+      <w:tcPr>
+        <w:tcBorders>
+          <w:left w:val="nil"/>
+        </w:tcBorders>
+      </w:tcPr>
+    </w:tblStylePr>
+    <w:tblStylePr w:type="nwCell">
+      <w:tblPr/>
+      <w:tcPr>
+        <w:tcBorders>
+          <w:right w:val="nil"/>
+        </w:tcBorders>
+      </w:tcPr>
+    </w:tblStylePr>
+    <w:tblStylePr w:type="seCell">
+      <w:tblPr/>
+      <w:tcPr>
+        <w:tcBorders>
+          <w:left w:val="nil"/>
+        </w:tcBorders>
+      </w:tcPr>
+    </w:tblStylePr>
+    <w:tblStylePr w:type="swCell">
+      <w:tblPr/>
+      <w:tcPr>
+        <w:tcBorders>
+          <w:right w:val="nil"/>
+        </w:tcBorders>
+      </w:tcPr>
+    </w:tblStylePr>
+  </w:style>
+  <w:style w:type="table" w:styleId="PlainTable3">
+    <w:name w:val="Plain Table 3"/>
+    <w:basedOn w:val="TableNormal"/>
+    <w:uiPriority w:val="43"/>
+    <w:rsid w:val="00E65376"/>
+    <w:pPr>
+      <w:spacing w:after="0" w:line="240" w:lineRule="auto"/>
+    </w:pPr>
+    <w:tblPr>
+      <w:tblStyleRowBandSize w:val="1"/>
+      <w:tblStyleColBandSize w:val="1"/>
+    </w:tblPr>
+    <w:tblStylePr w:type="firstRow">
+      <w:rPr>
+        <w:b/>
+        <w:bCs/>
+        <w:caps/>
+      </w:rPr>
+      <w:tblPr/>
+      <w:tcPr>
+        <w:tcBorders>
+          <w:bottom w:val="single" w:sz="4" w:space="0" w:color="7F7F7F" w:themeColor="text1" w:themeTint="80"/>
+        </w:tcBorders>
+      </w:tcPr>
+    </w:tblStylePr>
+    <w:tblStylePr w:type="lastRow">
+      <w:rPr>
+        <w:b/>
+        <w:bCs/>
+        <w:caps/>
+      </w:rPr>
+      <w:tblPr/>
+      <w:tcPr>
+        <w:tcBorders>
+          <w:top w:val="nil"/>
+        </w:tcBorders>
+      </w:tcPr>
+    </w:tblStylePr>
+    <w:tblStylePr w:type="firstCol">
+      <w:rPr>
+        <w:b/>
+        <w:bCs/>
+        <w:caps/>
+      </w:rPr>
+      <w:tblPr/>
+      <w:tcPr>
+        <w:tcBorders>
+          <w:right w:val="single" w:sz="4" w:space="0" w:color="7F7F7F" w:themeColor="text1" w:themeTint="80"/>
+        </w:tcBorders>
+      </w:tcPr>
+    </w:tblStylePr>
+    <w:tblStylePr w:type="lastCol">
+      <w:rPr>
+        <w:b/>
+        <w:bCs/>
+        <w:caps/>
+      </w:rPr>
+      <w:tblPr/>
+      <w:tcPr>
+        <w:tcBorders>
+          <w:left w:val="nil"/>
+        </w:tcBorders>
+      </w:tcPr>
+    </w:tblStylePr>
+    <w:tblStylePr w:type="band1Vert">
+      <w:tblPr/>
+      <w:tcPr>
+        <w:shd w:val="clear" w:color="auto" w:fill="F2F2F2" w:themeFill="background1" w:themeFillShade="F2"/>
+      </w:tcPr>
+    </w:tblStylePr>
+    <w:tblStylePr w:type="band1Horz">
+      <w:tblPr/>
+      <w:tcPr>
+        <w:shd w:val="clear" w:color="auto" w:fill="F2F2F2" w:themeFill="background1" w:themeFillShade="F2"/>
+      </w:tcPr>
+    </w:tblStylePr>
+    <w:tblStylePr w:type="neCell">
+      <w:tblPr/>
+      <w:tcPr>
+        <w:tcBorders>
+          <w:left w:val="nil"/>
+        </w:tcBorders>
+      </w:tcPr>
+    </w:tblStylePr>
+    <w:tblStylePr w:type="nwCell">
+      <w:tblPr/>
+      <w:tcPr>
+        <w:tcBorders>
+          <w:right w:val="nil"/>
+        </w:tcBorders>
+      </w:tcPr>
+    </w:tblStylePr>
   </w:style>
 </w:styles>
 </file>
